--- a/Week7/2015011308_唐适之/Revision.docx
+++ b/Week7/2015011308_唐适之/Revision.docx
@@ -18,8 +18,6 @@
         </w:rPr>
         <w:t>7</w:t>
       </w:r>
-      <w:bookmarkStart w:id="0" w:name="_GoBack"/>
-      <w:bookmarkEnd w:id="0"/>
       <w:r>
         <w:t xml:space="preserve"> Revision</w:t>
       </w:r>
@@ -219,14 +217,14 @@
             <w:pPr>
               <w:jc w:val="center"/>
               <w:rPr>
-                <w:rFonts w:ascii="Arial" w:eastAsiaTheme="minorEastAsia" w:hAnsi="Arial" w:cs="Arial"/>
+                <w:rFonts w:ascii="Arial" w:hAnsi="Arial" w:cs="Arial"/>
                 <w:b w:val="0"/>
                 <w:sz w:val="20"/>
               </w:rPr>
             </w:pPr>
             <w:r>
               <w:rPr>
-                <w:rFonts w:ascii="Arial" w:eastAsiaTheme="minorEastAsia" w:hAnsi="Arial" w:cs="Arial"/>
+                <w:rFonts w:ascii="Arial" w:hAnsi="Arial" w:cs="Arial"/>
                 <w:sz w:val="20"/>
               </w:rPr>
               <w:t>Makefile</w:t>
@@ -236,14 +234,14 @@
             <w:pPr>
               <w:jc w:val="center"/>
               <w:rPr>
-                <w:rFonts w:ascii="Arial" w:eastAsiaTheme="minorEastAsia" w:hAnsi="Arial" w:cs="Arial"/>
+                <w:rFonts w:ascii="Arial" w:hAnsi="Arial" w:cs="Arial"/>
                 <w:b w:val="0"/>
                 <w:sz w:val="20"/>
               </w:rPr>
             </w:pPr>
             <w:r>
               <w:rPr>
-                <w:rFonts w:ascii="Arial" w:eastAsiaTheme="minorEastAsia" w:hAnsi="Arial" w:cs="Arial"/>
+                <w:rFonts w:ascii="Arial" w:hAnsi="Arial" w:cs="Arial"/>
                 <w:sz w:val="20"/>
               </w:rPr>
               <w:t>(10%)</w:t>
@@ -289,28 +287,28 @@
             <w:pPr>
               <w:jc w:val="center"/>
               <w:rPr>
-                <w:rFonts w:ascii="Arial" w:eastAsiaTheme="minorEastAsia" w:hAnsi="Arial" w:cs="Arial"/>
+                <w:rFonts w:ascii="Arial" w:hAnsi="Arial" w:cs="Arial"/>
                 <w:b w:val="0"/>
                 <w:sz w:val="20"/>
               </w:rPr>
             </w:pPr>
             <w:r>
               <w:rPr>
-                <w:rFonts w:ascii="Arial" w:eastAsiaTheme="minorEastAsia" w:hAnsi="Arial" w:cs="Arial" w:hint="eastAsia"/>
+                <w:rFonts w:ascii="Arial" w:hAnsi="Arial" w:cs="Arial" w:hint="eastAsia"/>
                 <w:sz w:val="20"/>
               </w:rPr>
               <w:t xml:space="preserve">Review </w:t>
             </w:r>
             <w:r>
               <w:rPr>
-                <w:rFonts w:ascii="Arial" w:eastAsiaTheme="minorEastAsia" w:hAnsi="Arial" w:cs="Arial"/>
+                <w:rFonts w:ascii="Arial" w:hAnsi="Arial" w:cs="Arial"/>
                 <w:sz w:val="20"/>
               </w:rPr>
               <w:t>Comment</w:t>
             </w:r>
             <w:r>
               <w:rPr>
-                <w:rFonts w:ascii="Arial" w:eastAsiaTheme="minorEastAsia" w:hAnsi="Arial" w:cs="Arial" w:hint="eastAsia"/>
+                <w:rFonts w:ascii="Arial" w:hAnsi="Arial" w:cs="Arial" w:hint="eastAsia"/>
                 <w:sz w:val="20"/>
               </w:rPr>
               <w:t>s</w:t>
@@ -383,14 +381,14 @@
             <w:pPr>
               <w:jc w:val="center"/>
               <w:rPr>
-                <w:rFonts w:ascii="Arial" w:eastAsiaTheme="minorEastAsia" w:hAnsi="Arial" w:cs="Arial"/>
+                <w:rFonts w:ascii="Arial" w:hAnsi="Arial" w:cs="Arial"/>
                 <w:b w:val="0"/>
                 <w:sz w:val="20"/>
               </w:rPr>
             </w:pPr>
             <w:r>
               <w:rPr>
-                <w:rFonts w:ascii="Arial" w:eastAsiaTheme="minorEastAsia" w:hAnsi="Arial" w:cs="Arial"/>
+                <w:rFonts w:ascii="Arial" w:hAnsi="Arial" w:cs="Arial"/>
                 <w:sz w:val="20"/>
               </w:rPr>
               <w:t>Compilation</w:t>
@@ -400,28 +398,28 @@
             <w:pPr>
               <w:jc w:val="center"/>
               <w:rPr>
-                <w:rFonts w:ascii="Arial" w:eastAsiaTheme="minorEastAsia" w:hAnsi="Arial" w:cs="Arial"/>
+                <w:rFonts w:ascii="Arial" w:hAnsi="Arial" w:cs="Arial"/>
                 <w:b w:val="0"/>
                 <w:sz w:val="20"/>
               </w:rPr>
             </w:pPr>
             <w:r>
               <w:rPr>
-                <w:rFonts w:ascii="Arial" w:eastAsiaTheme="minorEastAsia" w:hAnsi="Arial" w:cs="Arial"/>
+                <w:rFonts w:ascii="Arial" w:hAnsi="Arial" w:cs="Arial"/>
                 <w:sz w:val="20"/>
               </w:rPr>
               <w:t>(</w:t>
             </w:r>
             <w:r>
               <w:rPr>
-                <w:rFonts w:ascii="Arial" w:eastAsiaTheme="minorEastAsia" w:hAnsi="Arial" w:cs="Arial"/>
+                <w:rFonts w:ascii="Arial" w:hAnsi="Arial" w:cs="Arial"/>
                 <w:sz w:val="20"/>
               </w:rPr>
               <w:t>编译正确</w:t>
             </w:r>
             <w:r>
               <w:rPr>
-                <w:rFonts w:ascii="Arial" w:eastAsiaTheme="minorEastAsia" w:hAnsi="Arial" w:cs="Arial"/>
+                <w:rFonts w:ascii="Arial" w:hAnsi="Arial" w:cs="Arial"/>
                 <w:sz w:val="20"/>
               </w:rPr>
               <w:t>) (10%)</w:t>
@@ -467,21 +465,21 @@
             <w:pPr>
               <w:jc w:val="center"/>
               <w:rPr>
-                <w:rFonts w:ascii="Arial" w:eastAsiaTheme="minorEastAsia" w:hAnsi="Arial" w:cs="Arial"/>
+                <w:rFonts w:ascii="Arial" w:hAnsi="Arial" w:cs="Arial"/>
                 <w:b w:val="0"/>
                 <w:sz w:val="20"/>
               </w:rPr>
             </w:pPr>
             <w:r>
               <w:rPr>
-                <w:rFonts w:ascii="Arial" w:eastAsiaTheme="minorEastAsia" w:hAnsi="Arial" w:cs="Arial" w:hint="eastAsia"/>
+                <w:rFonts w:ascii="Arial" w:hAnsi="Arial" w:cs="Arial" w:hint="eastAsia"/>
                 <w:sz w:val="20"/>
               </w:rPr>
               <w:t xml:space="preserve">Review </w:t>
             </w:r>
             <w:r>
               <w:rPr>
-                <w:rFonts w:ascii="Arial" w:eastAsiaTheme="minorEastAsia" w:hAnsi="Arial" w:cs="Arial"/>
+                <w:rFonts w:ascii="Arial" w:hAnsi="Arial" w:cs="Arial"/>
                 <w:sz w:val="20"/>
               </w:rPr>
               <w:t>Comment</w:t>
@@ -610,28 +608,28 @@
             <w:pPr>
               <w:jc w:val="center"/>
               <w:rPr>
-                <w:rFonts w:ascii="Arial" w:eastAsiaTheme="minorEastAsia" w:hAnsi="Arial" w:cs="Arial"/>
+                <w:rFonts w:ascii="Arial" w:hAnsi="Arial" w:cs="Arial"/>
                 <w:b w:val="0"/>
                 <w:sz w:val="20"/>
               </w:rPr>
             </w:pPr>
             <w:r>
               <w:rPr>
-                <w:rFonts w:ascii="Arial" w:eastAsiaTheme="minorEastAsia" w:hAnsi="Arial" w:cs="Arial"/>
+                <w:rFonts w:ascii="Arial" w:hAnsi="Arial" w:cs="Arial"/>
                 <w:sz w:val="20"/>
               </w:rPr>
               <w:t xml:space="preserve">Correctness of </w:t>
             </w:r>
             <w:r>
               <w:rPr>
-                <w:rFonts w:ascii="Arial" w:eastAsiaTheme="minorEastAsia" w:hAnsi="Arial" w:cs="Arial"/>
+                <w:rFonts w:ascii="Arial" w:hAnsi="Arial" w:cs="Arial"/>
                 <w:sz w:val="20"/>
               </w:rPr>
               <w:t>Result</w:t>
             </w:r>
             <w:r>
               <w:rPr>
-                <w:rFonts w:ascii="Arial" w:eastAsiaTheme="minorEastAsia" w:hAnsi="Arial" w:cs="Arial"/>
+                <w:rFonts w:ascii="Arial" w:hAnsi="Arial" w:cs="Arial"/>
                 <w:sz w:val="20"/>
               </w:rPr>
               <w:t>s</w:t>
@@ -641,28 +639,28 @@
             <w:pPr>
               <w:jc w:val="center"/>
               <w:rPr>
-                <w:rFonts w:ascii="Arial" w:eastAsiaTheme="minorEastAsia" w:hAnsi="Arial" w:cs="Arial"/>
+                <w:rFonts w:ascii="Arial" w:hAnsi="Arial" w:cs="Arial"/>
                 <w:b w:val="0"/>
                 <w:sz w:val="20"/>
               </w:rPr>
             </w:pPr>
             <w:r>
               <w:rPr>
-                <w:rFonts w:ascii="Arial" w:eastAsiaTheme="minorEastAsia" w:hAnsi="Arial" w:cs="Arial"/>
+                <w:rFonts w:ascii="Arial" w:hAnsi="Arial" w:cs="Arial"/>
                 <w:sz w:val="20"/>
               </w:rPr>
               <w:t>(</w:t>
             </w:r>
             <w:r>
               <w:rPr>
-                <w:rFonts w:ascii="Arial" w:eastAsiaTheme="minorEastAsia" w:hAnsi="Arial" w:cs="Arial"/>
+                <w:rFonts w:ascii="Arial" w:hAnsi="Arial" w:cs="Arial"/>
                 <w:sz w:val="20"/>
               </w:rPr>
               <w:t>结果正确</w:t>
             </w:r>
             <w:r>
               <w:rPr>
-                <w:rFonts w:ascii="Arial" w:eastAsiaTheme="minorEastAsia" w:hAnsi="Arial" w:cs="Arial"/>
+                <w:rFonts w:ascii="Arial" w:hAnsi="Arial" w:cs="Arial"/>
                 <w:sz w:val="20"/>
               </w:rPr>
               <w:t>) (40%)</w:t>
@@ -708,21 +706,21 @@
             <w:pPr>
               <w:jc w:val="center"/>
               <w:rPr>
-                <w:rFonts w:ascii="Arial" w:eastAsiaTheme="minorEastAsia" w:hAnsi="Arial" w:cs="Arial"/>
+                <w:rFonts w:ascii="Arial" w:hAnsi="Arial" w:cs="Arial"/>
                 <w:b w:val="0"/>
                 <w:sz w:val="20"/>
               </w:rPr>
             </w:pPr>
             <w:r>
               <w:rPr>
-                <w:rFonts w:ascii="Arial" w:eastAsiaTheme="minorEastAsia" w:hAnsi="Arial" w:cs="Arial" w:hint="eastAsia"/>
+                <w:rFonts w:ascii="Arial" w:hAnsi="Arial" w:cs="Arial" w:hint="eastAsia"/>
                 <w:sz w:val="20"/>
               </w:rPr>
               <w:t xml:space="preserve">Review </w:t>
             </w:r>
             <w:r>
               <w:rPr>
-                <w:rFonts w:ascii="Arial" w:eastAsiaTheme="minorEastAsia" w:hAnsi="Arial" w:cs="Arial"/>
+                <w:rFonts w:ascii="Arial" w:hAnsi="Arial" w:cs="Arial"/>
                 <w:sz w:val="20"/>
               </w:rPr>
               <w:t>Comment</w:t>
@@ -830,21 +828,21 @@
             <w:pPr>
               <w:jc w:val="center"/>
               <w:rPr>
-                <w:rFonts w:ascii="Arial" w:eastAsiaTheme="minorEastAsia" w:hAnsi="Arial" w:cs="Arial"/>
+                <w:rFonts w:ascii="Arial" w:hAnsi="Arial" w:cs="Arial"/>
                 <w:b w:val="0"/>
                 <w:sz w:val="20"/>
               </w:rPr>
             </w:pPr>
             <w:r>
               <w:rPr>
-                <w:rFonts w:ascii="Arial" w:eastAsiaTheme="minorEastAsia" w:hAnsi="Arial" w:cs="Arial"/>
+                <w:rFonts w:ascii="Arial" w:hAnsi="Arial" w:cs="Arial"/>
                 <w:sz w:val="20"/>
               </w:rPr>
               <w:t>Naming</w:t>
             </w:r>
             <w:r>
               <w:rPr>
-                <w:rFonts w:ascii="Arial" w:eastAsiaTheme="minorEastAsia" w:hAnsi="Arial" w:cs="Arial"/>
+                <w:rFonts w:ascii="Arial" w:hAnsi="Arial" w:cs="Arial"/>
                 <w:sz w:val="20"/>
               </w:rPr>
               <w:t xml:space="preserve"> Convention</w:t>
@@ -854,28 +852,28 @@
             <w:pPr>
               <w:jc w:val="center"/>
               <w:rPr>
-                <w:rFonts w:ascii="Arial" w:eastAsiaTheme="minorEastAsia" w:hAnsi="Arial" w:cs="Arial"/>
+                <w:rFonts w:ascii="Arial" w:hAnsi="Arial" w:cs="Arial"/>
                 <w:b w:val="0"/>
                 <w:sz w:val="20"/>
               </w:rPr>
             </w:pPr>
             <w:r>
               <w:rPr>
-                <w:rFonts w:ascii="Arial" w:eastAsiaTheme="minorEastAsia" w:hAnsi="Arial" w:cs="Arial"/>
+                <w:rFonts w:ascii="Arial" w:hAnsi="Arial" w:cs="Arial"/>
                 <w:sz w:val="20"/>
               </w:rPr>
               <w:t>(</w:t>
             </w:r>
             <w:r>
               <w:rPr>
-                <w:rFonts w:ascii="Arial" w:eastAsiaTheme="minorEastAsia" w:hAnsi="Arial" w:cs="Arial"/>
+                <w:rFonts w:ascii="Arial" w:hAnsi="Arial" w:cs="Arial"/>
                 <w:sz w:val="20"/>
               </w:rPr>
               <w:t>变量命名合理</w:t>
             </w:r>
             <w:r>
               <w:rPr>
-                <w:rFonts w:ascii="Arial" w:eastAsiaTheme="minorEastAsia" w:hAnsi="Arial" w:cs="Arial"/>
+                <w:rFonts w:ascii="Arial" w:hAnsi="Arial" w:cs="Arial"/>
                 <w:sz w:val="20"/>
               </w:rPr>
               <w:t>) (5%)</w:t>
@@ -921,21 +919,21 @@
             <w:pPr>
               <w:jc w:val="center"/>
               <w:rPr>
-                <w:rFonts w:ascii="Arial" w:eastAsiaTheme="minorEastAsia" w:hAnsi="Arial" w:cs="Arial"/>
+                <w:rFonts w:ascii="Arial" w:hAnsi="Arial" w:cs="Arial"/>
                 <w:b w:val="0"/>
                 <w:sz w:val="20"/>
               </w:rPr>
             </w:pPr>
             <w:r>
               <w:rPr>
-                <w:rFonts w:ascii="Arial" w:eastAsiaTheme="minorEastAsia" w:hAnsi="Arial" w:cs="Arial" w:hint="eastAsia"/>
+                <w:rFonts w:ascii="Arial" w:hAnsi="Arial" w:cs="Arial" w:hint="eastAsia"/>
                 <w:sz w:val="20"/>
               </w:rPr>
               <w:t xml:space="preserve">Review </w:t>
             </w:r>
             <w:r>
               <w:rPr>
-                <w:rFonts w:ascii="Arial" w:eastAsiaTheme="minorEastAsia" w:hAnsi="Arial" w:cs="Arial"/>
+                <w:rFonts w:ascii="Arial" w:hAnsi="Arial" w:cs="Arial"/>
                 <w:sz w:val="20"/>
               </w:rPr>
               <w:t>Comment</w:t>
@@ -1050,21 +1048,21 @@
             <w:pPr>
               <w:jc w:val="center"/>
               <w:rPr>
-                <w:rFonts w:ascii="Arial" w:eastAsiaTheme="minorEastAsia" w:hAnsi="Arial" w:cs="Arial"/>
+                <w:rFonts w:ascii="Arial" w:hAnsi="Arial" w:cs="Arial"/>
                 <w:b w:val="0"/>
                 <w:sz w:val="20"/>
               </w:rPr>
             </w:pPr>
             <w:r>
               <w:rPr>
-                <w:rFonts w:ascii="Arial" w:eastAsiaTheme="minorEastAsia" w:hAnsi="Arial" w:cs="Arial"/>
+                <w:rFonts w:ascii="Arial" w:hAnsi="Arial" w:cs="Arial"/>
                 <w:sz w:val="20"/>
               </w:rPr>
               <w:t xml:space="preserve">Code </w:t>
             </w:r>
             <w:r>
               <w:rPr>
-                <w:rFonts w:ascii="Arial" w:eastAsiaTheme="minorEastAsia" w:hAnsi="Arial" w:cs="Arial"/>
+                <w:rFonts w:ascii="Arial" w:hAnsi="Arial" w:cs="Arial"/>
                 <w:sz w:val="20"/>
               </w:rPr>
               <w:t>Formatting</w:t>
@@ -1074,28 +1072,28 @@
             <w:pPr>
               <w:jc w:val="center"/>
               <w:rPr>
-                <w:rFonts w:ascii="Arial" w:eastAsiaTheme="minorEastAsia" w:hAnsi="Arial" w:cs="Arial"/>
+                <w:rFonts w:ascii="Arial" w:hAnsi="Arial" w:cs="Arial"/>
                 <w:b w:val="0"/>
                 <w:sz w:val="20"/>
               </w:rPr>
             </w:pPr>
             <w:r>
               <w:rPr>
-                <w:rFonts w:ascii="Arial" w:eastAsiaTheme="minorEastAsia" w:hAnsi="Arial" w:cs="Arial"/>
+                <w:rFonts w:ascii="Arial" w:hAnsi="Arial" w:cs="Arial"/>
                 <w:sz w:val="20"/>
               </w:rPr>
               <w:t>(</w:t>
             </w:r>
             <w:r>
               <w:rPr>
-                <w:rFonts w:ascii="Arial" w:eastAsiaTheme="minorEastAsia" w:hAnsi="Arial" w:cs="Arial"/>
+                <w:rFonts w:ascii="Arial" w:hAnsi="Arial" w:cs="Arial"/>
                 <w:sz w:val="20"/>
               </w:rPr>
               <w:t>代码格式合理</w:t>
             </w:r>
             <w:r>
               <w:rPr>
-                <w:rFonts w:ascii="Arial" w:eastAsiaTheme="minorEastAsia" w:hAnsi="Arial" w:cs="Arial"/>
+                <w:rFonts w:ascii="Arial" w:hAnsi="Arial" w:cs="Arial"/>
                 <w:sz w:val="20"/>
               </w:rPr>
               <w:t>) (5%)</w:t>
@@ -1141,21 +1139,21 @@
             <w:pPr>
               <w:jc w:val="center"/>
               <w:rPr>
-                <w:rFonts w:ascii="Arial" w:eastAsiaTheme="minorEastAsia" w:hAnsi="Arial" w:cs="Arial"/>
+                <w:rFonts w:ascii="Arial" w:hAnsi="Arial" w:cs="Arial"/>
                 <w:b w:val="0"/>
                 <w:sz w:val="20"/>
               </w:rPr>
             </w:pPr>
             <w:r>
               <w:rPr>
-                <w:rFonts w:ascii="Arial" w:eastAsiaTheme="minorEastAsia" w:hAnsi="Arial" w:cs="Arial" w:hint="eastAsia"/>
+                <w:rFonts w:ascii="Arial" w:hAnsi="Arial" w:cs="Arial" w:hint="eastAsia"/>
                 <w:sz w:val="20"/>
               </w:rPr>
               <w:t xml:space="preserve">Review </w:t>
             </w:r>
             <w:r>
               <w:rPr>
-                <w:rFonts w:ascii="Arial" w:eastAsiaTheme="minorEastAsia" w:hAnsi="Arial" w:cs="Arial"/>
+                <w:rFonts w:ascii="Arial" w:hAnsi="Arial" w:cs="Arial"/>
                 <w:sz w:val="20"/>
               </w:rPr>
               <w:t>Comment</w:t>
@@ -1207,14 +1205,14 @@
             <w:pPr>
               <w:jc w:val="center"/>
               <w:rPr>
-                <w:rFonts w:ascii="Arial" w:eastAsiaTheme="minorEastAsia" w:hAnsi="Arial" w:cs="Arial"/>
+                <w:rFonts w:ascii="Arial" w:hAnsi="Arial" w:cs="Arial"/>
                 <w:b w:val="0"/>
                 <w:sz w:val="20"/>
               </w:rPr>
             </w:pPr>
             <w:r>
               <w:rPr>
-                <w:rFonts w:ascii="Arial" w:eastAsiaTheme="minorEastAsia" w:hAnsi="Arial" w:cs="Arial"/>
+                <w:rFonts w:ascii="Arial" w:hAnsi="Arial" w:cs="Arial"/>
                 <w:sz w:val="20"/>
               </w:rPr>
               <w:t>Code Comments</w:t>
@@ -1224,28 +1222,28 @@
             <w:pPr>
               <w:jc w:val="center"/>
               <w:rPr>
-                <w:rFonts w:ascii="Arial" w:eastAsiaTheme="minorEastAsia" w:hAnsi="Arial" w:cs="Arial"/>
+                <w:rFonts w:ascii="Arial" w:hAnsi="Arial" w:cs="Arial"/>
                 <w:b w:val="0"/>
                 <w:sz w:val="20"/>
               </w:rPr>
             </w:pPr>
             <w:r>
               <w:rPr>
-                <w:rFonts w:ascii="Arial" w:eastAsiaTheme="minorEastAsia" w:hAnsi="Arial" w:cs="Arial"/>
+                <w:rFonts w:ascii="Arial" w:hAnsi="Arial" w:cs="Arial"/>
                 <w:sz w:val="20"/>
               </w:rPr>
               <w:t>(</w:t>
             </w:r>
             <w:r>
               <w:rPr>
-                <w:rFonts w:ascii="Arial" w:eastAsiaTheme="minorEastAsia" w:hAnsi="Arial" w:cs="Arial"/>
+                <w:rFonts w:ascii="Arial" w:hAnsi="Arial" w:cs="Arial"/>
                 <w:sz w:val="20"/>
               </w:rPr>
               <w:t>代码注释合格</w:t>
             </w:r>
             <w:r>
               <w:rPr>
-                <w:rFonts w:ascii="Arial" w:eastAsiaTheme="minorEastAsia" w:hAnsi="Arial" w:cs="Arial"/>
+                <w:rFonts w:ascii="Arial" w:hAnsi="Arial" w:cs="Arial"/>
                 <w:sz w:val="20"/>
               </w:rPr>
               <w:t>) (5%)</w:t>
@@ -1291,21 +1289,21 @@
             <w:pPr>
               <w:jc w:val="center"/>
               <w:rPr>
-                <w:rFonts w:ascii="Arial" w:eastAsiaTheme="minorEastAsia" w:hAnsi="Arial" w:cs="Arial"/>
+                <w:rFonts w:ascii="Arial" w:hAnsi="Arial" w:cs="Arial"/>
                 <w:b w:val="0"/>
                 <w:sz w:val="20"/>
               </w:rPr>
             </w:pPr>
             <w:r>
               <w:rPr>
-                <w:rFonts w:ascii="Arial" w:eastAsiaTheme="minorEastAsia" w:hAnsi="Arial" w:cs="Arial" w:hint="eastAsia"/>
+                <w:rFonts w:ascii="Arial" w:hAnsi="Arial" w:cs="Arial" w:hint="eastAsia"/>
                 <w:sz w:val="20"/>
               </w:rPr>
               <w:t xml:space="preserve">Review </w:t>
             </w:r>
             <w:r>
               <w:rPr>
-                <w:rFonts w:ascii="Arial" w:eastAsiaTheme="minorEastAsia" w:hAnsi="Arial" w:cs="Arial"/>
+                <w:rFonts w:ascii="Arial" w:hAnsi="Arial" w:cs="Arial"/>
                 <w:sz w:val="20"/>
               </w:rPr>
               <w:t>Comment</w:t>
@@ -1399,28 +1397,28 @@
             <w:pPr>
               <w:jc w:val="center"/>
               <w:rPr>
-                <w:rFonts w:ascii="Arial" w:eastAsiaTheme="minorEastAsia" w:hAnsi="Arial" w:cs="Arial"/>
+                <w:rFonts w:ascii="Arial" w:hAnsi="Arial" w:cs="Arial"/>
                 <w:b w:val="0"/>
                 <w:sz w:val="20"/>
               </w:rPr>
             </w:pPr>
             <w:r>
               <w:rPr>
-                <w:rFonts w:ascii="Arial" w:eastAsiaTheme="minorEastAsia" w:hAnsi="Arial" w:cs="Arial"/>
+                <w:rFonts w:ascii="Arial" w:hAnsi="Arial" w:cs="Arial"/>
                 <w:sz w:val="20"/>
               </w:rPr>
               <w:t>Other Coding Style</w:t>
             </w:r>
             <w:r>
               <w:rPr>
-                <w:rFonts w:ascii="Arial" w:eastAsiaTheme="minorEastAsia" w:hAnsi="Arial" w:cs="Arial"/>
+                <w:rFonts w:ascii="Arial" w:hAnsi="Arial" w:cs="Arial"/>
                 <w:sz w:val="20"/>
               </w:rPr>
               <w:t xml:space="preserve"> and efficiency</w:t>
             </w:r>
             <w:r>
               <w:rPr>
-                <w:rFonts w:ascii="Arial" w:eastAsiaTheme="minorEastAsia" w:hAnsi="Arial" w:cs="Arial"/>
+                <w:rFonts w:ascii="Arial" w:hAnsi="Arial" w:cs="Arial"/>
                 <w:b w:val="0"/>
                 <w:sz w:val="20"/>
               </w:rPr>
@@ -1428,7 +1426,7 @@
             </w:r>
             <w:r>
               <w:rPr>
-                <w:rFonts w:ascii="Arial" w:eastAsiaTheme="minorEastAsia" w:hAnsi="Arial" w:cs="Arial" w:hint="eastAsia"/>
+                <w:rFonts w:ascii="Arial" w:hAnsi="Arial" w:cs="Arial" w:hint="eastAsia"/>
                 <w:b w:val="0"/>
                 <w:sz w:val="20"/>
               </w:rPr>
@@ -1436,7 +1434,7 @@
             </w:r>
             <w:r>
               <w:rPr>
-                <w:rFonts w:ascii="Arial" w:eastAsiaTheme="minorEastAsia" w:hAnsi="Arial" w:cs="Arial"/>
+                <w:rFonts w:ascii="Arial" w:hAnsi="Arial" w:cs="Arial"/>
                 <w:b w:val="0"/>
                 <w:sz w:val="20"/>
               </w:rPr>
@@ -1444,21 +1442,21 @@
             </w:r>
             <w:r>
               <w:rPr>
-                <w:rFonts w:ascii="Arial" w:eastAsiaTheme="minorEastAsia" w:hAnsi="Arial" w:cs="Arial"/>
+                <w:rFonts w:ascii="Arial" w:hAnsi="Arial" w:cs="Arial"/>
                 <w:sz w:val="20"/>
               </w:rPr>
               <w:t xml:space="preserve"> (</w:t>
             </w:r>
             <w:r>
               <w:rPr>
-                <w:rFonts w:ascii="Arial" w:eastAsiaTheme="minorEastAsia" w:hAnsi="Arial" w:cs="Arial"/>
+                <w:rFonts w:ascii="Arial" w:hAnsi="Arial" w:cs="Arial"/>
                 <w:sz w:val="20"/>
               </w:rPr>
               <w:t>10</w:t>
             </w:r>
             <w:r>
               <w:rPr>
-                <w:rFonts w:ascii="Arial" w:eastAsiaTheme="minorEastAsia" w:hAnsi="Arial" w:cs="Arial"/>
+                <w:rFonts w:ascii="Arial" w:hAnsi="Arial" w:cs="Arial"/>
                 <w:sz w:val="20"/>
               </w:rPr>
               <w:t>%)</w:t>
@@ -1504,21 +1502,21 @@
             <w:pPr>
               <w:jc w:val="center"/>
               <w:rPr>
-                <w:rFonts w:ascii="Arial" w:eastAsiaTheme="minorEastAsia" w:hAnsi="Arial" w:cs="Arial"/>
+                <w:rFonts w:ascii="Arial" w:hAnsi="Arial" w:cs="Arial"/>
                 <w:b w:val="0"/>
                 <w:sz w:val="20"/>
               </w:rPr>
             </w:pPr>
             <w:r>
               <w:rPr>
-                <w:rFonts w:ascii="Arial" w:eastAsiaTheme="minorEastAsia" w:hAnsi="Arial" w:cs="Arial" w:hint="eastAsia"/>
+                <w:rFonts w:ascii="Arial" w:hAnsi="Arial" w:cs="Arial" w:hint="eastAsia"/>
                 <w:sz w:val="20"/>
               </w:rPr>
               <w:t xml:space="preserve">Review </w:t>
             </w:r>
             <w:r>
               <w:rPr>
-                <w:rFonts w:ascii="Arial" w:eastAsiaTheme="minorEastAsia" w:hAnsi="Arial" w:cs="Arial"/>
+                <w:rFonts w:ascii="Arial" w:hAnsi="Arial" w:cs="Arial"/>
                 <w:sz w:val="20"/>
               </w:rPr>
               <w:t>Comment</w:t>
@@ -1598,35 +1596,35 @@
             <w:pPr>
               <w:jc w:val="center"/>
               <w:rPr>
-                <w:rFonts w:ascii="Arial" w:eastAsiaTheme="minorEastAsia" w:hAnsi="Arial" w:cs="Arial"/>
+                <w:rFonts w:ascii="Arial" w:hAnsi="Arial" w:cs="Arial"/>
                 <w:b w:val="0"/>
                 <w:sz w:val="20"/>
               </w:rPr>
             </w:pPr>
             <w:r>
               <w:rPr>
-                <w:rFonts w:ascii="Arial" w:eastAsiaTheme="minorEastAsia" w:hAnsi="Arial" w:cs="Arial"/>
+                <w:rFonts w:ascii="Arial" w:hAnsi="Arial" w:cs="Arial"/>
                 <w:sz w:val="20"/>
               </w:rPr>
               <w:t xml:space="preserve">OOP </w:t>
             </w:r>
             <w:r>
               <w:rPr>
-                <w:rFonts w:ascii="Arial" w:eastAsiaTheme="minorEastAsia" w:hAnsi="Arial" w:cs="Arial"/>
+                <w:rFonts w:ascii="Arial" w:hAnsi="Arial" w:cs="Arial"/>
                 <w:sz w:val="20"/>
               </w:rPr>
               <w:t>D</w:t>
             </w:r>
             <w:r>
               <w:rPr>
-                <w:rFonts w:ascii="Arial" w:eastAsiaTheme="minorEastAsia" w:hAnsi="Arial" w:cs="Arial"/>
+                <w:rFonts w:ascii="Arial" w:hAnsi="Arial" w:cs="Arial"/>
                 <w:sz w:val="20"/>
               </w:rPr>
               <w:t>esign</w:t>
             </w:r>
             <w:r>
               <w:rPr>
-                <w:rFonts w:ascii="Arial" w:eastAsiaTheme="minorEastAsia" w:hAnsi="Arial" w:cs="Arial"/>
+                <w:rFonts w:ascii="Arial" w:hAnsi="Arial" w:cs="Arial"/>
                 <w:sz w:val="20"/>
               </w:rPr>
               <w:t xml:space="preserve"> Style</w:t>
@@ -1636,28 +1634,28 @@
             <w:pPr>
               <w:jc w:val="center"/>
               <w:rPr>
-                <w:rFonts w:ascii="Arial" w:eastAsiaTheme="minorEastAsia" w:hAnsi="Arial" w:cs="Arial"/>
+                <w:rFonts w:ascii="Arial" w:hAnsi="Arial" w:cs="Arial"/>
                 <w:b w:val="0"/>
                 <w:sz w:val="20"/>
               </w:rPr>
             </w:pPr>
             <w:r>
               <w:rPr>
-                <w:rFonts w:ascii="Arial" w:eastAsiaTheme="minorEastAsia" w:hAnsi="Arial" w:cs="Arial"/>
+                <w:rFonts w:ascii="Arial" w:hAnsi="Arial" w:cs="Arial"/>
                 <w:sz w:val="20"/>
               </w:rPr>
               <w:t>(</w:t>
             </w:r>
             <w:r>
               <w:rPr>
-                <w:rFonts w:ascii="Arial" w:eastAsiaTheme="minorEastAsia" w:hAnsi="Arial" w:cs="Arial"/>
+                <w:rFonts w:ascii="Arial" w:hAnsi="Arial" w:cs="Arial"/>
                 <w:sz w:val="20"/>
               </w:rPr>
               <w:t>15</w:t>
             </w:r>
             <w:r>
               <w:rPr>
-                <w:rFonts w:ascii="Arial" w:eastAsiaTheme="minorEastAsia" w:hAnsi="Arial" w:cs="Arial"/>
+                <w:rFonts w:ascii="Arial" w:hAnsi="Arial" w:cs="Arial"/>
                 <w:sz w:val="20"/>
               </w:rPr>
               <w:t>%)</w:t>
@@ -1703,21 +1701,21 @@
             <w:pPr>
               <w:jc w:val="center"/>
               <w:rPr>
-                <w:rFonts w:ascii="Arial" w:eastAsiaTheme="minorEastAsia" w:hAnsi="Arial" w:cs="Arial"/>
+                <w:rFonts w:ascii="Arial" w:hAnsi="Arial" w:cs="Arial"/>
                 <w:b w:val="0"/>
                 <w:sz w:val="20"/>
               </w:rPr>
             </w:pPr>
             <w:r>
               <w:rPr>
-                <w:rFonts w:ascii="Arial" w:eastAsiaTheme="minorEastAsia" w:hAnsi="Arial" w:cs="Arial" w:hint="eastAsia"/>
+                <w:rFonts w:ascii="Arial" w:hAnsi="Arial" w:cs="Arial" w:hint="eastAsia"/>
                 <w:sz w:val="20"/>
               </w:rPr>
               <w:t xml:space="preserve">Review </w:t>
             </w:r>
             <w:r>
               <w:rPr>
-                <w:rFonts w:ascii="Arial" w:eastAsiaTheme="minorEastAsia" w:hAnsi="Arial" w:cs="Arial"/>
+                <w:rFonts w:ascii="Arial" w:hAnsi="Arial" w:cs="Arial"/>
                 <w:sz w:val="20"/>
               </w:rPr>
               <w:t>Comment</w:t>
@@ -1762,21 +1760,21 @@
             <w:pPr>
               <w:jc w:val="center"/>
               <w:rPr>
-                <w:rFonts w:ascii="Arial" w:eastAsiaTheme="minorEastAsia" w:hAnsi="Arial" w:cs="Arial"/>
+                <w:rFonts w:ascii="Arial" w:hAnsi="Arial" w:cs="Arial"/>
                 <w:b w:val="0"/>
                 <w:sz w:val="20"/>
               </w:rPr>
             </w:pPr>
             <w:r>
               <w:rPr>
-                <w:rFonts w:ascii="Arial" w:eastAsiaTheme="minorEastAsia" w:hAnsi="Arial" w:cs="Arial"/>
+                <w:rFonts w:ascii="Arial" w:hAnsi="Arial" w:cs="Arial"/>
                 <w:sz w:val="20"/>
               </w:rPr>
               <w:t>Total Score</w:t>
             </w:r>
             <w:r>
               <w:rPr>
-                <w:rFonts w:ascii="Arial" w:eastAsiaTheme="minorEastAsia" w:hAnsi="Arial" w:cs="Arial"/>
+                <w:rFonts w:ascii="Arial" w:hAnsi="Arial" w:cs="Arial"/>
                 <w:sz w:val="20"/>
               </w:rPr>
               <w:t xml:space="preserve"> (up to 100)</w:t>
@@ -1822,42 +1820,42 @@
             <w:pPr>
               <w:jc w:val="center"/>
               <w:rPr>
-                <w:rFonts w:ascii="Arial" w:eastAsiaTheme="minorEastAsia" w:hAnsi="Arial" w:cs="Arial"/>
+                <w:rFonts w:ascii="Arial" w:hAnsi="Arial" w:cs="Arial"/>
                 <w:b w:val="0"/>
                 <w:sz w:val="20"/>
               </w:rPr>
             </w:pPr>
             <w:r>
               <w:rPr>
-                <w:rFonts w:ascii="Arial" w:eastAsiaTheme="minorEastAsia" w:hAnsi="Arial" w:cs="Arial"/>
+                <w:rFonts w:ascii="Arial" w:hAnsi="Arial" w:cs="Arial"/>
                 <w:sz w:val="20"/>
               </w:rPr>
               <w:t xml:space="preserve">Overall </w:t>
             </w:r>
             <w:r>
               <w:rPr>
-                <w:rFonts w:ascii="Arial" w:eastAsiaTheme="minorEastAsia" w:hAnsi="Arial" w:cs="Arial" w:hint="eastAsia"/>
+                <w:rFonts w:ascii="Arial" w:hAnsi="Arial" w:cs="Arial" w:hint="eastAsia"/>
                 <w:sz w:val="20"/>
               </w:rPr>
               <w:t xml:space="preserve">Review </w:t>
             </w:r>
             <w:r>
               <w:rPr>
-                <w:rFonts w:ascii="Arial" w:eastAsiaTheme="minorEastAsia" w:hAnsi="Arial" w:cs="Arial"/>
+                <w:rFonts w:ascii="Arial" w:hAnsi="Arial" w:cs="Arial"/>
                 <w:sz w:val="20"/>
               </w:rPr>
               <w:t>C</w:t>
             </w:r>
             <w:r>
               <w:rPr>
-                <w:rFonts w:ascii="Arial" w:eastAsiaTheme="minorEastAsia" w:hAnsi="Arial" w:cs="Arial"/>
+                <w:rFonts w:ascii="Arial" w:hAnsi="Arial" w:cs="Arial"/>
                 <w:sz w:val="20"/>
               </w:rPr>
               <w:t>omment</w:t>
             </w:r>
             <w:r>
               <w:rPr>
-                <w:rFonts w:ascii="Arial" w:eastAsiaTheme="minorEastAsia" w:hAnsi="Arial" w:cs="Arial"/>
+                <w:rFonts w:ascii="Arial" w:hAnsi="Arial" w:cs="Arial"/>
                 <w:sz w:val="20"/>
               </w:rPr>
               <w:t>s</w:t>
@@ -1953,12 +1951,4464 @@
     </w:p>
     <w:p>
       <w:pPr>
-        <w:pStyle w:val="TextBody"/>
+        <w:pStyle w:val="1"/>
+        <w:numPr>
+          <w:ilvl w:val="0"/>
+          <w:numId w:val="1"/>
+        </w:numPr>
+      </w:pPr>
+      <w:bookmarkStart w:id="0" w:name="__DdeLink__418_1944711949"/>
+      <w:bookmarkEnd w:id="0"/>
+      <w:r>
+        <w:lastRenderedPageBreak/>
+        <w:t xml:space="preserve">Returned Form </w:t>
+      </w:r>
+      <w:r>
         <w:rPr>
           <w:rFonts w:hint="eastAsia"/>
         </w:rPr>
+        <w:t>2</w:t>
+      </w:r>
+    </w:p>
+    <w:p>
+      <w:pPr>
+        <w:pStyle w:val="2"/>
+        <w:jc w:val="center"/>
+        <w:rPr>
+          <w:rFonts w:ascii="Arial" w:hAnsi="Arial" w:cs="Arial"/>
+          <w:sz w:val="24"/>
+          <w:szCs w:val="24"/>
+        </w:rPr>
       </w:pPr>
-      <w:bookmarkStart w:id="1" w:name="__DdeLink__418_1944711949"/>
+      <w:r>
+        <w:rPr>
+          <w:rFonts w:ascii="Arial" w:hAnsi="Arial" w:cs="Arial"/>
+          <w:sz w:val="24"/>
+          <w:szCs w:val="24"/>
+        </w:rPr>
+        <w:t>Review Form</w:t>
+      </w:r>
+    </w:p>
+    <w:p>
+      <w:pPr>
+        <w:rPr>
+          <w:rFonts w:ascii="Arial" w:eastAsia="微软雅黑" w:hAnsi="Arial" w:cs="Arial"/>
+          <w:b/>
+          <w:color w:val="215868"/>
+          <w:sz w:val="20"/>
+        </w:rPr>
+      </w:pPr>
+      <w:r>
+        <w:rPr>
+          <w:rFonts w:ascii="Arial" w:eastAsia="微软雅黑" w:hAnsi="Arial" w:cs="Arial"/>
+          <w:b/>
+          <w:color w:val="215868"/>
+          <w:sz w:val="20"/>
+        </w:rPr>
+        <w:t>Reviewer’s Student No.: ____</w:t>
+      </w:r>
+      <w:r>
+        <w:rPr>
+          <w:rFonts w:ascii="Arial" w:eastAsia="微软雅黑" w:hAnsi="Arial" w:cs="Arial"/>
+          <w:b/>
+          <w:color w:val="215868"/>
+          <w:sz w:val="20"/>
+        </w:rPr>
+        <w:t>2015011249</w:t>
+      </w:r>
+      <w:r>
+        <w:rPr>
+          <w:rFonts w:ascii="Arial" w:eastAsia="微软雅黑" w:hAnsi="Arial" w:cs="Arial"/>
+          <w:b/>
+          <w:color w:val="215868"/>
+          <w:sz w:val="20"/>
+        </w:rPr>
+        <w:t>_________ Date</w:t>
+      </w:r>
+      <w:r>
+        <w:rPr>
+          <w:rFonts w:ascii="Arial" w:eastAsia="微软雅黑" w:hAnsi="Arial" w:cs="Arial"/>
+          <w:b/>
+          <w:color w:val="215868"/>
+          <w:sz w:val="20"/>
+        </w:rPr>
+        <w:t>：</w:t>
+      </w:r>
+      <w:r>
+        <w:rPr>
+          <w:rFonts w:ascii="Arial" w:eastAsia="微软雅黑" w:hAnsi="Arial" w:cs="Arial"/>
+          <w:b/>
+          <w:color w:val="215868"/>
+          <w:sz w:val="20"/>
+          <w:u w:val="single"/>
+        </w:rPr>
+        <w:t>MM-DD</w:t>
+      </w:r>
+    </w:p>
+    <w:tbl>
+      <w:tblPr>
+        <w:tblStyle w:val="1-4"/>
+        <w:tblW w:w="0" w:type="auto"/>
+        <w:tblLook w:val="04A0" w:firstRow="1" w:lastRow="0" w:firstColumn="1" w:lastColumn="0" w:noHBand="0" w:noVBand="1"/>
+      </w:tblPr>
+      <w:tblGrid>
+        <w:gridCol w:w="3369"/>
+        <w:gridCol w:w="5487"/>
+      </w:tblGrid>
+      <w:tr>
+        <w:trPr>
+          <w:cnfStyle w:val="100000000000" w:firstRow="1" w:lastRow="0" w:firstColumn="0" w:lastColumn="0" w:oddVBand="0" w:evenVBand="0" w:oddHBand="0" w:evenHBand="0" w:firstRowFirstColumn="0" w:firstRowLastColumn="0" w:lastRowFirstColumn="0" w:lastRowLastColumn="0"/>
+          <w:trHeight w:val="489"/>
+        </w:trPr>
+        <w:tc>
+          <w:tcPr>
+            <w:cnfStyle w:val="001000000000" w:firstRow="0" w:lastRow="0" w:firstColumn="1" w:lastColumn="0" w:oddVBand="0" w:evenVBand="0" w:oddHBand="0" w:evenHBand="0" w:firstRowFirstColumn="0" w:firstRowLastColumn="0" w:lastRowFirstColumn="0" w:lastRowLastColumn="0"/>
+            <w:tcW w:w="3369" w:type="dxa"/>
+            <w:vAlign w:val="center"/>
+          </w:tcPr>
+          <w:p>
+            <w:pPr>
+              <w:jc w:val="center"/>
+              <w:rPr>
+                <w:rFonts w:ascii="Arial" w:hAnsi="Arial" w:cs="Arial"/>
+                <w:b w:val="0"/>
+                <w:sz w:val="20"/>
+                <w:szCs w:val="24"/>
+              </w:rPr>
+            </w:pPr>
+            <w:r>
+              <w:rPr>
+                <w:rFonts w:ascii="Arial" w:hAnsi="Arial" w:cs="Arial"/>
+                <w:sz w:val="20"/>
+                <w:szCs w:val="24"/>
+              </w:rPr>
+              <w:t>Makefile</w:t>
+            </w:r>
+          </w:p>
+          <w:p>
+            <w:pPr>
+              <w:jc w:val="center"/>
+              <w:rPr>
+                <w:rFonts w:ascii="Arial" w:hAnsi="Arial" w:cs="Arial"/>
+                <w:b w:val="0"/>
+                <w:sz w:val="20"/>
+                <w:szCs w:val="24"/>
+              </w:rPr>
+            </w:pPr>
+            <w:r>
+              <w:rPr>
+                <w:rFonts w:ascii="Arial" w:hAnsi="Arial" w:cs="Arial"/>
+                <w:sz w:val="20"/>
+                <w:szCs w:val="24"/>
+              </w:rPr>
+              <w:t>(10%)</w:t>
+            </w:r>
+          </w:p>
+        </w:tc>
+        <w:tc>
+          <w:tcPr>
+            <w:tcW w:w="5487" w:type="dxa"/>
+            <w:vAlign w:val="center"/>
+          </w:tcPr>
+          <w:p>
+            <w:pPr>
+              <w:jc w:val="center"/>
+              <w:cnfStyle w:val="100000000000" w:firstRow="1" w:lastRow="0" w:firstColumn="0" w:lastColumn="0" w:oddVBand="0" w:evenVBand="0" w:oddHBand="0" w:evenHBand="0" w:firstRowFirstColumn="0" w:firstRowLastColumn="0" w:lastRowFirstColumn="0" w:lastRowLastColumn="0"/>
+              <w:rPr>
+                <w:rFonts w:ascii="Arial" w:hAnsi="Arial" w:cs="Arial"/>
+                <w:sz w:val="20"/>
+                <w:szCs w:val="24"/>
+              </w:rPr>
+            </w:pPr>
+            <w:r>
+              <w:rPr>
+                <w:rFonts w:ascii="Arial" w:hAnsi="Arial" w:cs="Arial"/>
+                <w:sz w:val="20"/>
+                <w:szCs w:val="24"/>
+              </w:rPr>
+              <w:t>10</w:t>
+            </w:r>
+          </w:p>
+        </w:tc>
+      </w:tr>
+      <w:tr>
+        <w:trPr>
+          <w:cnfStyle w:val="000000100000" w:firstRow="0" w:lastRow="0" w:firstColumn="0" w:lastColumn="0" w:oddVBand="0" w:evenVBand="0" w:oddHBand="1" w:evenHBand="0" w:firstRowFirstColumn="0" w:firstRowLastColumn="0" w:lastRowFirstColumn="0" w:lastRowLastColumn="0"/>
+          <w:trHeight w:val="489"/>
+        </w:trPr>
+        <w:tc>
+          <w:tcPr>
+            <w:cnfStyle w:val="001000000000" w:firstRow="0" w:lastRow="0" w:firstColumn="1" w:lastColumn="0" w:oddVBand="0" w:evenVBand="0" w:oddHBand="0" w:evenHBand="0" w:firstRowFirstColumn="0" w:firstRowLastColumn="0" w:lastRowFirstColumn="0" w:lastRowLastColumn="0"/>
+            <w:tcW w:w="3369" w:type="dxa"/>
+            <w:vAlign w:val="center"/>
+          </w:tcPr>
+          <w:p>
+            <w:pPr>
+              <w:jc w:val="center"/>
+              <w:rPr>
+                <w:rFonts w:ascii="Arial" w:hAnsi="Arial" w:cs="Arial"/>
+                <w:b w:val="0"/>
+                <w:sz w:val="20"/>
+                <w:szCs w:val="24"/>
+              </w:rPr>
+            </w:pPr>
+            <w:r>
+              <w:rPr>
+                <w:rFonts w:ascii="Arial" w:hAnsi="Arial" w:cs="Arial" w:hint="eastAsia"/>
+                <w:sz w:val="20"/>
+                <w:szCs w:val="24"/>
+              </w:rPr>
+              <w:t xml:space="preserve">Review </w:t>
+            </w:r>
+            <w:r>
+              <w:rPr>
+                <w:rFonts w:ascii="Arial" w:hAnsi="Arial" w:cs="Arial"/>
+                <w:sz w:val="20"/>
+                <w:szCs w:val="24"/>
+              </w:rPr>
+              <w:t>Comment</w:t>
+            </w:r>
+            <w:r>
+              <w:rPr>
+                <w:rFonts w:ascii="Arial" w:hAnsi="Arial" w:cs="Arial" w:hint="eastAsia"/>
+                <w:sz w:val="20"/>
+                <w:szCs w:val="24"/>
+              </w:rPr>
+              <w:t>s</w:t>
+            </w:r>
+          </w:p>
+        </w:tc>
+        <w:tc>
+          <w:tcPr>
+            <w:tcW w:w="5487" w:type="dxa"/>
+            <w:vAlign w:val="center"/>
+          </w:tcPr>
+          <w:p>
+            <w:pPr>
+              <w:jc w:val="center"/>
+              <w:cnfStyle w:val="000000100000" w:firstRow="0" w:lastRow="0" w:firstColumn="0" w:lastColumn="0" w:oddVBand="0" w:evenVBand="0" w:oddHBand="1" w:evenHBand="0" w:firstRowFirstColumn="0" w:firstRowLastColumn="0" w:lastRowFirstColumn="0" w:lastRowLastColumn="0"/>
+              <w:rPr>
+                <w:rFonts w:ascii="Arial" w:hAnsi="Arial" w:cs="Arial"/>
+                <w:sz w:val="20"/>
+                <w:szCs w:val="24"/>
+              </w:rPr>
+            </w:pPr>
+            <w:r>
+              <w:rPr>
+                <w:rFonts w:ascii="Arial" w:hAnsi="Arial" w:cs="Arial"/>
+                <w:sz w:val="20"/>
+                <w:szCs w:val="24"/>
+              </w:rPr>
+              <w:t>Correct</w:t>
+            </w:r>
+          </w:p>
+        </w:tc>
+      </w:tr>
+      <w:tr>
+        <w:trPr>
+          <w:trHeight w:val="489"/>
+        </w:trPr>
+        <w:tc>
+          <w:tcPr>
+            <w:cnfStyle w:val="001000000000" w:firstRow="0" w:lastRow="0" w:firstColumn="1" w:lastColumn="0" w:oddVBand="0" w:evenVBand="0" w:oddHBand="0" w:evenHBand="0" w:firstRowFirstColumn="0" w:firstRowLastColumn="0" w:lastRowFirstColumn="0" w:lastRowLastColumn="0"/>
+            <w:tcW w:w="3369" w:type="dxa"/>
+            <w:vAlign w:val="center"/>
+          </w:tcPr>
+          <w:p>
+            <w:pPr>
+              <w:jc w:val="center"/>
+              <w:rPr>
+                <w:rFonts w:ascii="Arial" w:hAnsi="Arial" w:cs="Arial"/>
+                <w:b w:val="0"/>
+                <w:sz w:val="20"/>
+                <w:szCs w:val="24"/>
+              </w:rPr>
+            </w:pPr>
+            <w:r>
+              <w:rPr>
+                <w:rFonts w:ascii="Arial" w:hAnsi="Arial" w:cs="Arial"/>
+                <w:sz w:val="20"/>
+                <w:szCs w:val="24"/>
+              </w:rPr>
+              <w:t>Compilation</w:t>
+            </w:r>
+          </w:p>
+          <w:p>
+            <w:pPr>
+              <w:jc w:val="center"/>
+              <w:rPr>
+                <w:rFonts w:ascii="Arial" w:hAnsi="Arial" w:cs="Arial"/>
+                <w:b w:val="0"/>
+                <w:sz w:val="20"/>
+                <w:szCs w:val="24"/>
+              </w:rPr>
+            </w:pPr>
+            <w:r>
+              <w:rPr>
+                <w:rFonts w:ascii="Arial" w:hAnsi="Arial" w:cs="Arial"/>
+                <w:sz w:val="20"/>
+                <w:szCs w:val="24"/>
+              </w:rPr>
+              <w:t>(</w:t>
+            </w:r>
+            <w:r>
+              <w:rPr>
+                <w:rFonts w:ascii="Arial" w:hAnsi="Arial" w:cs="Arial"/>
+                <w:sz w:val="20"/>
+                <w:szCs w:val="24"/>
+              </w:rPr>
+              <w:t>编译正确</w:t>
+            </w:r>
+            <w:r>
+              <w:rPr>
+                <w:rFonts w:ascii="Arial" w:hAnsi="Arial" w:cs="Arial"/>
+                <w:sz w:val="20"/>
+                <w:szCs w:val="24"/>
+              </w:rPr>
+              <w:t>) (10%)</w:t>
+            </w:r>
+          </w:p>
+        </w:tc>
+        <w:tc>
+          <w:tcPr>
+            <w:tcW w:w="5487" w:type="dxa"/>
+            <w:vAlign w:val="center"/>
+          </w:tcPr>
+          <w:p>
+            <w:pPr>
+              <w:jc w:val="center"/>
+              <w:cnfStyle w:val="000000000000" w:firstRow="0" w:lastRow="0" w:firstColumn="0" w:lastColumn="0" w:oddVBand="0" w:evenVBand="0" w:oddHBand="0" w:evenHBand="0" w:firstRowFirstColumn="0" w:firstRowLastColumn="0" w:lastRowFirstColumn="0" w:lastRowLastColumn="0"/>
+              <w:rPr>
+                <w:rFonts w:ascii="Arial" w:hAnsi="Arial" w:cs="Arial"/>
+                <w:sz w:val="20"/>
+                <w:szCs w:val="24"/>
+              </w:rPr>
+            </w:pPr>
+            <w:r>
+              <w:rPr>
+                <w:rFonts w:ascii="Arial" w:hAnsi="Arial" w:cs="Arial"/>
+                <w:sz w:val="20"/>
+                <w:szCs w:val="24"/>
+              </w:rPr>
+              <w:t>10</w:t>
+            </w:r>
+          </w:p>
+        </w:tc>
+      </w:tr>
+      <w:tr>
+        <w:trPr>
+          <w:cnfStyle w:val="000000100000" w:firstRow="0" w:lastRow="0" w:firstColumn="0" w:lastColumn="0" w:oddVBand="0" w:evenVBand="0" w:oddHBand="1" w:evenHBand="0" w:firstRowFirstColumn="0" w:firstRowLastColumn="0" w:lastRowFirstColumn="0" w:lastRowLastColumn="0"/>
+          <w:trHeight w:val="489"/>
+        </w:trPr>
+        <w:tc>
+          <w:tcPr>
+            <w:cnfStyle w:val="001000000000" w:firstRow="0" w:lastRow="0" w:firstColumn="1" w:lastColumn="0" w:oddVBand="0" w:evenVBand="0" w:oddHBand="0" w:evenHBand="0" w:firstRowFirstColumn="0" w:firstRowLastColumn="0" w:lastRowFirstColumn="0" w:lastRowLastColumn="0"/>
+            <w:tcW w:w="3369" w:type="dxa"/>
+            <w:vAlign w:val="center"/>
+          </w:tcPr>
+          <w:p>
+            <w:pPr>
+              <w:jc w:val="center"/>
+              <w:rPr>
+                <w:rFonts w:ascii="Arial" w:hAnsi="Arial" w:cs="Arial"/>
+                <w:b w:val="0"/>
+                <w:sz w:val="20"/>
+                <w:szCs w:val="24"/>
+              </w:rPr>
+            </w:pPr>
+            <w:r>
+              <w:rPr>
+                <w:rFonts w:ascii="Arial" w:hAnsi="Arial" w:cs="Arial" w:hint="eastAsia"/>
+                <w:sz w:val="20"/>
+                <w:szCs w:val="24"/>
+              </w:rPr>
+              <w:t xml:space="preserve">Review </w:t>
+            </w:r>
+            <w:r>
+              <w:rPr>
+                <w:rFonts w:ascii="Arial" w:hAnsi="Arial" w:cs="Arial"/>
+                <w:sz w:val="20"/>
+                <w:szCs w:val="24"/>
+              </w:rPr>
+              <w:t>Comment</w:t>
+            </w:r>
+          </w:p>
+        </w:tc>
+        <w:tc>
+          <w:tcPr>
+            <w:tcW w:w="5487" w:type="dxa"/>
+            <w:vAlign w:val="center"/>
+          </w:tcPr>
+          <w:p>
+            <w:pPr>
+              <w:jc w:val="center"/>
+              <w:cnfStyle w:val="000000100000" w:firstRow="0" w:lastRow="0" w:firstColumn="0" w:lastColumn="0" w:oddVBand="0" w:evenVBand="0" w:oddHBand="1" w:evenHBand="0" w:firstRowFirstColumn="0" w:firstRowLastColumn="0" w:lastRowFirstColumn="0" w:lastRowLastColumn="0"/>
+              <w:rPr>
+                <w:rFonts w:ascii="Arial" w:hAnsi="Arial" w:cs="Arial"/>
+                <w:sz w:val="20"/>
+                <w:szCs w:val="24"/>
+              </w:rPr>
+            </w:pPr>
+            <w:r>
+              <w:rPr>
+                <w:rFonts w:ascii="Arial" w:hAnsi="Arial" w:cs="Arial"/>
+                <w:sz w:val="20"/>
+                <w:szCs w:val="24"/>
+              </w:rPr>
+              <w:t>Successfully Compiled</w:t>
+            </w:r>
+          </w:p>
+        </w:tc>
+      </w:tr>
+      <w:tr>
+        <w:trPr>
+          <w:trHeight w:val="489"/>
+        </w:trPr>
+        <w:tc>
+          <w:tcPr>
+            <w:cnfStyle w:val="001000000000" w:firstRow="0" w:lastRow="0" w:firstColumn="1" w:lastColumn="0" w:oddVBand="0" w:evenVBand="0" w:oddHBand="0" w:evenHBand="0" w:firstRowFirstColumn="0" w:firstRowLastColumn="0" w:lastRowFirstColumn="0" w:lastRowLastColumn="0"/>
+            <w:tcW w:w="3369" w:type="dxa"/>
+            <w:vAlign w:val="center"/>
+          </w:tcPr>
+          <w:p>
+            <w:pPr>
+              <w:jc w:val="center"/>
+              <w:rPr>
+                <w:rFonts w:ascii="Arial" w:hAnsi="Arial" w:cs="Arial"/>
+                <w:b w:val="0"/>
+                <w:sz w:val="20"/>
+                <w:szCs w:val="24"/>
+              </w:rPr>
+            </w:pPr>
+            <w:r>
+              <w:rPr>
+                <w:rFonts w:ascii="Arial" w:hAnsi="Arial" w:cs="Arial"/>
+                <w:sz w:val="20"/>
+                <w:szCs w:val="24"/>
+              </w:rPr>
+              <w:t xml:space="preserve">Correctness of </w:t>
+            </w:r>
+            <w:r>
+              <w:rPr>
+                <w:rFonts w:ascii="Arial" w:hAnsi="Arial" w:cs="Arial"/>
+                <w:sz w:val="20"/>
+                <w:szCs w:val="24"/>
+              </w:rPr>
+              <w:t>Result</w:t>
+            </w:r>
+            <w:r>
+              <w:rPr>
+                <w:rFonts w:ascii="Arial" w:hAnsi="Arial" w:cs="Arial"/>
+                <w:sz w:val="20"/>
+                <w:szCs w:val="24"/>
+              </w:rPr>
+              <w:t>s</w:t>
+            </w:r>
+          </w:p>
+          <w:p>
+            <w:pPr>
+              <w:jc w:val="center"/>
+              <w:rPr>
+                <w:rFonts w:ascii="Arial" w:hAnsi="Arial" w:cs="Arial"/>
+                <w:b w:val="0"/>
+                <w:sz w:val="20"/>
+                <w:szCs w:val="24"/>
+              </w:rPr>
+            </w:pPr>
+            <w:r>
+              <w:rPr>
+                <w:rFonts w:ascii="Arial" w:hAnsi="Arial" w:cs="Arial"/>
+                <w:sz w:val="20"/>
+                <w:szCs w:val="24"/>
+              </w:rPr>
+              <w:t>(</w:t>
+            </w:r>
+            <w:r>
+              <w:rPr>
+                <w:rFonts w:ascii="Arial" w:hAnsi="Arial" w:cs="Arial"/>
+                <w:sz w:val="20"/>
+                <w:szCs w:val="24"/>
+              </w:rPr>
+              <w:t>结果正确</w:t>
+            </w:r>
+            <w:r>
+              <w:rPr>
+                <w:rFonts w:ascii="Arial" w:hAnsi="Arial" w:cs="Arial"/>
+                <w:sz w:val="20"/>
+                <w:szCs w:val="24"/>
+              </w:rPr>
+              <w:t>) (40%)</w:t>
+            </w:r>
+          </w:p>
+        </w:tc>
+        <w:tc>
+          <w:tcPr>
+            <w:tcW w:w="5487" w:type="dxa"/>
+            <w:vAlign w:val="center"/>
+          </w:tcPr>
+          <w:p>
+            <w:pPr>
+              <w:jc w:val="center"/>
+              <w:cnfStyle w:val="000000000000" w:firstRow="0" w:lastRow="0" w:firstColumn="0" w:lastColumn="0" w:oddVBand="0" w:evenVBand="0" w:oddHBand="0" w:evenHBand="0" w:firstRowFirstColumn="0" w:firstRowLastColumn="0" w:lastRowFirstColumn="0" w:lastRowLastColumn="0"/>
+              <w:rPr>
+                <w:rFonts w:ascii="Arial" w:hAnsi="Arial" w:cs="Arial"/>
+                <w:sz w:val="20"/>
+                <w:szCs w:val="24"/>
+              </w:rPr>
+            </w:pPr>
+            <w:r>
+              <w:rPr>
+                <w:rFonts w:ascii="Arial" w:hAnsi="Arial" w:cs="Arial"/>
+                <w:sz w:val="20"/>
+                <w:szCs w:val="24"/>
+              </w:rPr>
+              <w:t>40</w:t>
+            </w:r>
+          </w:p>
+        </w:tc>
+      </w:tr>
+      <w:tr>
+        <w:trPr>
+          <w:cnfStyle w:val="000000100000" w:firstRow="0" w:lastRow="0" w:firstColumn="0" w:lastColumn="0" w:oddVBand="0" w:evenVBand="0" w:oddHBand="1" w:evenHBand="0" w:firstRowFirstColumn="0" w:firstRowLastColumn="0" w:lastRowFirstColumn="0" w:lastRowLastColumn="0"/>
+          <w:trHeight w:val="489"/>
+        </w:trPr>
+        <w:tc>
+          <w:tcPr>
+            <w:cnfStyle w:val="001000000000" w:firstRow="0" w:lastRow="0" w:firstColumn="1" w:lastColumn="0" w:oddVBand="0" w:evenVBand="0" w:oddHBand="0" w:evenHBand="0" w:firstRowFirstColumn="0" w:firstRowLastColumn="0" w:lastRowFirstColumn="0" w:lastRowLastColumn="0"/>
+            <w:tcW w:w="3369" w:type="dxa"/>
+            <w:vAlign w:val="center"/>
+          </w:tcPr>
+          <w:p>
+            <w:pPr>
+              <w:jc w:val="center"/>
+              <w:rPr>
+                <w:rFonts w:ascii="Arial" w:hAnsi="Arial" w:cs="Arial"/>
+                <w:b w:val="0"/>
+                <w:sz w:val="20"/>
+                <w:szCs w:val="24"/>
+              </w:rPr>
+            </w:pPr>
+            <w:r>
+              <w:rPr>
+                <w:rFonts w:ascii="Arial" w:hAnsi="Arial" w:cs="Arial" w:hint="eastAsia"/>
+                <w:sz w:val="20"/>
+                <w:szCs w:val="24"/>
+              </w:rPr>
+              <w:t xml:space="preserve">Review </w:t>
+            </w:r>
+            <w:r>
+              <w:rPr>
+                <w:rFonts w:ascii="Arial" w:hAnsi="Arial" w:cs="Arial"/>
+                <w:sz w:val="20"/>
+                <w:szCs w:val="24"/>
+              </w:rPr>
+              <w:t>Comment</w:t>
+            </w:r>
+          </w:p>
+        </w:tc>
+        <w:tc>
+          <w:tcPr>
+            <w:tcW w:w="5487" w:type="dxa"/>
+            <w:vAlign w:val="center"/>
+          </w:tcPr>
+          <w:p>
+            <w:pPr>
+              <w:jc w:val="center"/>
+              <w:cnfStyle w:val="000000100000" w:firstRow="0" w:lastRow="0" w:firstColumn="0" w:lastColumn="0" w:oddVBand="0" w:evenVBand="0" w:oddHBand="1" w:evenHBand="0" w:firstRowFirstColumn="0" w:firstRowLastColumn="0" w:lastRowFirstColumn="0" w:lastRowLastColumn="0"/>
+              <w:rPr>
+                <w:rFonts w:ascii="Arial" w:hAnsi="Arial" w:cs="Arial"/>
+                <w:sz w:val="20"/>
+                <w:szCs w:val="24"/>
+              </w:rPr>
+            </w:pPr>
+            <w:r>
+              <w:rPr>
+                <w:rFonts w:ascii="Arial" w:hAnsi="Arial" w:cs="Arial"/>
+                <w:sz w:val="20"/>
+                <w:szCs w:val="24"/>
+              </w:rPr>
+              <w:t>Correct Answer</w:t>
+            </w:r>
+          </w:p>
+        </w:tc>
+      </w:tr>
+      <w:tr>
+        <w:trPr>
+          <w:trHeight w:val="489"/>
+        </w:trPr>
+        <w:tc>
+          <w:tcPr>
+            <w:cnfStyle w:val="001000000000" w:firstRow="0" w:lastRow="0" w:firstColumn="1" w:lastColumn="0" w:oddVBand="0" w:evenVBand="0" w:oddHBand="0" w:evenHBand="0" w:firstRowFirstColumn="0" w:firstRowLastColumn="0" w:lastRowFirstColumn="0" w:lastRowLastColumn="0"/>
+            <w:tcW w:w="3369" w:type="dxa"/>
+            <w:vAlign w:val="center"/>
+          </w:tcPr>
+          <w:p>
+            <w:pPr>
+              <w:jc w:val="center"/>
+              <w:rPr>
+                <w:rFonts w:ascii="Arial" w:hAnsi="Arial" w:cs="Arial"/>
+                <w:b w:val="0"/>
+                <w:sz w:val="20"/>
+                <w:szCs w:val="24"/>
+              </w:rPr>
+            </w:pPr>
+            <w:r>
+              <w:rPr>
+                <w:rFonts w:ascii="Arial" w:hAnsi="Arial" w:cs="Arial"/>
+                <w:sz w:val="20"/>
+                <w:szCs w:val="24"/>
+              </w:rPr>
+              <w:t>Naming</w:t>
+            </w:r>
+            <w:r>
+              <w:rPr>
+                <w:rFonts w:ascii="Arial" w:hAnsi="Arial" w:cs="Arial"/>
+                <w:sz w:val="20"/>
+                <w:szCs w:val="24"/>
+              </w:rPr>
+              <w:t xml:space="preserve"> Convention</w:t>
+            </w:r>
+          </w:p>
+          <w:p>
+            <w:pPr>
+              <w:jc w:val="center"/>
+              <w:rPr>
+                <w:rFonts w:ascii="Arial" w:hAnsi="Arial" w:cs="Arial"/>
+                <w:b w:val="0"/>
+                <w:sz w:val="20"/>
+                <w:szCs w:val="24"/>
+              </w:rPr>
+            </w:pPr>
+            <w:r>
+              <w:rPr>
+                <w:rFonts w:ascii="Arial" w:hAnsi="Arial" w:cs="Arial"/>
+                <w:sz w:val="20"/>
+                <w:szCs w:val="24"/>
+              </w:rPr>
+              <w:t>(</w:t>
+            </w:r>
+            <w:r>
+              <w:rPr>
+                <w:rFonts w:ascii="Arial" w:hAnsi="Arial" w:cs="Arial"/>
+                <w:sz w:val="20"/>
+                <w:szCs w:val="24"/>
+              </w:rPr>
+              <w:t>变量命名合理</w:t>
+            </w:r>
+            <w:r>
+              <w:rPr>
+                <w:rFonts w:ascii="Arial" w:hAnsi="Arial" w:cs="Arial"/>
+                <w:sz w:val="20"/>
+                <w:szCs w:val="24"/>
+              </w:rPr>
+              <w:t>) (5%)</w:t>
+            </w:r>
+          </w:p>
+        </w:tc>
+        <w:tc>
+          <w:tcPr>
+            <w:tcW w:w="5487" w:type="dxa"/>
+            <w:vAlign w:val="center"/>
+          </w:tcPr>
+          <w:p>
+            <w:pPr>
+              <w:jc w:val="center"/>
+              <w:cnfStyle w:val="000000000000" w:firstRow="0" w:lastRow="0" w:firstColumn="0" w:lastColumn="0" w:oddVBand="0" w:evenVBand="0" w:oddHBand="0" w:evenHBand="0" w:firstRowFirstColumn="0" w:firstRowLastColumn="0" w:lastRowFirstColumn="0" w:lastRowLastColumn="0"/>
+              <w:rPr>
+                <w:rFonts w:ascii="Arial" w:hAnsi="Arial" w:cs="Arial"/>
+                <w:sz w:val="20"/>
+                <w:szCs w:val="24"/>
+              </w:rPr>
+            </w:pPr>
+            <w:r>
+              <w:rPr>
+                <w:rFonts w:ascii="Arial" w:hAnsi="Arial" w:cs="Arial"/>
+                <w:sz w:val="20"/>
+                <w:szCs w:val="24"/>
+              </w:rPr>
+              <w:t>5</w:t>
+            </w:r>
+          </w:p>
+        </w:tc>
+      </w:tr>
+      <w:tr>
+        <w:trPr>
+          <w:cnfStyle w:val="000000100000" w:firstRow="0" w:lastRow="0" w:firstColumn="0" w:lastColumn="0" w:oddVBand="0" w:evenVBand="0" w:oddHBand="1" w:evenHBand="0" w:firstRowFirstColumn="0" w:firstRowLastColumn="0" w:lastRowFirstColumn="0" w:lastRowLastColumn="0"/>
+          <w:trHeight w:val="489"/>
+        </w:trPr>
+        <w:tc>
+          <w:tcPr>
+            <w:cnfStyle w:val="001000000000" w:firstRow="0" w:lastRow="0" w:firstColumn="1" w:lastColumn="0" w:oddVBand="0" w:evenVBand="0" w:oddHBand="0" w:evenHBand="0" w:firstRowFirstColumn="0" w:firstRowLastColumn="0" w:lastRowFirstColumn="0" w:lastRowLastColumn="0"/>
+            <w:tcW w:w="3369" w:type="dxa"/>
+            <w:vAlign w:val="center"/>
+          </w:tcPr>
+          <w:p>
+            <w:pPr>
+              <w:jc w:val="center"/>
+              <w:rPr>
+                <w:rFonts w:ascii="Arial" w:hAnsi="Arial" w:cs="Arial"/>
+                <w:b w:val="0"/>
+                <w:sz w:val="20"/>
+                <w:szCs w:val="24"/>
+              </w:rPr>
+            </w:pPr>
+            <w:r>
+              <w:rPr>
+                <w:rFonts w:ascii="Arial" w:hAnsi="Arial" w:cs="Arial" w:hint="eastAsia"/>
+                <w:sz w:val="20"/>
+                <w:szCs w:val="24"/>
+              </w:rPr>
+              <w:t xml:space="preserve">Review </w:t>
+            </w:r>
+            <w:r>
+              <w:rPr>
+                <w:rFonts w:ascii="Arial" w:hAnsi="Arial" w:cs="Arial"/>
+                <w:sz w:val="20"/>
+                <w:szCs w:val="24"/>
+              </w:rPr>
+              <w:t>Comment</w:t>
+            </w:r>
+          </w:p>
+        </w:tc>
+        <w:tc>
+          <w:tcPr>
+            <w:tcW w:w="5487" w:type="dxa"/>
+            <w:vAlign w:val="center"/>
+          </w:tcPr>
+          <w:p>
+            <w:pPr>
+              <w:jc w:val="center"/>
+              <w:cnfStyle w:val="000000100000" w:firstRow="0" w:lastRow="0" w:firstColumn="0" w:lastColumn="0" w:oddVBand="0" w:evenVBand="0" w:oddHBand="1" w:evenHBand="0" w:firstRowFirstColumn="0" w:firstRowLastColumn="0" w:lastRowFirstColumn="0" w:lastRowLastColumn="0"/>
+              <w:rPr>
+                <w:rFonts w:ascii="Arial" w:hAnsi="Arial" w:cs="Arial"/>
+                <w:sz w:val="20"/>
+                <w:szCs w:val="24"/>
+              </w:rPr>
+            </w:pPr>
+            <w:r>
+              <w:rPr>
+                <w:rFonts w:ascii="Arial" w:hAnsi="Arial" w:cs="Arial"/>
+                <w:sz w:val="20"/>
+                <w:szCs w:val="24"/>
+              </w:rPr>
+              <w:t>Name is reasonable</w:t>
+            </w:r>
+          </w:p>
+        </w:tc>
+      </w:tr>
+      <w:tr>
+        <w:trPr>
+          <w:trHeight w:val="490"/>
+        </w:trPr>
+        <w:tc>
+          <w:tcPr>
+            <w:cnfStyle w:val="001000000000" w:firstRow="0" w:lastRow="0" w:firstColumn="1" w:lastColumn="0" w:oddVBand="0" w:evenVBand="0" w:oddHBand="0" w:evenHBand="0" w:firstRowFirstColumn="0" w:firstRowLastColumn="0" w:lastRowFirstColumn="0" w:lastRowLastColumn="0"/>
+            <w:tcW w:w="3369" w:type="dxa"/>
+            <w:vAlign w:val="center"/>
+          </w:tcPr>
+          <w:p>
+            <w:pPr>
+              <w:jc w:val="center"/>
+              <w:rPr>
+                <w:rFonts w:ascii="Arial" w:hAnsi="Arial" w:cs="Arial"/>
+                <w:b w:val="0"/>
+                <w:sz w:val="20"/>
+                <w:szCs w:val="24"/>
+              </w:rPr>
+            </w:pPr>
+            <w:r>
+              <w:rPr>
+                <w:rFonts w:ascii="Arial" w:hAnsi="Arial" w:cs="Arial"/>
+                <w:sz w:val="20"/>
+                <w:szCs w:val="24"/>
+              </w:rPr>
+              <w:t xml:space="preserve">Code </w:t>
+            </w:r>
+            <w:r>
+              <w:rPr>
+                <w:rFonts w:ascii="Arial" w:hAnsi="Arial" w:cs="Arial"/>
+                <w:sz w:val="20"/>
+                <w:szCs w:val="24"/>
+              </w:rPr>
+              <w:t>Formatting</w:t>
+            </w:r>
+          </w:p>
+          <w:p>
+            <w:pPr>
+              <w:jc w:val="center"/>
+              <w:rPr>
+                <w:rFonts w:ascii="Arial" w:hAnsi="Arial" w:cs="Arial"/>
+                <w:b w:val="0"/>
+                <w:sz w:val="20"/>
+                <w:szCs w:val="24"/>
+              </w:rPr>
+            </w:pPr>
+            <w:r>
+              <w:rPr>
+                <w:rFonts w:ascii="Arial" w:hAnsi="Arial" w:cs="Arial"/>
+                <w:sz w:val="20"/>
+                <w:szCs w:val="24"/>
+              </w:rPr>
+              <w:t>(</w:t>
+            </w:r>
+            <w:r>
+              <w:rPr>
+                <w:rFonts w:ascii="Arial" w:hAnsi="Arial" w:cs="Arial"/>
+                <w:sz w:val="20"/>
+                <w:szCs w:val="24"/>
+              </w:rPr>
+              <w:t>代码格式合理</w:t>
+            </w:r>
+            <w:r>
+              <w:rPr>
+                <w:rFonts w:ascii="Arial" w:hAnsi="Arial" w:cs="Arial"/>
+                <w:sz w:val="20"/>
+                <w:szCs w:val="24"/>
+              </w:rPr>
+              <w:t>) (5%)</w:t>
+            </w:r>
+          </w:p>
+        </w:tc>
+        <w:tc>
+          <w:tcPr>
+            <w:tcW w:w="5487" w:type="dxa"/>
+            <w:vAlign w:val="center"/>
+          </w:tcPr>
+          <w:p>
+            <w:pPr>
+              <w:jc w:val="center"/>
+              <w:cnfStyle w:val="000000000000" w:firstRow="0" w:lastRow="0" w:firstColumn="0" w:lastColumn="0" w:oddVBand="0" w:evenVBand="0" w:oddHBand="0" w:evenHBand="0" w:firstRowFirstColumn="0" w:firstRowLastColumn="0" w:lastRowFirstColumn="0" w:lastRowLastColumn="0"/>
+              <w:rPr>
+                <w:rFonts w:ascii="Arial" w:hAnsi="Arial" w:cs="Arial"/>
+                <w:sz w:val="20"/>
+                <w:szCs w:val="24"/>
+              </w:rPr>
+            </w:pPr>
+            <w:r>
+              <w:rPr>
+                <w:rFonts w:ascii="Arial" w:hAnsi="Arial" w:cs="Arial"/>
+                <w:sz w:val="20"/>
+                <w:szCs w:val="24"/>
+              </w:rPr>
+              <w:t>5</w:t>
+            </w:r>
+          </w:p>
+        </w:tc>
+      </w:tr>
+      <w:tr>
+        <w:trPr>
+          <w:cnfStyle w:val="000000100000" w:firstRow="0" w:lastRow="0" w:firstColumn="0" w:lastColumn="0" w:oddVBand="0" w:evenVBand="0" w:oddHBand="1" w:evenHBand="0" w:firstRowFirstColumn="0" w:firstRowLastColumn="0" w:lastRowFirstColumn="0" w:lastRowLastColumn="0"/>
+          <w:trHeight w:val="489"/>
+        </w:trPr>
+        <w:tc>
+          <w:tcPr>
+            <w:cnfStyle w:val="001000000000" w:firstRow="0" w:lastRow="0" w:firstColumn="1" w:lastColumn="0" w:oddVBand="0" w:evenVBand="0" w:oddHBand="0" w:evenHBand="0" w:firstRowFirstColumn="0" w:firstRowLastColumn="0" w:lastRowFirstColumn="0" w:lastRowLastColumn="0"/>
+            <w:tcW w:w="3369" w:type="dxa"/>
+            <w:vAlign w:val="center"/>
+          </w:tcPr>
+          <w:p>
+            <w:pPr>
+              <w:jc w:val="center"/>
+              <w:rPr>
+                <w:rFonts w:ascii="Arial" w:hAnsi="Arial" w:cs="Arial"/>
+                <w:b w:val="0"/>
+                <w:sz w:val="20"/>
+                <w:szCs w:val="24"/>
+              </w:rPr>
+            </w:pPr>
+            <w:r>
+              <w:rPr>
+                <w:rFonts w:ascii="Arial" w:hAnsi="Arial" w:cs="Arial" w:hint="eastAsia"/>
+                <w:sz w:val="20"/>
+                <w:szCs w:val="24"/>
+              </w:rPr>
+              <w:t xml:space="preserve">Review </w:t>
+            </w:r>
+            <w:r>
+              <w:rPr>
+                <w:rFonts w:ascii="Arial" w:hAnsi="Arial" w:cs="Arial"/>
+                <w:sz w:val="20"/>
+                <w:szCs w:val="24"/>
+              </w:rPr>
+              <w:t>Comment</w:t>
+            </w:r>
+          </w:p>
+        </w:tc>
+        <w:tc>
+          <w:tcPr>
+            <w:tcW w:w="5487" w:type="dxa"/>
+            <w:vAlign w:val="center"/>
+          </w:tcPr>
+          <w:p>
+            <w:pPr>
+              <w:jc w:val="center"/>
+              <w:cnfStyle w:val="000000100000" w:firstRow="0" w:lastRow="0" w:firstColumn="0" w:lastColumn="0" w:oddVBand="0" w:evenVBand="0" w:oddHBand="1" w:evenHBand="0" w:firstRowFirstColumn="0" w:firstRowLastColumn="0" w:lastRowFirstColumn="0" w:lastRowLastColumn="0"/>
+              <w:rPr>
+                <w:rFonts w:ascii="Arial" w:hAnsi="Arial" w:cs="Arial"/>
+                <w:sz w:val="20"/>
+                <w:szCs w:val="24"/>
+              </w:rPr>
+            </w:pPr>
+            <w:r>
+              <w:rPr>
+                <w:rFonts w:ascii="Arial" w:hAnsi="Arial" w:cs="Arial"/>
+                <w:sz w:val="20"/>
+                <w:szCs w:val="24"/>
+              </w:rPr>
+              <w:t>Code format is reasonable</w:t>
+            </w:r>
+          </w:p>
+        </w:tc>
+      </w:tr>
+      <w:tr>
+        <w:trPr>
+          <w:trHeight w:val="489"/>
+        </w:trPr>
+        <w:tc>
+          <w:tcPr>
+            <w:cnfStyle w:val="001000000000" w:firstRow="0" w:lastRow="0" w:firstColumn="1" w:lastColumn="0" w:oddVBand="0" w:evenVBand="0" w:oddHBand="0" w:evenHBand="0" w:firstRowFirstColumn="0" w:firstRowLastColumn="0" w:lastRowFirstColumn="0" w:lastRowLastColumn="0"/>
+            <w:tcW w:w="3369" w:type="dxa"/>
+            <w:vAlign w:val="center"/>
+          </w:tcPr>
+          <w:p>
+            <w:pPr>
+              <w:jc w:val="center"/>
+              <w:rPr>
+                <w:rFonts w:ascii="Arial" w:hAnsi="Arial" w:cs="Arial"/>
+                <w:b w:val="0"/>
+                <w:sz w:val="20"/>
+                <w:szCs w:val="24"/>
+              </w:rPr>
+            </w:pPr>
+            <w:r>
+              <w:rPr>
+                <w:rFonts w:ascii="Arial" w:hAnsi="Arial" w:cs="Arial"/>
+                <w:sz w:val="20"/>
+                <w:szCs w:val="24"/>
+              </w:rPr>
+              <w:t>Code Comments</w:t>
+            </w:r>
+          </w:p>
+          <w:p>
+            <w:pPr>
+              <w:jc w:val="center"/>
+              <w:rPr>
+                <w:rFonts w:ascii="Arial" w:hAnsi="Arial" w:cs="Arial"/>
+                <w:b w:val="0"/>
+                <w:sz w:val="20"/>
+                <w:szCs w:val="24"/>
+              </w:rPr>
+            </w:pPr>
+            <w:r>
+              <w:rPr>
+                <w:rFonts w:ascii="Arial" w:hAnsi="Arial" w:cs="Arial"/>
+                <w:sz w:val="20"/>
+                <w:szCs w:val="24"/>
+              </w:rPr>
+              <w:t>(</w:t>
+            </w:r>
+            <w:r>
+              <w:rPr>
+                <w:rFonts w:ascii="Arial" w:hAnsi="Arial" w:cs="Arial"/>
+                <w:sz w:val="20"/>
+                <w:szCs w:val="24"/>
+              </w:rPr>
+              <w:t>代码注释合格</w:t>
+            </w:r>
+            <w:r>
+              <w:rPr>
+                <w:rFonts w:ascii="Arial" w:hAnsi="Arial" w:cs="Arial"/>
+                <w:sz w:val="20"/>
+                <w:szCs w:val="24"/>
+              </w:rPr>
+              <w:t>) (5%)</w:t>
+            </w:r>
+          </w:p>
+        </w:tc>
+        <w:tc>
+          <w:tcPr>
+            <w:tcW w:w="5487" w:type="dxa"/>
+            <w:vAlign w:val="center"/>
+          </w:tcPr>
+          <w:p>
+            <w:pPr>
+              <w:jc w:val="center"/>
+              <w:cnfStyle w:val="000000000000" w:firstRow="0" w:lastRow="0" w:firstColumn="0" w:lastColumn="0" w:oddVBand="0" w:evenVBand="0" w:oddHBand="0" w:evenHBand="0" w:firstRowFirstColumn="0" w:firstRowLastColumn="0" w:lastRowFirstColumn="0" w:lastRowLastColumn="0"/>
+              <w:rPr>
+                <w:rFonts w:ascii="Arial" w:hAnsi="Arial" w:cs="Arial"/>
+                <w:sz w:val="20"/>
+                <w:szCs w:val="24"/>
+              </w:rPr>
+            </w:pPr>
+            <w:r>
+              <w:rPr>
+                <w:rFonts w:ascii="Arial" w:hAnsi="Arial" w:cs="Arial"/>
+                <w:sz w:val="20"/>
+                <w:szCs w:val="24"/>
+              </w:rPr>
+              <w:t>5</w:t>
+            </w:r>
+          </w:p>
+        </w:tc>
+      </w:tr>
+      <w:tr>
+        <w:trPr>
+          <w:cnfStyle w:val="000000100000" w:firstRow="0" w:lastRow="0" w:firstColumn="0" w:lastColumn="0" w:oddVBand="0" w:evenVBand="0" w:oddHBand="1" w:evenHBand="0" w:firstRowFirstColumn="0" w:firstRowLastColumn="0" w:lastRowFirstColumn="0" w:lastRowLastColumn="0"/>
+          <w:trHeight w:val="489"/>
+        </w:trPr>
+        <w:tc>
+          <w:tcPr>
+            <w:cnfStyle w:val="001000000000" w:firstRow="0" w:lastRow="0" w:firstColumn="1" w:lastColumn="0" w:oddVBand="0" w:evenVBand="0" w:oddHBand="0" w:evenHBand="0" w:firstRowFirstColumn="0" w:firstRowLastColumn="0" w:lastRowFirstColumn="0" w:lastRowLastColumn="0"/>
+            <w:tcW w:w="3369" w:type="dxa"/>
+            <w:vAlign w:val="center"/>
+          </w:tcPr>
+          <w:p>
+            <w:pPr>
+              <w:jc w:val="center"/>
+              <w:rPr>
+                <w:rFonts w:ascii="Arial" w:hAnsi="Arial" w:cs="Arial"/>
+                <w:b w:val="0"/>
+                <w:sz w:val="20"/>
+                <w:szCs w:val="24"/>
+              </w:rPr>
+            </w:pPr>
+            <w:r>
+              <w:rPr>
+                <w:rFonts w:ascii="Arial" w:hAnsi="Arial" w:cs="Arial" w:hint="eastAsia"/>
+                <w:sz w:val="20"/>
+                <w:szCs w:val="24"/>
+              </w:rPr>
+              <w:t xml:space="preserve">Review </w:t>
+            </w:r>
+            <w:r>
+              <w:rPr>
+                <w:rFonts w:ascii="Arial" w:hAnsi="Arial" w:cs="Arial"/>
+                <w:sz w:val="20"/>
+                <w:szCs w:val="24"/>
+              </w:rPr>
+              <w:t>Comment</w:t>
+            </w:r>
+          </w:p>
+        </w:tc>
+        <w:tc>
+          <w:tcPr>
+            <w:tcW w:w="5487" w:type="dxa"/>
+            <w:vAlign w:val="center"/>
+          </w:tcPr>
+          <w:p>
+            <w:pPr>
+              <w:jc w:val="center"/>
+              <w:cnfStyle w:val="000000100000" w:firstRow="0" w:lastRow="0" w:firstColumn="0" w:lastColumn="0" w:oddVBand="0" w:evenVBand="0" w:oddHBand="1" w:evenHBand="0" w:firstRowFirstColumn="0" w:firstRowLastColumn="0" w:lastRowFirstColumn="0" w:lastRowLastColumn="0"/>
+              <w:rPr>
+                <w:rFonts w:ascii="Arial" w:hAnsi="Arial" w:cs="Arial"/>
+                <w:sz w:val="20"/>
+                <w:szCs w:val="24"/>
+              </w:rPr>
+            </w:pPr>
+            <w:r>
+              <w:rPr>
+                <w:rFonts w:ascii="Arial" w:hAnsi="Arial" w:cs="Arial"/>
+                <w:sz w:val="20"/>
+                <w:szCs w:val="24"/>
+              </w:rPr>
+              <w:t>Code comments are reasonable</w:t>
+            </w:r>
+          </w:p>
+        </w:tc>
+      </w:tr>
+      <w:tr>
+        <w:trPr>
+          <w:trHeight w:val="489"/>
+        </w:trPr>
+        <w:tc>
+          <w:tcPr>
+            <w:cnfStyle w:val="001000000000" w:firstRow="0" w:lastRow="0" w:firstColumn="1" w:lastColumn="0" w:oddVBand="0" w:evenVBand="0" w:oddHBand="0" w:evenHBand="0" w:firstRowFirstColumn="0" w:firstRowLastColumn="0" w:lastRowFirstColumn="0" w:lastRowLastColumn="0"/>
+            <w:tcW w:w="3369" w:type="dxa"/>
+            <w:vAlign w:val="center"/>
+          </w:tcPr>
+          <w:p>
+            <w:pPr>
+              <w:jc w:val="center"/>
+              <w:rPr>
+                <w:rFonts w:ascii="Arial" w:hAnsi="Arial" w:cs="Arial"/>
+                <w:b w:val="0"/>
+                <w:sz w:val="20"/>
+                <w:szCs w:val="24"/>
+              </w:rPr>
+            </w:pPr>
+            <w:r>
+              <w:rPr>
+                <w:rFonts w:ascii="Arial" w:hAnsi="Arial" w:cs="Arial"/>
+                <w:sz w:val="20"/>
+                <w:szCs w:val="24"/>
+              </w:rPr>
+              <w:t>Other Coding Style</w:t>
+            </w:r>
+            <w:r>
+              <w:rPr>
+                <w:rFonts w:ascii="Arial" w:hAnsi="Arial" w:cs="Arial"/>
+                <w:sz w:val="20"/>
+                <w:szCs w:val="24"/>
+              </w:rPr>
+              <w:t xml:space="preserve"> and efficiency</w:t>
+            </w:r>
+            <w:r>
+              <w:rPr>
+                <w:rFonts w:ascii="Arial" w:hAnsi="Arial" w:cs="Arial"/>
+                <w:b w:val="0"/>
+                <w:sz w:val="20"/>
+                <w:szCs w:val="24"/>
+              </w:rPr>
+              <w:t xml:space="preserve"> (</w:t>
+            </w:r>
+            <w:r>
+              <w:rPr>
+                <w:rFonts w:ascii="Arial" w:hAnsi="Arial" w:cs="Arial" w:hint="eastAsia"/>
+                <w:b w:val="0"/>
+                <w:sz w:val="20"/>
+                <w:szCs w:val="24"/>
+              </w:rPr>
+              <w:t>代码运行效率</w:t>
+            </w:r>
+            <w:r>
+              <w:rPr>
+                <w:rFonts w:ascii="Arial" w:hAnsi="Arial" w:cs="Arial"/>
+                <w:b w:val="0"/>
+                <w:sz w:val="20"/>
+                <w:szCs w:val="24"/>
+              </w:rPr>
+              <w:t>)</w:t>
+            </w:r>
+            <w:r>
+              <w:rPr>
+                <w:rFonts w:ascii="Arial" w:hAnsi="Arial" w:cs="Arial"/>
+                <w:sz w:val="20"/>
+                <w:szCs w:val="24"/>
+              </w:rPr>
+              <w:t xml:space="preserve"> (</w:t>
+            </w:r>
+            <w:r>
+              <w:rPr>
+                <w:rFonts w:ascii="Arial" w:hAnsi="Arial" w:cs="Arial"/>
+                <w:sz w:val="20"/>
+                <w:szCs w:val="24"/>
+              </w:rPr>
+              <w:t>10</w:t>
+            </w:r>
+            <w:r>
+              <w:rPr>
+                <w:rFonts w:ascii="Arial" w:hAnsi="Arial" w:cs="Arial"/>
+                <w:sz w:val="20"/>
+                <w:szCs w:val="24"/>
+              </w:rPr>
+              <w:t>%)</w:t>
+            </w:r>
+          </w:p>
+        </w:tc>
+        <w:tc>
+          <w:tcPr>
+            <w:tcW w:w="5487" w:type="dxa"/>
+            <w:vAlign w:val="center"/>
+          </w:tcPr>
+          <w:p>
+            <w:pPr>
+              <w:jc w:val="center"/>
+              <w:cnfStyle w:val="000000000000" w:firstRow="0" w:lastRow="0" w:firstColumn="0" w:lastColumn="0" w:oddVBand="0" w:evenVBand="0" w:oddHBand="0" w:evenHBand="0" w:firstRowFirstColumn="0" w:firstRowLastColumn="0" w:lastRowFirstColumn="0" w:lastRowLastColumn="0"/>
+              <w:rPr>
+                <w:rFonts w:ascii="Arial" w:hAnsi="Arial" w:cs="Arial"/>
+                <w:sz w:val="20"/>
+                <w:szCs w:val="24"/>
+              </w:rPr>
+            </w:pPr>
+            <w:r>
+              <w:rPr>
+                <w:rFonts w:ascii="Arial" w:hAnsi="Arial" w:cs="Arial"/>
+                <w:sz w:val="20"/>
+                <w:szCs w:val="24"/>
+              </w:rPr>
+              <w:t>10</w:t>
+            </w:r>
+          </w:p>
+        </w:tc>
+      </w:tr>
+      <w:tr>
+        <w:trPr>
+          <w:cnfStyle w:val="000000100000" w:firstRow="0" w:lastRow="0" w:firstColumn="0" w:lastColumn="0" w:oddVBand="0" w:evenVBand="0" w:oddHBand="1" w:evenHBand="0" w:firstRowFirstColumn="0" w:firstRowLastColumn="0" w:lastRowFirstColumn="0" w:lastRowLastColumn="0"/>
+          <w:trHeight w:val="489"/>
+        </w:trPr>
+        <w:tc>
+          <w:tcPr>
+            <w:cnfStyle w:val="001000000000" w:firstRow="0" w:lastRow="0" w:firstColumn="1" w:lastColumn="0" w:oddVBand="0" w:evenVBand="0" w:oddHBand="0" w:evenHBand="0" w:firstRowFirstColumn="0" w:firstRowLastColumn="0" w:lastRowFirstColumn="0" w:lastRowLastColumn="0"/>
+            <w:tcW w:w="3369" w:type="dxa"/>
+            <w:vAlign w:val="center"/>
+          </w:tcPr>
+          <w:p>
+            <w:pPr>
+              <w:jc w:val="center"/>
+              <w:rPr>
+                <w:rFonts w:ascii="Arial" w:hAnsi="Arial" w:cs="Arial"/>
+                <w:b w:val="0"/>
+                <w:sz w:val="20"/>
+                <w:szCs w:val="24"/>
+              </w:rPr>
+            </w:pPr>
+            <w:r>
+              <w:rPr>
+                <w:rFonts w:ascii="Arial" w:hAnsi="Arial" w:cs="Arial" w:hint="eastAsia"/>
+                <w:sz w:val="20"/>
+                <w:szCs w:val="24"/>
+              </w:rPr>
+              <w:t xml:space="preserve">Review </w:t>
+            </w:r>
+            <w:r>
+              <w:rPr>
+                <w:rFonts w:ascii="Arial" w:hAnsi="Arial" w:cs="Arial"/>
+                <w:sz w:val="20"/>
+                <w:szCs w:val="24"/>
+              </w:rPr>
+              <w:t>Comment</w:t>
+            </w:r>
+          </w:p>
+        </w:tc>
+        <w:tc>
+          <w:tcPr>
+            <w:tcW w:w="5487" w:type="dxa"/>
+            <w:vAlign w:val="center"/>
+          </w:tcPr>
+          <w:p>
+            <w:pPr>
+              <w:jc w:val="center"/>
+              <w:cnfStyle w:val="000000100000" w:firstRow="0" w:lastRow="0" w:firstColumn="0" w:lastColumn="0" w:oddVBand="0" w:evenVBand="0" w:oddHBand="1" w:evenHBand="0" w:firstRowFirstColumn="0" w:firstRowLastColumn="0" w:lastRowFirstColumn="0" w:lastRowLastColumn="0"/>
+              <w:rPr>
+                <w:rFonts w:ascii="Arial" w:hAnsi="Arial" w:cs="Arial"/>
+                <w:sz w:val="20"/>
+                <w:szCs w:val="24"/>
+              </w:rPr>
+            </w:pPr>
+            <w:r>
+              <w:rPr>
+                <w:rFonts w:ascii="Arial" w:hAnsi="Arial" w:cs="Arial"/>
+                <w:sz w:val="20"/>
+                <w:szCs w:val="24"/>
+              </w:rPr>
+              <w:t>Well done</w:t>
+            </w:r>
+          </w:p>
+        </w:tc>
+      </w:tr>
+      <w:tr>
+        <w:trPr>
+          <w:trHeight w:val="489"/>
+        </w:trPr>
+        <w:tc>
+          <w:tcPr>
+            <w:cnfStyle w:val="001000000000" w:firstRow="0" w:lastRow="0" w:firstColumn="1" w:lastColumn="0" w:oddVBand="0" w:evenVBand="0" w:oddHBand="0" w:evenHBand="0" w:firstRowFirstColumn="0" w:firstRowLastColumn="0" w:lastRowFirstColumn="0" w:lastRowLastColumn="0"/>
+            <w:tcW w:w="3369" w:type="dxa"/>
+            <w:vAlign w:val="center"/>
+          </w:tcPr>
+          <w:p>
+            <w:pPr>
+              <w:jc w:val="center"/>
+              <w:rPr>
+                <w:rFonts w:ascii="Arial" w:hAnsi="Arial" w:cs="Arial"/>
+                <w:b w:val="0"/>
+                <w:sz w:val="20"/>
+                <w:szCs w:val="24"/>
+              </w:rPr>
+            </w:pPr>
+            <w:r>
+              <w:rPr>
+                <w:rFonts w:ascii="Arial" w:hAnsi="Arial" w:cs="Arial"/>
+                <w:sz w:val="20"/>
+                <w:szCs w:val="24"/>
+              </w:rPr>
+              <w:t xml:space="preserve">OOP </w:t>
+            </w:r>
+            <w:r>
+              <w:rPr>
+                <w:rFonts w:ascii="Arial" w:hAnsi="Arial" w:cs="Arial"/>
+                <w:sz w:val="20"/>
+                <w:szCs w:val="24"/>
+              </w:rPr>
+              <w:t>D</w:t>
+            </w:r>
+            <w:r>
+              <w:rPr>
+                <w:rFonts w:ascii="Arial" w:hAnsi="Arial" w:cs="Arial"/>
+                <w:sz w:val="20"/>
+                <w:szCs w:val="24"/>
+              </w:rPr>
+              <w:t>esign</w:t>
+            </w:r>
+            <w:r>
+              <w:rPr>
+                <w:rFonts w:ascii="Arial" w:hAnsi="Arial" w:cs="Arial"/>
+                <w:sz w:val="20"/>
+                <w:szCs w:val="24"/>
+              </w:rPr>
+              <w:t xml:space="preserve"> Style</w:t>
+            </w:r>
+          </w:p>
+          <w:p>
+            <w:pPr>
+              <w:jc w:val="center"/>
+              <w:rPr>
+                <w:rFonts w:ascii="Arial" w:hAnsi="Arial" w:cs="Arial"/>
+                <w:b w:val="0"/>
+                <w:sz w:val="20"/>
+                <w:szCs w:val="24"/>
+              </w:rPr>
+            </w:pPr>
+            <w:r>
+              <w:rPr>
+                <w:rFonts w:ascii="Arial" w:hAnsi="Arial" w:cs="Arial"/>
+                <w:sz w:val="20"/>
+                <w:szCs w:val="24"/>
+              </w:rPr>
+              <w:t>(</w:t>
+            </w:r>
+            <w:r>
+              <w:rPr>
+                <w:rFonts w:ascii="Arial" w:hAnsi="Arial" w:cs="Arial"/>
+                <w:sz w:val="20"/>
+                <w:szCs w:val="24"/>
+              </w:rPr>
+              <w:t>15</w:t>
+            </w:r>
+            <w:r>
+              <w:rPr>
+                <w:rFonts w:ascii="Arial" w:hAnsi="Arial" w:cs="Arial"/>
+                <w:sz w:val="20"/>
+                <w:szCs w:val="24"/>
+              </w:rPr>
+              <w:t>%)</w:t>
+            </w:r>
+          </w:p>
+        </w:tc>
+        <w:tc>
+          <w:tcPr>
+            <w:tcW w:w="5487" w:type="dxa"/>
+            <w:vAlign w:val="center"/>
+          </w:tcPr>
+          <w:p>
+            <w:pPr>
+              <w:jc w:val="center"/>
+              <w:cnfStyle w:val="000000000000" w:firstRow="0" w:lastRow="0" w:firstColumn="0" w:lastColumn="0" w:oddVBand="0" w:evenVBand="0" w:oddHBand="0" w:evenHBand="0" w:firstRowFirstColumn="0" w:firstRowLastColumn="0" w:lastRowFirstColumn="0" w:lastRowLastColumn="0"/>
+              <w:rPr>
+                <w:rFonts w:ascii="Arial" w:hAnsi="Arial" w:cs="Arial"/>
+                <w:sz w:val="20"/>
+                <w:szCs w:val="24"/>
+              </w:rPr>
+            </w:pPr>
+            <w:r>
+              <w:rPr>
+                <w:rFonts w:ascii="Arial" w:hAnsi="Arial" w:cs="Arial"/>
+                <w:sz w:val="20"/>
+                <w:szCs w:val="24"/>
+              </w:rPr>
+              <w:t>14</w:t>
+            </w:r>
+          </w:p>
+        </w:tc>
+      </w:tr>
+      <w:tr>
+        <w:trPr>
+          <w:cnfStyle w:val="000000100000" w:firstRow="0" w:lastRow="0" w:firstColumn="0" w:lastColumn="0" w:oddVBand="0" w:evenVBand="0" w:oddHBand="1" w:evenHBand="0" w:firstRowFirstColumn="0" w:firstRowLastColumn="0" w:lastRowFirstColumn="0" w:lastRowLastColumn="0"/>
+          <w:trHeight w:val="489"/>
+        </w:trPr>
+        <w:tc>
+          <w:tcPr>
+            <w:cnfStyle w:val="001000000000" w:firstRow="0" w:lastRow="0" w:firstColumn="1" w:lastColumn="0" w:oddVBand="0" w:evenVBand="0" w:oddHBand="0" w:evenHBand="0" w:firstRowFirstColumn="0" w:firstRowLastColumn="0" w:lastRowFirstColumn="0" w:lastRowLastColumn="0"/>
+            <w:tcW w:w="3369" w:type="dxa"/>
+            <w:vAlign w:val="center"/>
+          </w:tcPr>
+          <w:p>
+            <w:pPr>
+              <w:jc w:val="center"/>
+              <w:rPr>
+                <w:rFonts w:ascii="Arial" w:hAnsi="Arial" w:cs="Arial"/>
+                <w:b w:val="0"/>
+                <w:sz w:val="20"/>
+                <w:szCs w:val="24"/>
+              </w:rPr>
+            </w:pPr>
+            <w:r>
+              <w:rPr>
+                <w:rFonts w:ascii="Arial" w:hAnsi="Arial" w:cs="Arial" w:hint="eastAsia"/>
+                <w:sz w:val="20"/>
+                <w:szCs w:val="24"/>
+              </w:rPr>
+              <w:t xml:space="preserve">Review </w:t>
+            </w:r>
+            <w:r>
+              <w:rPr>
+                <w:rFonts w:ascii="Arial" w:hAnsi="Arial" w:cs="Arial"/>
+                <w:sz w:val="20"/>
+                <w:szCs w:val="24"/>
+              </w:rPr>
+              <w:t>Comment</w:t>
+            </w:r>
+          </w:p>
+        </w:tc>
+        <w:tc>
+          <w:tcPr>
+            <w:tcW w:w="5487" w:type="dxa"/>
+            <w:vAlign w:val="center"/>
+          </w:tcPr>
+          <w:p>
+            <w:pPr>
+              <w:jc w:val="center"/>
+              <w:cnfStyle w:val="000000100000" w:firstRow="0" w:lastRow="0" w:firstColumn="0" w:lastColumn="0" w:oddVBand="0" w:evenVBand="0" w:oddHBand="1" w:evenHBand="0" w:firstRowFirstColumn="0" w:firstRowLastColumn="0" w:lastRowFirstColumn="0" w:lastRowLastColumn="0"/>
+              <w:rPr>
+                <w:rFonts w:ascii="Arial" w:hAnsi="Arial" w:cs="Arial"/>
+                <w:sz w:val="20"/>
+                <w:szCs w:val="24"/>
+              </w:rPr>
+            </w:pPr>
+            <w:r>
+              <w:rPr>
+                <w:rFonts w:ascii="Arial" w:hAnsi="Arial" w:cs="Arial"/>
+                <w:sz w:val="20"/>
+                <w:szCs w:val="24"/>
+              </w:rPr>
+              <w:t>Need some checks in the member functions of Matrix, such as if 2 matrixes can multiply, if the files are successfully open</w:t>
+            </w:r>
+          </w:p>
+        </w:tc>
+      </w:tr>
+      <w:tr>
+        <w:trPr>
+          <w:trHeight w:val="489"/>
+        </w:trPr>
+        <w:tc>
+          <w:tcPr>
+            <w:cnfStyle w:val="001000000000" w:firstRow="0" w:lastRow="0" w:firstColumn="1" w:lastColumn="0" w:oddVBand="0" w:evenVBand="0" w:oddHBand="0" w:evenHBand="0" w:firstRowFirstColumn="0" w:firstRowLastColumn="0" w:lastRowFirstColumn="0" w:lastRowLastColumn="0"/>
+            <w:tcW w:w="3369" w:type="dxa"/>
+            <w:vAlign w:val="center"/>
+          </w:tcPr>
+          <w:p>
+            <w:pPr>
+              <w:jc w:val="center"/>
+              <w:rPr>
+                <w:rFonts w:ascii="Arial" w:hAnsi="Arial" w:cs="Arial"/>
+                <w:b w:val="0"/>
+                <w:sz w:val="20"/>
+                <w:szCs w:val="24"/>
+              </w:rPr>
+            </w:pPr>
+            <w:r>
+              <w:rPr>
+                <w:rFonts w:ascii="Arial" w:hAnsi="Arial" w:cs="Arial"/>
+                <w:sz w:val="20"/>
+                <w:szCs w:val="24"/>
+              </w:rPr>
+              <w:t>Total Score</w:t>
+            </w:r>
+            <w:r>
+              <w:rPr>
+                <w:rFonts w:ascii="Arial" w:hAnsi="Arial" w:cs="Arial"/>
+                <w:sz w:val="20"/>
+                <w:szCs w:val="24"/>
+              </w:rPr>
+              <w:t xml:space="preserve"> (up to 100)</w:t>
+            </w:r>
+          </w:p>
+        </w:tc>
+        <w:tc>
+          <w:tcPr>
+            <w:tcW w:w="5487" w:type="dxa"/>
+            <w:vAlign w:val="center"/>
+          </w:tcPr>
+          <w:p>
+            <w:pPr>
+              <w:jc w:val="center"/>
+              <w:cnfStyle w:val="000000000000" w:firstRow="0" w:lastRow="0" w:firstColumn="0" w:lastColumn="0" w:oddVBand="0" w:evenVBand="0" w:oddHBand="0" w:evenHBand="0" w:firstRowFirstColumn="0" w:firstRowLastColumn="0" w:lastRowFirstColumn="0" w:lastRowLastColumn="0"/>
+              <w:rPr>
+                <w:rFonts w:ascii="Arial" w:hAnsi="Arial" w:cs="Arial"/>
+                <w:sz w:val="20"/>
+                <w:szCs w:val="24"/>
+              </w:rPr>
+            </w:pPr>
+            <w:r>
+              <w:rPr>
+                <w:rFonts w:ascii="Arial" w:hAnsi="Arial" w:cs="Arial"/>
+                <w:sz w:val="20"/>
+                <w:szCs w:val="24"/>
+              </w:rPr>
+              <w:t>99</w:t>
+            </w:r>
+          </w:p>
+        </w:tc>
+      </w:tr>
+      <w:tr>
+        <w:trPr>
+          <w:cnfStyle w:val="000000100000" w:firstRow="0" w:lastRow="0" w:firstColumn="0" w:lastColumn="0" w:oddVBand="0" w:evenVBand="0" w:oddHBand="1" w:evenHBand="0" w:firstRowFirstColumn="0" w:firstRowLastColumn="0" w:lastRowFirstColumn="0" w:lastRowLastColumn="0"/>
+          <w:trHeight w:val="490"/>
+        </w:trPr>
+        <w:tc>
+          <w:tcPr>
+            <w:cnfStyle w:val="001000000000" w:firstRow="0" w:lastRow="0" w:firstColumn="1" w:lastColumn="0" w:oddVBand="0" w:evenVBand="0" w:oddHBand="0" w:evenHBand="0" w:firstRowFirstColumn="0" w:firstRowLastColumn="0" w:lastRowFirstColumn="0" w:lastRowLastColumn="0"/>
+            <w:tcW w:w="3369" w:type="dxa"/>
+            <w:vAlign w:val="center"/>
+          </w:tcPr>
+          <w:p>
+            <w:pPr>
+              <w:jc w:val="center"/>
+              <w:rPr>
+                <w:rFonts w:ascii="Arial" w:hAnsi="Arial" w:cs="Arial"/>
+                <w:b w:val="0"/>
+                <w:sz w:val="20"/>
+                <w:szCs w:val="24"/>
+              </w:rPr>
+            </w:pPr>
+            <w:r>
+              <w:rPr>
+                <w:rFonts w:ascii="Arial" w:hAnsi="Arial" w:cs="Arial"/>
+                <w:sz w:val="20"/>
+                <w:szCs w:val="24"/>
+              </w:rPr>
+              <w:t xml:space="preserve">Overall </w:t>
+            </w:r>
+            <w:r>
+              <w:rPr>
+                <w:rFonts w:ascii="Arial" w:hAnsi="Arial" w:cs="Arial" w:hint="eastAsia"/>
+                <w:sz w:val="20"/>
+                <w:szCs w:val="24"/>
+              </w:rPr>
+              <w:t xml:space="preserve">Review </w:t>
+            </w:r>
+            <w:r>
+              <w:rPr>
+                <w:rFonts w:ascii="Arial" w:hAnsi="Arial" w:cs="Arial"/>
+                <w:sz w:val="20"/>
+                <w:szCs w:val="24"/>
+              </w:rPr>
+              <w:t>C</w:t>
+            </w:r>
+            <w:r>
+              <w:rPr>
+                <w:rFonts w:ascii="Arial" w:hAnsi="Arial" w:cs="Arial"/>
+                <w:sz w:val="20"/>
+                <w:szCs w:val="24"/>
+              </w:rPr>
+              <w:t>omment</w:t>
+            </w:r>
+            <w:r>
+              <w:rPr>
+                <w:rFonts w:ascii="Arial" w:hAnsi="Arial" w:cs="Arial"/>
+                <w:sz w:val="20"/>
+                <w:szCs w:val="24"/>
+              </w:rPr>
+              <w:t>s</w:t>
+            </w:r>
+          </w:p>
+        </w:tc>
+        <w:tc>
+          <w:tcPr>
+            <w:tcW w:w="5487" w:type="dxa"/>
+            <w:vAlign w:val="center"/>
+          </w:tcPr>
+          <w:p>
+            <w:pPr>
+              <w:jc w:val="center"/>
+              <w:cnfStyle w:val="000000100000" w:firstRow="0" w:lastRow="0" w:firstColumn="0" w:lastColumn="0" w:oddVBand="0" w:evenVBand="0" w:oddHBand="1" w:evenHBand="0" w:firstRowFirstColumn="0" w:firstRowLastColumn="0" w:lastRowFirstColumn="0" w:lastRowLastColumn="0"/>
+              <w:rPr>
+                <w:rFonts w:ascii="Arial" w:hAnsi="Arial" w:cs="Arial"/>
+                <w:sz w:val="20"/>
+                <w:szCs w:val="24"/>
+              </w:rPr>
+            </w:pPr>
+            <w:r>
+              <w:rPr>
+                <w:rFonts w:ascii="Arial" w:hAnsi="Arial" w:cs="Arial"/>
+                <w:sz w:val="20"/>
+                <w:szCs w:val="24"/>
+              </w:rPr>
+              <w:t>A good job overall</w:t>
+            </w:r>
+          </w:p>
+        </w:tc>
+      </w:tr>
+    </w:tbl>
+    <w:p>
+      <w:pPr>
+        <w:pStyle w:val="1"/>
+        <w:numPr>
+          <w:ilvl w:val="0"/>
+          <w:numId w:val="1"/>
+        </w:numPr>
+      </w:pPr>
+      <w:r>
+        <w:t xml:space="preserve">Corresponding Revision </w:t>
+      </w:r>
+      <w:r>
+        <w:rPr>
+          <w:rFonts w:hint="eastAsia"/>
+        </w:rPr>
+        <w:t>2</w:t>
+      </w:r>
+    </w:p>
+    <w:p>
+      <w:r>
+        <w:t>Throw exceptions for failing situations.</w:t>
+      </w:r>
+    </w:p>
+    <w:p/>
+    <w:p>
+      <w:pPr>
+        <w:rPr>
+          <w:rFonts w:hint="eastAsia"/>
+        </w:rPr>
+      </w:pPr>
+      <w:r>
+        <w:rPr>
+          <w:rFonts w:hint="eastAsia"/>
+        </w:rPr>
+        <w:t>diff:</w:t>
+      </w:r>
+    </w:p>
+    <w:p>
+      <w:pPr>
+        <w:shd w:val="clear" w:color="auto" w:fill="EEEEEE"/>
+        <w:autoSpaceDE w:val="0"/>
+        <w:autoSpaceDN w:val="0"/>
+        <w:adjustRightInd w:val="0"/>
+        <w:rPr>
+          <w:rFonts w:ascii="Courier New" w:hAnsi="Courier New" w:cs="Courier New"/>
+          <w:color w:val="auto"/>
+          <w:sz w:val="20"/>
+          <w:szCs w:val="20"/>
+          <w:lang w:bidi="ar-SA"/>
+        </w:rPr>
+      </w:pPr>
+      <w:r>
+        <w:rPr>
+          <w:rFonts w:ascii="Courier New" w:hAnsi="Courier New" w:cs="Courier New"/>
+          <w:color w:val="000000"/>
+          <w:sz w:val="20"/>
+          <w:szCs w:val="20"/>
+          <w:lang w:bidi="ar-SA"/>
+        </w:rPr>
+        <w:t>@@</w:t>
+      </w:r>
+      <w:r>
+        <w:rPr>
+          <w:rFonts w:ascii="Courier New" w:hAnsi="Courier New" w:cs="Courier New"/>
+          <w:color w:val="auto"/>
+          <w:sz w:val="20"/>
+          <w:szCs w:val="20"/>
+          <w:lang w:bidi="ar-SA"/>
+        </w:rPr>
+        <w:t xml:space="preserve"> </w:t>
+      </w:r>
+      <w:r>
+        <w:rPr>
+          <w:rFonts w:ascii="Courier New" w:hAnsi="Courier New" w:cs="Courier New"/>
+          <w:b/>
+          <w:bCs/>
+          <w:color w:val="FF0080"/>
+          <w:sz w:val="20"/>
+          <w:szCs w:val="20"/>
+          <w:lang w:bidi="ar-SA"/>
+        </w:rPr>
+        <w:t>-</w:t>
+      </w:r>
+      <w:r>
+        <w:rPr>
+          <w:rFonts w:ascii="Courier New" w:hAnsi="Courier New" w:cs="Courier New"/>
+          <w:b/>
+          <w:bCs/>
+          <w:color w:val="800080"/>
+          <w:sz w:val="20"/>
+          <w:szCs w:val="20"/>
+          <w:lang w:bidi="ar-SA"/>
+        </w:rPr>
+        <w:t>1</w:t>
+      </w:r>
+      <w:r>
+        <w:rPr>
+          <w:rFonts w:ascii="Courier New" w:hAnsi="Courier New" w:cs="Courier New"/>
+          <w:b/>
+          <w:bCs/>
+          <w:color w:val="FF0080"/>
+          <w:sz w:val="20"/>
+          <w:szCs w:val="20"/>
+          <w:lang w:bidi="ar-SA"/>
+        </w:rPr>
+        <w:t>,</w:t>
+      </w:r>
+      <w:r>
+        <w:rPr>
+          <w:rFonts w:ascii="Courier New" w:hAnsi="Courier New" w:cs="Courier New"/>
+          <w:b/>
+          <w:bCs/>
+          <w:color w:val="800080"/>
+          <w:sz w:val="20"/>
+          <w:szCs w:val="20"/>
+          <w:lang w:bidi="ar-SA"/>
+        </w:rPr>
+        <w:t>10</w:t>
+      </w:r>
+      <w:r>
+        <w:rPr>
+          <w:rFonts w:ascii="Courier New" w:hAnsi="Courier New" w:cs="Courier New"/>
+          <w:color w:val="auto"/>
+          <w:sz w:val="20"/>
+          <w:szCs w:val="20"/>
+          <w:lang w:bidi="ar-SA"/>
+        </w:rPr>
+        <w:t xml:space="preserve"> </w:t>
+      </w:r>
+      <w:r>
+        <w:rPr>
+          <w:rFonts w:ascii="Courier New" w:hAnsi="Courier New" w:cs="Courier New"/>
+          <w:b/>
+          <w:bCs/>
+          <w:color w:val="FF0080"/>
+          <w:sz w:val="20"/>
+          <w:szCs w:val="20"/>
+          <w:lang w:bidi="ar-SA"/>
+        </w:rPr>
+        <w:t>+</w:t>
+      </w:r>
+      <w:r>
+        <w:rPr>
+          <w:rFonts w:ascii="Courier New" w:hAnsi="Courier New" w:cs="Courier New"/>
+          <w:b/>
+          <w:bCs/>
+          <w:color w:val="800080"/>
+          <w:sz w:val="20"/>
+          <w:szCs w:val="20"/>
+          <w:lang w:bidi="ar-SA"/>
+        </w:rPr>
+        <w:t>1</w:t>
+      </w:r>
+      <w:r>
+        <w:rPr>
+          <w:rFonts w:ascii="Courier New" w:hAnsi="Courier New" w:cs="Courier New"/>
+          <w:b/>
+          <w:bCs/>
+          <w:color w:val="FF0080"/>
+          <w:sz w:val="20"/>
+          <w:szCs w:val="20"/>
+          <w:lang w:bidi="ar-SA"/>
+        </w:rPr>
+        <w:t>,</w:t>
+      </w:r>
+      <w:r>
+        <w:rPr>
+          <w:rFonts w:ascii="Courier New" w:hAnsi="Courier New" w:cs="Courier New"/>
+          <w:b/>
+          <w:bCs/>
+          <w:color w:val="800080"/>
+          <w:sz w:val="20"/>
+          <w:szCs w:val="20"/>
+          <w:lang w:bidi="ar-SA"/>
+        </w:rPr>
+        <w:t>14</w:t>
+      </w:r>
+      <w:r>
+        <w:rPr>
+          <w:rFonts w:ascii="Courier New" w:hAnsi="Courier New" w:cs="Courier New"/>
+          <w:color w:val="auto"/>
+          <w:sz w:val="20"/>
+          <w:szCs w:val="20"/>
+          <w:lang w:bidi="ar-SA"/>
+        </w:rPr>
+        <w:t xml:space="preserve"> </w:t>
+      </w:r>
+      <w:r>
+        <w:rPr>
+          <w:rFonts w:ascii="Courier New" w:hAnsi="Courier New" w:cs="Courier New"/>
+          <w:color w:val="000000"/>
+          <w:sz w:val="20"/>
+          <w:szCs w:val="20"/>
+          <w:lang w:bidi="ar-SA"/>
+        </w:rPr>
+        <w:t>@@</w:t>
+      </w:r>
+    </w:p>
+    <w:p>
+      <w:pPr>
+        <w:shd w:val="clear" w:color="auto" w:fill="EEEEEE"/>
+        <w:autoSpaceDE w:val="0"/>
+        <w:autoSpaceDN w:val="0"/>
+        <w:adjustRightInd w:val="0"/>
+        <w:rPr>
+          <w:rFonts w:ascii="Courier New" w:hAnsi="Courier New" w:cs="Courier New"/>
+          <w:color w:val="auto"/>
+          <w:sz w:val="20"/>
+          <w:szCs w:val="20"/>
+          <w:lang w:bidi="ar-SA"/>
+        </w:rPr>
+      </w:pPr>
+      <w:r>
+        <w:rPr>
+          <w:rFonts w:ascii="Courier New" w:hAnsi="Courier New" w:cs="Courier New"/>
+          <w:color w:val="auto"/>
+          <w:sz w:val="20"/>
+          <w:szCs w:val="20"/>
+          <w:lang w:bidi="ar-SA"/>
+        </w:rPr>
+        <w:t xml:space="preserve"> </w:t>
+      </w:r>
+      <w:r>
+        <w:rPr>
+          <w:rFonts w:ascii="Courier New" w:hAnsi="Courier New" w:cs="Courier New"/>
+          <w:b/>
+          <w:bCs/>
+          <w:color w:val="0080C0"/>
+          <w:sz w:val="20"/>
+          <w:szCs w:val="20"/>
+          <w:lang w:bidi="ar-SA"/>
+        </w:rPr>
+        <w:t>#include &lt;fstream&gt;</w:t>
+      </w:r>
+    </w:p>
+    <w:p>
+      <w:pPr>
+        <w:shd w:val="clear" w:color="auto" w:fill="EEEEEE"/>
+        <w:autoSpaceDE w:val="0"/>
+        <w:autoSpaceDN w:val="0"/>
+        <w:adjustRightInd w:val="0"/>
+        <w:rPr>
+          <w:rFonts w:ascii="Courier New" w:hAnsi="Courier New" w:cs="Courier New"/>
+          <w:color w:val="auto"/>
+          <w:sz w:val="20"/>
+          <w:szCs w:val="20"/>
+          <w:lang w:bidi="ar-SA"/>
+        </w:rPr>
+      </w:pPr>
+      <w:r>
+        <w:rPr>
+          <w:rFonts w:ascii="Courier New" w:hAnsi="Courier New" w:cs="Courier New"/>
+          <w:color w:val="auto"/>
+          <w:sz w:val="20"/>
+          <w:szCs w:val="20"/>
+          <w:lang w:bidi="ar-SA"/>
+        </w:rPr>
+        <w:t xml:space="preserve"> </w:t>
+      </w:r>
+      <w:r>
+        <w:rPr>
+          <w:rFonts w:ascii="Courier New" w:hAnsi="Courier New" w:cs="Courier New"/>
+          <w:b/>
+          <w:bCs/>
+          <w:color w:val="0080C0"/>
+          <w:sz w:val="20"/>
+          <w:szCs w:val="20"/>
+          <w:lang w:bidi="ar-SA"/>
+        </w:rPr>
+        <w:t>#include &lt;iostream&gt;</w:t>
+      </w:r>
+    </w:p>
+    <w:p>
+      <w:pPr>
+        <w:shd w:val="clear" w:color="auto" w:fill="EEEEEE"/>
+        <w:autoSpaceDE w:val="0"/>
+        <w:autoSpaceDN w:val="0"/>
+        <w:adjustRightInd w:val="0"/>
+        <w:rPr>
+          <w:rFonts w:ascii="Courier New" w:hAnsi="Courier New" w:cs="Courier New"/>
+          <w:color w:val="auto"/>
+          <w:sz w:val="20"/>
+          <w:szCs w:val="20"/>
+          <w:lang w:bidi="ar-SA"/>
+        </w:rPr>
+      </w:pPr>
+      <w:r>
+        <w:rPr>
+          <w:rFonts w:ascii="Courier New" w:hAnsi="Courier New" w:cs="Courier New"/>
+          <w:b/>
+          <w:bCs/>
+          <w:color w:val="FF0080"/>
+          <w:sz w:val="20"/>
+          <w:szCs w:val="20"/>
+          <w:lang w:bidi="ar-SA"/>
+        </w:rPr>
+        <w:t>+</w:t>
+      </w:r>
+      <w:r>
+        <w:rPr>
+          <w:rFonts w:ascii="Courier New" w:hAnsi="Courier New" w:cs="Courier New"/>
+          <w:b/>
+          <w:bCs/>
+          <w:color w:val="0080C0"/>
+          <w:sz w:val="20"/>
+          <w:szCs w:val="20"/>
+          <w:lang w:bidi="ar-SA"/>
+        </w:rPr>
+        <w:t>#include &lt;exception&gt;</w:t>
+      </w:r>
+    </w:p>
+    <w:p>
+      <w:pPr>
+        <w:shd w:val="clear" w:color="auto" w:fill="EEEEEE"/>
+        <w:autoSpaceDE w:val="0"/>
+        <w:autoSpaceDN w:val="0"/>
+        <w:adjustRightInd w:val="0"/>
+        <w:rPr>
+          <w:rFonts w:ascii="Courier New" w:hAnsi="Courier New" w:cs="Courier New"/>
+          <w:color w:val="auto"/>
+          <w:sz w:val="20"/>
+          <w:szCs w:val="20"/>
+          <w:lang w:bidi="ar-SA"/>
+        </w:rPr>
+      </w:pPr>
+      <w:r>
+        <w:rPr>
+          <w:rFonts w:ascii="Courier New" w:hAnsi="Courier New" w:cs="Courier New"/>
+          <w:b/>
+          <w:bCs/>
+          <w:color w:val="FF0080"/>
+          <w:sz w:val="20"/>
+          <w:szCs w:val="20"/>
+          <w:lang w:bidi="ar-SA"/>
+        </w:rPr>
+        <w:t>+</w:t>
+      </w:r>
+      <w:r>
+        <w:rPr>
+          <w:rFonts w:ascii="Courier New" w:hAnsi="Courier New" w:cs="Courier New"/>
+          <w:b/>
+          <w:bCs/>
+          <w:color w:val="0080C0"/>
+          <w:sz w:val="20"/>
+          <w:szCs w:val="20"/>
+          <w:lang w:bidi="ar-SA"/>
+        </w:rPr>
+        <w:t>#include &lt;stdexcept&gt;</w:t>
+      </w:r>
+    </w:p>
+    <w:p>
+      <w:pPr>
+        <w:shd w:val="clear" w:color="auto" w:fill="EEEEEE"/>
+        <w:autoSpaceDE w:val="0"/>
+        <w:autoSpaceDN w:val="0"/>
+        <w:adjustRightInd w:val="0"/>
+        <w:rPr>
+          <w:rFonts w:ascii="Courier New" w:hAnsi="Courier New" w:cs="Courier New"/>
+          <w:color w:val="auto"/>
+          <w:sz w:val="20"/>
+          <w:szCs w:val="20"/>
+          <w:lang w:bidi="ar-SA"/>
+        </w:rPr>
+      </w:pPr>
+      <w:r>
+        <w:rPr>
+          <w:rFonts w:ascii="Courier New" w:hAnsi="Courier New" w:cs="Courier New"/>
+          <w:color w:val="auto"/>
+          <w:sz w:val="20"/>
+          <w:szCs w:val="20"/>
+          <w:lang w:bidi="ar-SA"/>
+        </w:rPr>
+        <w:t xml:space="preserve"> </w:t>
+      </w:r>
+      <w:r>
+        <w:rPr>
+          <w:rFonts w:ascii="Courier New" w:hAnsi="Courier New" w:cs="Courier New"/>
+          <w:b/>
+          <w:bCs/>
+          <w:color w:val="0080C0"/>
+          <w:sz w:val="20"/>
+          <w:szCs w:val="20"/>
+          <w:lang w:bidi="ar-SA"/>
+        </w:rPr>
+        <w:t>#include</w:t>
+      </w:r>
+      <w:r>
+        <w:rPr>
+          <w:rFonts w:ascii="Courier New" w:hAnsi="Courier New" w:cs="Courier New"/>
+          <w:color w:val="auto"/>
+          <w:sz w:val="20"/>
+          <w:szCs w:val="20"/>
+          <w:lang w:bidi="ar-SA"/>
+        </w:rPr>
+        <w:t xml:space="preserve"> </w:t>
+      </w:r>
+      <w:r>
+        <w:rPr>
+          <w:rFonts w:ascii="Courier New" w:hAnsi="Courier New" w:cs="Courier New"/>
+          <w:color w:val="0000FF"/>
+          <w:sz w:val="20"/>
+          <w:szCs w:val="20"/>
+          <w:lang w:bidi="ar-SA"/>
+        </w:rPr>
+        <w:t>"Matrix.h"</w:t>
+      </w:r>
+    </w:p>
+    <w:p>
+      <w:pPr>
+        <w:shd w:val="clear" w:color="auto" w:fill="EEEEEE"/>
+        <w:autoSpaceDE w:val="0"/>
+        <w:autoSpaceDN w:val="0"/>
+        <w:adjustRightInd w:val="0"/>
+        <w:rPr>
+          <w:rFonts w:ascii="Courier New" w:hAnsi="Courier New" w:cs="Courier New"/>
+          <w:color w:val="auto"/>
+          <w:sz w:val="20"/>
+          <w:szCs w:val="20"/>
+          <w:lang w:bidi="ar-SA"/>
+        </w:rPr>
+      </w:pPr>
+      <w:r>
+        <w:rPr>
+          <w:rFonts w:ascii="Courier New" w:hAnsi="Courier New" w:cs="Courier New"/>
+          <w:color w:val="auto"/>
+          <w:sz w:val="20"/>
+          <w:szCs w:val="20"/>
+          <w:lang w:bidi="ar-SA"/>
+        </w:rPr>
+        <w:t xml:space="preserve"> </w:t>
+      </w:r>
+    </w:p>
+    <w:p>
+      <w:pPr>
+        <w:shd w:val="clear" w:color="auto" w:fill="EEEEEE"/>
+        <w:autoSpaceDE w:val="0"/>
+        <w:autoSpaceDN w:val="0"/>
+        <w:adjustRightInd w:val="0"/>
+        <w:rPr>
+          <w:rFonts w:ascii="Courier New" w:hAnsi="Courier New" w:cs="Courier New"/>
+          <w:color w:val="auto"/>
+          <w:sz w:val="20"/>
+          <w:szCs w:val="20"/>
+          <w:lang w:bidi="ar-SA"/>
+        </w:rPr>
+      </w:pPr>
+      <w:r>
+        <w:rPr>
+          <w:rFonts w:ascii="Courier New" w:hAnsi="Courier New" w:cs="Courier New"/>
+          <w:color w:val="auto"/>
+          <w:sz w:val="20"/>
+          <w:szCs w:val="20"/>
+          <w:lang w:bidi="ar-SA"/>
+        </w:rPr>
+        <w:t xml:space="preserve"> </w:t>
+      </w:r>
+      <w:r>
+        <w:rPr>
+          <w:rFonts w:ascii="Courier New" w:hAnsi="Courier New" w:cs="Courier New"/>
+          <w:b/>
+          <w:bCs/>
+          <w:color w:val="8080C0"/>
+          <w:sz w:val="20"/>
+          <w:szCs w:val="20"/>
+          <w:lang w:bidi="ar-SA"/>
+        </w:rPr>
+        <w:t>void</w:t>
+      </w:r>
+      <w:r>
+        <w:rPr>
+          <w:rFonts w:ascii="Courier New" w:hAnsi="Courier New" w:cs="Courier New"/>
+          <w:color w:val="auto"/>
+          <w:sz w:val="20"/>
+          <w:szCs w:val="20"/>
+          <w:lang w:bidi="ar-SA"/>
+        </w:rPr>
+        <w:t xml:space="preserve"> </w:t>
+      </w:r>
+      <w:r>
+        <w:rPr>
+          <w:rFonts w:ascii="Courier New" w:hAnsi="Courier New" w:cs="Courier New"/>
+          <w:color w:val="000000"/>
+          <w:sz w:val="20"/>
+          <w:szCs w:val="20"/>
+          <w:lang w:bidi="ar-SA"/>
+        </w:rPr>
+        <w:t>Matrix</w:t>
+      </w:r>
+      <w:r>
+        <w:rPr>
+          <w:rFonts w:ascii="Courier New" w:hAnsi="Courier New" w:cs="Courier New"/>
+          <w:b/>
+          <w:bCs/>
+          <w:color w:val="FF0080"/>
+          <w:sz w:val="20"/>
+          <w:szCs w:val="20"/>
+          <w:lang w:bidi="ar-SA"/>
+        </w:rPr>
+        <w:t>::</w:t>
+      </w:r>
+      <w:r>
+        <w:rPr>
+          <w:rFonts w:ascii="Courier New" w:hAnsi="Courier New" w:cs="Courier New"/>
+          <w:color w:val="004466"/>
+          <w:sz w:val="20"/>
+          <w:szCs w:val="20"/>
+          <w:lang w:bidi="ar-SA"/>
+        </w:rPr>
+        <w:t>load</w:t>
+      </w:r>
+      <w:r>
+        <w:rPr>
+          <w:rFonts w:ascii="Courier New" w:hAnsi="Courier New" w:cs="Courier New"/>
+          <w:b/>
+          <w:bCs/>
+          <w:color w:val="FF0080"/>
+          <w:sz w:val="20"/>
+          <w:szCs w:val="20"/>
+          <w:lang w:bidi="ar-SA"/>
+        </w:rPr>
+        <w:t>(</w:t>
+      </w:r>
+      <w:r>
+        <w:rPr>
+          <w:rFonts w:ascii="Courier New" w:hAnsi="Courier New" w:cs="Courier New"/>
+          <w:b/>
+          <w:bCs/>
+          <w:color w:val="8080C0"/>
+          <w:sz w:val="20"/>
+          <w:szCs w:val="20"/>
+          <w:lang w:bidi="ar-SA"/>
+        </w:rPr>
+        <w:t>const</w:t>
+      </w:r>
+      <w:r>
+        <w:rPr>
+          <w:rFonts w:ascii="Courier New" w:hAnsi="Courier New" w:cs="Courier New"/>
+          <w:color w:val="auto"/>
+          <w:sz w:val="20"/>
+          <w:szCs w:val="20"/>
+          <w:lang w:bidi="ar-SA"/>
+        </w:rPr>
+        <w:t xml:space="preserve"> </w:t>
+      </w:r>
+      <w:r>
+        <w:rPr>
+          <w:rFonts w:ascii="Courier New" w:hAnsi="Courier New" w:cs="Courier New"/>
+          <w:color w:val="000000"/>
+          <w:sz w:val="20"/>
+          <w:szCs w:val="20"/>
+          <w:lang w:bidi="ar-SA"/>
+        </w:rPr>
+        <w:t>std</w:t>
+      </w:r>
+      <w:r>
+        <w:rPr>
+          <w:rFonts w:ascii="Courier New" w:hAnsi="Courier New" w:cs="Courier New"/>
+          <w:b/>
+          <w:bCs/>
+          <w:color w:val="FF0080"/>
+          <w:sz w:val="20"/>
+          <w:szCs w:val="20"/>
+          <w:lang w:bidi="ar-SA"/>
+        </w:rPr>
+        <w:t>::</w:t>
+      </w:r>
+      <w:r>
+        <w:rPr>
+          <w:rFonts w:ascii="Courier New" w:hAnsi="Courier New" w:cs="Courier New"/>
+          <w:color w:val="000000"/>
+          <w:sz w:val="20"/>
+          <w:szCs w:val="20"/>
+          <w:lang w:bidi="ar-SA"/>
+        </w:rPr>
+        <w:t>string</w:t>
+      </w:r>
+      <w:r>
+        <w:rPr>
+          <w:rFonts w:ascii="Courier New" w:hAnsi="Courier New" w:cs="Courier New"/>
+          <w:color w:val="auto"/>
+          <w:sz w:val="20"/>
+          <w:szCs w:val="20"/>
+          <w:lang w:bidi="ar-SA"/>
+        </w:rPr>
+        <w:t xml:space="preserve"> </w:t>
+      </w:r>
+      <w:r>
+        <w:rPr>
+          <w:rFonts w:ascii="Courier New" w:hAnsi="Courier New" w:cs="Courier New"/>
+          <w:b/>
+          <w:bCs/>
+          <w:color w:val="FF0080"/>
+          <w:sz w:val="20"/>
+          <w:szCs w:val="20"/>
+          <w:lang w:bidi="ar-SA"/>
+        </w:rPr>
+        <w:t>&amp;</w:t>
+      </w:r>
+      <w:r>
+        <w:rPr>
+          <w:rFonts w:ascii="Courier New" w:hAnsi="Courier New" w:cs="Courier New"/>
+          <w:color w:val="000000"/>
+          <w:sz w:val="20"/>
+          <w:szCs w:val="20"/>
+          <w:lang w:bidi="ar-SA"/>
+        </w:rPr>
+        <w:t>filename</w:t>
+      </w:r>
+      <w:r>
+        <w:rPr>
+          <w:rFonts w:ascii="Courier New" w:hAnsi="Courier New" w:cs="Courier New"/>
+          <w:b/>
+          <w:bCs/>
+          <w:color w:val="FF0080"/>
+          <w:sz w:val="20"/>
+          <w:szCs w:val="20"/>
+          <w:lang w:bidi="ar-SA"/>
+        </w:rPr>
+        <w:t>)</w:t>
+      </w:r>
+    </w:p>
+    <w:p>
+      <w:pPr>
+        <w:shd w:val="clear" w:color="auto" w:fill="EEEEEE"/>
+        <w:autoSpaceDE w:val="0"/>
+        <w:autoSpaceDN w:val="0"/>
+        <w:adjustRightInd w:val="0"/>
+        <w:rPr>
+          <w:rFonts w:ascii="Courier New" w:hAnsi="Courier New" w:cs="Courier New"/>
+          <w:color w:val="auto"/>
+          <w:sz w:val="20"/>
+          <w:szCs w:val="20"/>
+          <w:lang w:bidi="ar-SA"/>
+        </w:rPr>
+      </w:pPr>
+      <w:r>
+        <w:rPr>
+          <w:rFonts w:ascii="Courier New" w:hAnsi="Courier New" w:cs="Courier New"/>
+          <w:color w:val="auto"/>
+          <w:sz w:val="20"/>
+          <w:szCs w:val="20"/>
+          <w:lang w:bidi="ar-SA"/>
+        </w:rPr>
+        <w:t xml:space="preserve"> </w:t>
+      </w:r>
+      <w:r>
+        <w:rPr>
+          <w:rFonts w:ascii="Courier New" w:hAnsi="Courier New" w:cs="Courier New"/>
+          <w:b/>
+          <w:bCs/>
+          <w:color w:val="FF0080"/>
+          <w:sz w:val="20"/>
+          <w:szCs w:val="20"/>
+          <w:lang w:bidi="ar-SA"/>
+        </w:rPr>
+        <w:t>{</w:t>
+      </w:r>
+    </w:p>
+    <w:p>
+      <w:pPr>
+        <w:shd w:val="clear" w:color="auto" w:fill="EEEEEE"/>
+        <w:autoSpaceDE w:val="0"/>
+        <w:autoSpaceDN w:val="0"/>
+        <w:adjustRightInd w:val="0"/>
+        <w:rPr>
+          <w:rFonts w:ascii="Courier New" w:hAnsi="Courier New" w:cs="Courier New"/>
+          <w:color w:val="auto"/>
+          <w:sz w:val="20"/>
+          <w:szCs w:val="20"/>
+          <w:lang w:bidi="ar-SA"/>
+        </w:rPr>
+      </w:pPr>
+      <w:r>
+        <w:rPr>
+          <w:rFonts w:ascii="Courier New" w:hAnsi="Courier New" w:cs="Courier New"/>
+          <w:color w:val="000000"/>
+          <w:sz w:val="20"/>
+          <w:szCs w:val="20"/>
+          <w:lang w:bidi="ar-SA"/>
+        </w:rPr>
+        <w:t xml:space="preserve">     std</w:t>
+      </w:r>
+      <w:r>
+        <w:rPr>
+          <w:rFonts w:ascii="Courier New" w:hAnsi="Courier New" w:cs="Courier New"/>
+          <w:b/>
+          <w:bCs/>
+          <w:color w:val="FF0080"/>
+          <w:sz w:val="20"/>
+          <w:szCs w:val="20"/>
+          <w:lang w:bidi="ar-SA"/>
+        </w:rPr>
+        <w:t>::</w:t>
+      </w:r>
+      <w:r>
+        <w:rPr>
+          <w:rFonts w:ascii="Courier New" w:hAnsi="Courier New" w:cs="Courier New"/>
+          <w:color w:val="000000"/>
+          <w:sz w:val="20"/>
+          <w:szCs w:val="20"/>
+          <w:lang w:bidi="ar-SA"/>
+        </w:rPr>
+        <w:t>ifstream</w:t>
+      </w:r>
+      <w:r>
+        <w:rPr>
+          <w:rFonts w:ascii="Courier New" w:hAnsi="Courier New" w:cs="Courier New"/>
+          <w:color w:val="auto"/>
+          <w:sz w:val="20"/>
+          <w:szCs w:val="20"/>
+          <w:lang w:bidi="ar-SA"/>
+        </w:rPr>
+        <w:t xml:space="preserve"> </w:t>
+      </w:r>
+      <w:r>
+        <w:rPr>
+          <w:rFonts w:ascii="Courier New" w:hAnsi="Courier New" w:cs="Courier New"/>
+          <w:color w:val="004466"/>
+          <w:sz w:val="20"/>
+          <w:szCs w:val="20"/>
+          <w:lang w:bidi="ar-SA"/>
+        </w:rPr>
+        <w:t>fs</w:t>
+      </w:r>
+      <w:r>
+        <w:rPr>
+          <w:rFonts w:ascii="Courier New" w:hAnsi="Courier New" w:cs="Courier New"/>
+          <w:b/>
+          <w:bCs/>
+          <w:color w:val="FF0080"/>
+          <w:sz w:val="20"/>
+          <w:szCs w:val="20"/>
+          <w:lang w:bidi="ar-SA"/>
+        </w:rPr>
+        <w:t>(</w:t>
+      </w:r>
+      <w:r>
+        <w:rPr>
+          <w:rFonts w:ascii="Courier New" w:hAnsi="Courier New" w:cs="Courier New"/>
+          <w:color w:val="000000"/>
+          <w:sz w:val="20"/>
+          <w:szCs w:val="20"/>
+          <w:lang w:bidi="ar-SA"/>
+        </w:rPr>
+        <w:t>filename</w:t>
+      </w:r>
+      <w:r>
+        <w:rPr>
+          <w:rFonts w:ascii="Courier New" w:hAnsi="Courier New" w:cs="Courier New"/>
+          <w:b/>
+          <w:bCs/>
+          <w:color w:val="FF0080"/>
+          <w:sz w:val="20"/>
+          <w:szCs w:val="20"/>
+          <w:lang w:bidi="ar-SA"/>
+        </w:rPr>
+        <w:t>.</w:t>
+      </w:r>
+      <w:r>
+        <w:rPr>
+          <w:rFonts w:ascii="Courier New" w:hAnsi="Courier New" w:cs="Courier New"/>
+          <w:color w:val="004466"/>
+          <w:sz w:val="20"/>
+          <w:szCs w:val="20"/>
+          <w:lang w:bidi="ar-SA"/>
+        </w:rPr>
+        <w:t>c_str</w:t>
+      </w:r>
+      <w:r>
+        <w:rPr>
+          <w:rFonts w:ascii="Courier New" w:hAnsi="Courier New" w:cs="Courier New"/>
+          <w:b/>
+          <w:bCs/>
+          <w:color w:val="FF0080"/>
+          <w:sz w:val="20"/>
+          <w:szCs w:val="20"/>
+          <w:lang w:bidi="ar-SA"/>
+        </w:rPr>
+        <w:t>());</w:t>
+      </w:r>
+    </w:p>
+    <w:p>
+      <w:pPr>
+        <w:shd w:val="clear" w:color="auto" w:fill="EEEEEE"/>
+        <w:autoSpaceDE w:val="0"/>
+        <w:autoSpaceDN w:val="0"/>
+        <w:adjustRightInd w:val="0"/>
+        <w:rPr>
+          <w:rFonts w:ascii="Courier New" w:hAnsi="Courier New" w:cs="Courier New"/>
+          <w:color w:val="auto"/>
+          <w:sz w:val="20"/>
+          <w:szCs w:val="20"/>
+          <w:lang w:bidi="ar-SA"/>
+        </w:rPr>
+      </w:pPr>
+      <w:r>
+        <w:rPr>
+          <w:rFonts w:ascii="Courier New" w:hAnsi="Courier New" w:cs="Courier New"/>
+          <w:b/>
+          <w:bCs/>
+          <w:color w:val="FF0080"/>
+          <w:sz w:val="20"/>
+          <w:szCs w:val="20"/>
+          <w:lang w:bidi="ar-SA"/>
+        </w:rPr>
+        <w:lastRenderedPageBreak/>
+        <w:t>+</w:t>
+      </w:r>
+      <w:r>
+        <w:rPr>
+          <w:rFonts w:ascii="Courier New" w:hAnsi="Courier New" w:cs="Courier New"/>
+          <w:color w:val="auto"/>
+          <w:sz w:val="20"/>
+          <w:szCs w:val="20"/>
+          <w:lang w:bidi="ar-SA"/>
+        </w:rPr>
+        <w:t xml:space="preserve">    </w:t>
+      </w:r>
+      <w:r>
+        <w:rPr>
+          <w:rFonts w:ascii="Courier New" w:hAnsi="Courier New" w:cs="Courier New"/>
+          <w:b/>
+          <w:bCs/>
+          <w:color w:val="BB7977"/>
+          <w:sz w:val="20"/>
+          <w:szCs w:val="20"/>
+          <w:lang w:bidi="ar-SA"/>
+        </w:rPr>
+        <w:t>if</w:t>
+      </w:r>
+      <w:r>
+        <w:rPr>
+          <w:rFonts w:ascii="Courier New" w:hAnsi="Courier New" w:cs="Courier New"/>
+          <w:color w:val="auto"/>
+          <w:sz w:val="20"/>
+          <w:szCs w:val="20"/>
+          <w:lang w:bidi="ar-SA"/>
+        </w:rPr>
+        <w:t xml:space="preserve"> </w:t>
+      </w:r>
+      <w:r>
+        <w:rPr>
+          <w:rFonts w:ascii="Courier New" w:hAnsi="Courier New" w:cs="Courier New"/>
+          <w:b/>
+          <w:bCs/>
+          <w:color w:val="FF0080"/>
+          <w:sz w:val="20"/>
+          <w:szCs w:val="20"/>
+          <w:lang w:bidi="ar-SA"/>
+        </w:rPr>
+        <w:t>(!</w:t>
+      </w:r>
+      <w:r>
+        <w:rPr>
+          <w:rFonts w:ascii="Courier New" w:hAnsi="Courier New" w:cs="Courier New"/>
+          <w:color w:val="auto"/>
+          <w:sz w:val="20"/>
+          <w:szCs w:val="20"/>
+          <w:lang w:bidi="ar-SA"/>
+        </w:rPr>
+        <w:t xml:space="preserve"> </w:t>
+      </w:r>
+      <w:r>
+        <w:rPr>
+          <w:rFonts w:ascii="Courier New" w:hAnsi="Courier New" w:cs="Courier New"/>
+          <w:color w:val="000000"/>
+          <w:sz w:val="20"/>
+          <w:szCs w:val="20"/>
+          <w:lang w:bidi="ar-SA"/>
+        </w:rPr>
+        <w:t>fs</w:t>
+      </w:r>
+      <w:r>
+        <w:rPr>
+          <w:rFonts w:ascii="Courier New" w:hAnsi="Courier New" w:cs="Courier New"/>
+          <w:b/>
+          <w:bCs/>
+          <w:color w:val="FF0080"/>
+          <w:sz w:val="20"/>
+          <w:szCs w:val="20"/>
+          <w:lang w:bidi="ar-SA"/>
+        </w:rPr>
+        <w:t>)</w:t>
+      </w:r>
+    </w:p>
+    <w:p>
+      <w:pPr>
+        <w:shd w:val="clear" w:color="auto" w:fill="EEEEEE"/>
+        <w:autoSpaceDE w:val="0"/>
+        <w:autoSpaceDN w:val="0"/>
+        <w:adjustRightInd w:val="0"/>
+        <w:rPr>
+          <w:rFonts w:ascii="Courier New" w:hAnsi="Courier New" w:cs="Courier New"/>
+          <w:color w:val="auto"/>
+          <w:sz w:val="20"/>
+          <w:szCs w:val="20"/>
+          <w:lang w:bidi="ar-SA"/>
+        </w:rPr>
+      </w:pPr>
+      <w:r>
+        <w:rPr>
+          <w:rFonts w:ascii="Courier New" w:hAnsi="Courier New" w:cs="Courier New"/>
+          <w:b/>
+          <w:bCs/>
+          <w:color w:val="FF0080"/>
+          <w:sz w:val="20"/>
+          <w:szCs w:val="20"/>
+          <w:lang w:bidi="ar-SA"/>
+        </w:rPr>
+        <w:t>+</w:t>
+      </w:r>
+      <w:r>
+        <w:rPr>
+          <w:rFonts w:ascii="Courier New" w:hAnsi="Courier New" w:cs="Courier New"/>
+          <w:color w:val="auto"/>
+          <w:sz w:val="20"/>
+          <w:szCs w:val="20"/>
+          <w:lang w:bidi="ar-SA"/>
+        </w:rPr>
+        <w:t xml:space="preserve">        </w:t>
+      </w:r>
+      <w:r>
+        <w:rPr>
+          <w:rFonts w:ascii="Courier New" w:hAnsi="Courier New" w:cs="Courier New"/>
+          <w:b/>
+          <w:bCs/>
+          <w:color w:val="BB7977"/>
+          <w:sz w:val="20"/>
+          <w:szCs w:val="20"/>
+          <w:lang w:bidi="ar-SA"/>
+        </w:rPr>
+        <w:t>throw</w:t>
+      </w:r>
+      <w:r>
+        <w:rPr>
+          <w:rFonts w:ascii="Courier New" w:hAnsi="Courier New" w:cs="Courier New"/>
+          <w:color w:val="auto"/>
+          <w:sz w:val="20"/>
+          <w:szCs w:val="20"/>
+          <w:lang w:bidi="ar-SA"/>
+        </w:rPr>
+        <w:t xml:space="preserve"> </w:t>
+      </w:r>
+      <w:r>
+        <w:rPr>
+          <w:rFonts w:ascii="Courier New" w:hAnsi="Courier New" w:cs="Courier New"/>
+          <w:color w:val="000000"/>
+          <w:sz w:val="20"/>
+          <w:szCs w:val="20"/>
+          <w:lang w:bidi="ar-SA"/>
+        </w:rPr>
+        <w:t>std</w:t>
+      </w:r>
+      <w:r>
+        <w:rPr>
+          <w:rFonts w:ascii="Courier New" w:hAnsi="Courier New" w:cs="Courier New"/>
+          <w:b/>
+          <w:bCs/>
+          <w:color w:val="FF0080"/>
+          <w:sz w:val="20"/>
+          <w:szCs w:val="20"/>
+          <w:lang w:bidi="ar-SA"/>
+        </w:rPr>
+        <w:t>::</w:t>
+      </w:r>
+      <w:r>
+        <w:rPr>
+          <w:rFonts w:ascii="Courier New" w:hAnsi="Courier New" w:cs="Courier New"/>
+          <w:color w:val="004466"/>
+          <w:sz w:val="20"/>
+          <w:szCs w:val="20"/>
+          <w:lang w:bidi="ar-SA"/>
+        </w:rPr>
+        <w:t>runtime_error</w:t>
+      </w:r>
+      <w:r>
+        <w:rPr>
+          <w:rFonts w:ascii="Courier New" w:hAnsi="Courier New" w:cs="Courier New"/>
+          <w:b/>
+          <w:bCs/>
+          <w:color w:val="FF0080"/>
+          <w:sz w:val="20"/>
+          <w:szCs w:val="20"/>
+          <w:lang w:bidi="ar-SA"/>
+        </w:rPr>
+        <w:t>(</w:t>
+      </w:r>
+      <w:r>
+        <w:rPr>
+          <w:rFonts w:ascii="Courier New" w:hAnsi="Courier New" w:cs="Courier New"/>
+          <w:color w:val="A68500"/>
+          <w:sz w:val="20"/>
+          <w:szCs w:val="20"/>
+          <w:lang w:bidi="ar-SA"/>
+        </w:rPr>
+        <w:t>"fail to load from "</w:t>
+      </w:r>
+      <w:r>
+        <w:rPr>
+          <w:rFonts w:ascii="Courier New" w:hAnsi="Courier New" w:cs="Courier New"/>
+          <w:color w:val="auto"/>
+          <w:sz w:val="20"/>
+          <w:szCs w:val="20"/>
+          <w:lang w:bidi="ar-SA"/>
+        </w:rPr>
+        <w:t xml:space="preserve"> </w:t>
+      </w:r>
+      <w:r>
+        <w:rPr>
+          <w:rFonts w:ascii="Courier New" w:hAnsi="Courier New" w:cs="Courier New"/>
+          <w:b/>
+          <w:bCs/>
+          <w:color w:val="FF0080"/>
+          <w:sz w:val="20"/>
+          <w:szCs w:val="20"/>
+          <w:lang w:bidi="ar-SA"/>
+        </w:rPr>
+        <w:t>+</w:t>
+      </w:r>
+      <w:r>
+        <w:rPr>
+          <w:rFonts w:ascii="Courier New" w:hAnsi="Courier New" w:cs="Courier New"/>
+          <w:color w:val="auto"/>
+          <w:sz w:val="20"/>
+          <w:szCs w:val="20"/>
+          <w:lang w:bidi="ar-SA"/>
+        </w:rPr>
+        <w:t xml:space="preserve"> </w:t>
+      </w:r>
+      <w:r>
+        <w:rPr>
+          <w:rFonts w:ascii="Courier New" w:hAnsi="Courier New" w:cs="Courier New"/>
+          <w:color w:val="000000"/>
+          <w:sz w:val="20"/>
+          <w:szCs w:val="20"/>
+          <w:lang w:bidi="ar-SA"/>
+        </w:rPr>
+        <w:t>filename</w:t>
+      </w:r>
+      <w:r>
+        <w:rPr>
+          <w:rFonts w:ascii="Courier New" w:hAnsi="Courier New" w:cs="Courier New"/>
+          <w:b/>
+          <w:bCs/>
+          <w:color w:val="FF0080"/>
+          <w:sz w:val="20"/>
+          <w:szCs w:val="20"/>
+          <w:lang w:bidi="ar-SA"/>
+        </w:rPr>
+        <w:t>);</w:t>
+      </w:r>
+    </w:p>
+    <w:p>
+      <w:pPr>
+        <w:shd w:val="clear" w:color="auto" w:fill="EEEEEE"/>
+        <w:autoSpaceDE w:val="0"/>
+        <w:autoSpaceDN w:val="0"/>
+        <w:adjustRightInd w:val="0"/>
+        <w:rPr>
+          <w:rFonts w:ascii="Courier New" w:hAnsi="Courier New" w:cs="Courier New"/>
+          <w:color w:val="auto"/>
+          <w:sz w:val="20"/>
+          <w:szCs w:val="20"/>
+          <w:lang w:bidi="ar-SA"/>
+        </w:rPr>
+      </w:pPr>
+      <w:r>
+        <w:rPr>
+          <w:rFonts w:ascii="Courier New" w:hAnsi="Courier New" w:cs="Courier New"/>
+          <w:color w:val="000000"/>
+          <w:sz w:val="20"/>
+          <w:szCs w:val="20"/>
+          <w:lang w:bidi="ar-SA"/>
+        </w:rPr>
+        <w:t xml:space="preserve">     fs</w:t>
+      </w:r>
+      <w:r>
+        <w:rPr>
+          <w:rFonts w:ascii="Courier New" w:hAnsi="Courier New" w:cs="Courier New"/>
+          <w:color w:val="auto"/>
+          <w:sz w:val="20"/>
+          <w:szCs w:val="20"/>
+          <w:lang w:bidi="ar-SA"/>
+        </w:rPr>
+        <w:t xml:space="preserve"> </w:t>
+      </w:r>
+      <w:r>
+        <w:rPr>
+          <w:rFonts w:ascii="Courier New" w:hAnsi="Courier New" w:cs="Courier New"/>
+          <w:b/>
+          <w:bCs/>
+          <w:color w:val="FF0080"/>
+          <w:sz w:val="20"/>
+          <w:szCs w:val="20"/>
+          <w:lang w:bidi="ar-SA"/>
+        </w:rPr>
+        <w:t>&gt;&gt;</w:t>
+      </w:r>
+      <w:r>
+        <w:rPr>
+          <w:rFonts w:ascii="Courier New" w:hAnsi="Courier New" w:cs="Courier New"/>
+          <w:color w:val="auto"/>
+          <w:sz w:val="20"/>
+          <w:szCs w:val="20"/>
+          <w:lang w:bidi="ar-SA"/>
+        </w:rPr>
+        <w:t xml:space="preserve"> </w:t>
+      </w:r>
+      <w:r>
+        <w:rPr>
+          <w:rFonts w:ascii="Courier New" w:hAnsi="Courier New" w:cs="Courier New"/>
+          <w:color w:val="000000"/>
+          <w:sz w:val="20"/>
+          <w:szCs w:val="20"/>
+          <w:lang w:bidi="ar-SA"/>
+        </w:rPr>
+        <w:t>row</w:t>
+      </w:r>
+      <w:r>
+        <w:rPr>
+          <w:rFonts w:ascii="Courier New" w:hAnsi="Courier New" w:cs="Courier New"/>
+          <w:color w:val="auto"/>
+          <w:sz w:val="20"/>
+          <w:szCs w:val="20"/>
+          <w:lang w:bidi="ar-SA"/>
+        </w:rPr>
+        <w:t xml:space="preserve"> </w:t>
+      </w:r>
+      <w:r>
+        <w:rPr>
+          <w:rFonts w:ascii="Courier New" w:hAnsi="Courier New" w:cs="Courier New"/>
+          <w:b/>
+          <w:bCs/>
+          <w:color w:val="FF0080"/>
+          <w:sz w:val="20"/>
+          <w:szCs w:val="20"/>
+          <w:lang w:bidi="ar-SA"/>
+        </w:rPr>
+        <w:t>&gt;&gt;</w:t>
+      </w:r>
+      <w:r>
+        <w:rPr>
+          <w:rFonts w:ascii="Courier New" w:hAnsi="Courier New" w:cs="Courier New"/>
+          <w:color w:val="auto"/>
+          <w:sz w:val="20"/>
+          <w:szCs w:val="20"/>
+          <w:lang w:bidi="ar-SA"/>
+        </w:rPr>
+        <w:t xml:space="preserve"> </w:t>
+      </w:r>
+      <w:r>
+        <w:rPr>
+          <w:rFonts w:ascii="Courier New" w:hAnsi="Courier New" w:cs="Courier New"/>
+          <w:color w:val="000000"/>
+          <w:sz w:val="20"/>
+          <w:szCs w:val="20"/>
+          <w:lang w:bidi="ar-SA"/>
+        </w:rPr>
+        <w:t>col</w:t>
+      </w:r>
+      <w:r>
+        <w:rPr>
+          <w:rFonts w:ascii="Courier New" w:hAnsi="Courier New" w:cs="Courier New"/>
+          <w:b/>
+          <w:bCs/>
+          <w:color w:val="FF0080"/>
+          <w:sz w:val="20"/>
+          <w:szCs w:val="20"/>
+          <w:lang w:bidi="ar-SA"/>
+        </w:rPr>
+        <w:t>;</w:t>
+      </w:r>
+    </w:p>
+    <w:p>
+      <w:pPr>
+        <w:shd w:val="clear" w:color="auto" w:fill="EEEEEE"/>
+        <w:autoSpaceDE w:val="0"/>
+        <w:autoSpaceDN w:val="0"/>
+        <w:adjustRightInd w:val="0"/>
+        <w:rPr>
+          <w:rFonts w:ascii="Courier New" w:hAnsi="Courier New" w:cs="Courier New"/>
+          <w:color w:val="auto"/>
+          <w:sz w:val="20"/>
+          <w:szCs w:val="20"/>
+          <w:lang w:bidi="ar-SA"/>
+        </w:rPr>
+      </w:pPr>
+      <w:r>
+        <w:rPr>
+          <w:rFonts w:ascii="Courier New" w:hAnsi="Courier New" w:cs="Courier New"/>
+          <w:color w:val="000000"/>
+          <w:sz w:val="20"/>
+          <w:szCs w:val="20"/>
+          <w:lang w:bidi="ar-SA"/>
+        </w:rPr>
+        <w:t xml:space="preserve">     data</w:t>
+      </w:r>
+      <w:r>
+        <w:rPr>
+          <w:rFonts w:ascii="Courier New" w:hAnsi="Courier New" w:cs="Courier New"/>
+          <w:b/>
+          <w:bCs/>
+          <w:color w:val="FF0080"/>
+          <w:sz w:val="20"/>
+          <w:szCs w:val="20"/>
+          <w:lang w:bidi="ar-SA"/>
+        </w:rPr>
+        <w:t>.</w:t>
+      </w:r>
+      <w:r>
+        <w:rPr>
+          <w:rFonts w:ascii="Courier New" w:hAnsi="Courier New" w:cs="Courier New"/>
+          <w:color w:val="004466"/>
+          <w:sz w:val="20"/>
+          <w:szCs w:val="20"/>
+          <w:lang w:bidi="ar-SA"/>
+        </w:rPr>
+        <w:t>resize</w:t>
+      </w:r>
+      <w:r>
+        <w:rPr>
+          <w:rFonts w:ascii="Courier New" w:hAnsi="Courier New" w:cs="Courier New"/>
+          <w:b/>
+          <w:bCs/>
+          <w:color w:val="FF0080"/>
+          <w:sz w:val="20"/>
+          <w:szCs w:val="20"/>
+          <w:lang w:bidi="ar-SA"/>
+        </w:rPr>
+        <w:t>(</w:t>
+      </w:r>
+      <w:r>
+        <w:rPr>
+          <w:rFonts w:ascii="Courier New" w:hAnsi="Courier New" w:cs="Courier New"/>
+          <w:color w:val="000000"/>
+          <w:sz w:val="20"/>
+          <w:szCs w:val="20"/>
+          <w:lang w:bidi="ar-SA"/>
+        </w:rPr>
+        <w:t>row</w:t>
+      </w:r>
+      <w:r>
+        <w:rPr>
+          <w:rFonts w:ascii="Courier New" w:hAnsi="Courier New" w:cs="Courier New"/>
+          <w:color w:val="auto"/>
+          <w:sz w:val="20"/>
+          <w:szCs w:val="20"/>
+          <w:lang w:bidi="ar-SA"/>
+        </w:rPr>
+        <w:t xml:space="preserve"> </w:t>
+      </w:r>
+      <w:r>
+        <w:rPr>
+          <w:rFonts w:ascii="Courier New" w:hAnsi="Courier New" w:cs="Courier New"/>
+          <w:b/>
+          <w:bCs/>
+          <w:color w:val="FF0080"/>
+          <w:sz w:val="20"/>
+          <w:szCs w:val="20"/>
+          <w:lang w:bidi="ar-SA"/>
+        </w:rPr>
+        <w:t>*</w:t>
+      </w:r>
+      <w:r>
+        <w:rPr>
+          <w:rFonts w:ascii="Courier New" w:hAnsi="Courier New" w:cs="Courier New"/>
+          <w:color w:val="auto"/>
+          <w:sz w:val="20"/>
+          <w:szCs w:val="20"/>
+          <w:lang w:bidi="ar-SA"/>
+        </w:rPr>
+        <w:t xml:space="preserve"> </w:t>
+      </w:r>
+      <w:r>
+        <w:rPr>
+          <w:rFonts w:ascii="Courier New" w:hAnsi="Courier New" w:cs="Courier New"/>
+          <w:color w:val="000000"/>
+          <w:sz w:val="20"/>
+          <w:szCs w:val="20"/>
+          <w:lang w:bidi="ar-SA"/>
+        </w:rPr>
+        <w:t>col</w:t>
+      </w:r>
+      <w:r>
+        <w:rPr>
+          <w:rFonts w:ascii="Courier New" w:hAnsi="Courier New" w:cs="Courier New"/>
+          <w:b/>
+          <w:bCs/>
+          <w:color w:val="FF0080"/>
+          <w:sz w:val="20"/>
+          <w:szCs w:val="20"/>
+          <w:lang w:bidi="ar-SA"/>
+        </w:rPr>
+        <w:t>);</w:t>
+      </w:r>
+    </w:p>
+    <w:p>
+      <w:pPr>
+        <w:shd w:val="clear" w:color="auto" w:fill="EEEEEE"/>
+        <w:autoSpaceDE w:val="0"/>
+        <w:autoSpaceDN w:val="0"/>
+        <w:adjustRightInd w:val="0"/>
+        <w:rPr>
+          <w:rFonts w:ascii="Courier New" w:hAnsi="Courier New" w:cs="Courier New"/>
+          <w:color w:val="auto"/>
+          <w:sz w:val="20"/>
+          <w:szCs w:val="20"/>
+          <w:lang w:bidi="ar-SA"/>
+        </w:rPr>
+      </w:pPr>
+      <w:r>
+        <w:rPr>
+          <w:rFonts w:ascii="Courier New" w:hAnsi="Courier New" w:cs="Courier New"/>
+          <w:color w:val="auto"/>
+          <w:sz w:val="20"/>
+          <w:szCs w:val="20"/>
+          <w:lang w:bidi="ar-SA"/>
+        </w:rPr>
+        <w:t xml:space="preserve">     </w:t>
+      </w:r>
+      <w:r>
+        <w:rPr>
+          <w:rFonts w:ascii="Courier New" w:hAnsi="Courier New" w:cs="Courier New"/>
+          <w:b/>
+          <w:bCs/>
+          <w:color w:val="BB7977"/>
+          <w:sz w:val="20"/>
+          <w:szCs w:val="20"/>
+          <w:lang w:bidi="ar-SA"/>
+        </w:rPr>
+        <w:t>for</w:t>
+      </w:r>
+      <w:r>
+        <w:rPr>
+          <w:rFonts w:ascii="Courier New" w:hAnsi="Courier New" w:cs="Courier New"/>
+          <w:color w:val="auto"/>
+          <w:sz w:val="20"/>
+          <w:szCs w:val="20"/>
+          <w:lang w:bidi="ar-SA"/>
+        </w:rPr>
+        <w:t xml:space="preserve"> </w:t>
+      </w:r>
+      <w:r>
+        <w:rPr>
+          <w:rFonts w:ascii="Courier New" w:hAnsi="Courier New" w:cs="Courier New"/>
+          <w:b/>
+          <w:bCs/>
+          <w:color w:val="FF0080"/>
+          <w:sz w:val="20"/>
+          <w:szCs w:val="20"/>
+          <w:lang w:bidi="ar-SA"/>
+        </w:rPr>
+        <w:t>(</w:t>
+      </w:r>
+      <w:r>
+        <w:rPr>
+          <w:rFonts w:ascii="Courier New" w:hAnsi="Courier New" w:cs="Courier New"/>
+          <w:b/>
+          <w:bCs/>
+          <w:color w:val="8080C0"/>
+          <w:sz w:val="20"/>
+          <w:szCs w:val="20"/>
+          <w:lang w:bidi="ar-SA"/>
+        </w:rPr>
+        <w:t>int</w:t>
+      </w:r>
+      <w:r>
+        <w:rPr>
+          <w:rFonts w:ascii="Courier New" w:hAnsi="Courier New" w:cs="Courier New"/>
+          <w:color w:val="auto"/>
+          <w:sz w:val="20"/>
+          <w:szCs w:val="20"/>
+          <w:lang w:bidi="ar-SA"/>
+        </w:rPr>
+        <w:t xml:space="preserve"> </w:t>
+      </w:r>
+      <w:r>
+        <w:rPr>
+          <w:rFonts w:ascii="Courier New" w:hAnsi="Courier New" w:cs="Courier New"/>
+          <w:color w:val="000000"/>
+          <w:sz w:val="20"/>
+          <w:szCs w:val="20"/>
+          <w:lang w:bidi="ar-SA"/>
+        </w:rPr>
+        <w:t>i</w:t>
+      </w:r>
+      <w:r>
+        <w:rPr>
+          <w:rFonts w:ascii="Courier New" w:hAnsi="Courier New" w:cs="Courier New"/>
+          <w:b/>
+          <w:bCs/>
+          <w:color w:val="FF0080"/>
+          <w:sz w:val="20"/>
+          <w:szCs w:val="20"/>
+          <w:lang w:bidi="ar-SA"/>
+        </w:rPr>
+        <w:t>=</w:t>
+      </w:r>
+      <w:r>
+        <w:rPr>
+          <w:rFonts w:ascii="Courier New" w:hAnsi="Courier New" w:cs="Courier New"/>
+          <w:b/>
+          <w:bCs/>
+          <w:color w:val="800080"/>
+          <w:sz w:val="20"/>
+          <w:szCs w:val="20"/>
+          <w:lang w:bidi="ar-SA"/>
+        </w:rPr>
+        <w:t>0</w:t>
+      </w:r>
+      <w:r>
+        <w:rPr>
+          <w:rFonts w:ascii="Courier New" w:hAnsi="Courier New" w:cs="Courier New"/>
+          <w:b/>
+          <w:bCs/>
+          <w:color w:val="FF0080"/>
+          <w:sz w:val="20"/>
+          <w:szCs w:val="20"/>
+          <w:lang w:bidi="ar-SA"/>
+        </w:rPr>
+        <w:t>;</w:t>
+      </w:r>
+      <w:r>
+        <w:rPr>
+          <w:rFonts w:ascii="Courier New" w:hAnsi="Courier New" w:cs="Courier New"/>
+          <w:color w:val="auto"/>
+          <w:sz w:val="20"/>
+          <w:szCs w:val="20"/>
+          <w:lang w:bidi="ar-SA"/>
+        </w:rPr>
+        <w:t xml:space="preserve"> </w:t>
+      </w:r>
+      <w:r>
+        <w:rPr>
+          <w:rFonts w:ascii="Courier New" w:hAnsi="Courier New" w:cs="Courier New"/>
+          <w:color w:val="000000"/>
+          <w:sz w:val="20"/>
+          <w:szCs w:val="20"/>
+          <w:lang w:bidi="ar-SA"/>
+        </w:rPr>
+        <w:t>i</w:t>
+      </w:r>
+      <w:r>
+        <w:rPr>
+          <w:rFonts w:ascii="Courier New" w:hAnsi="Courier New" w:cs="Courier New"/>
+          <w:b/>
+          <w:bCs/>
+          <w:color w:val="FF0080"/>
+          <w:sz w:val="20"/>
+          <w:szCs w:val="20"/>
+          <w:lang w:bidi="ar-SA"/>
+        </w:rPr>
+        <w:t>&lt;</w:t>
+      </w:r>
+      <w:r>
+        <w:rPr>
+          <w:rFonts w:ascii="Courier New" w:hAnsi="Courier New" w:cs="Courier New"/>
+          <w:color w:val="000000"/>
+          <w:sz w:val="20"/>
+          <w:szCs w:val="20"/>
+          <w:lang w:bidi="ar-SA"/>
+        </w:rPr>
+        <w:t>row</w:t>
+      </w:r>
+      <w:r>
+        <w:rPr>
+          <w:rFonts w:ascii="Courier New" w:hAnsi="Courier New" w:cs="Courier New"/>
+          <w:b/>
+          <w:bCs/>
+          <w:color w:val="FF0080"/>
+          <w:sz w:val="20"/>
+          <w:szCs w:val="20"/>
+          <w:lang w:bidi="ar-SA"/>
+        </w:rPr>
+        <w:t>*</w:t>
+      </w:r>
+      <w:r>
+        <w:rPr>
+          <w:rFonts w:ascii="Courier New" w:hAnsi="Courier New" w:cs="Courier New"/>
+          <w:color w:val="000000"/>
+          <w:sz w:val="20"/>
+          <w:szCs w:val="20"/>
+          <w:lang w:bidi="ar-SA"/>
+        </w:rPr>
+        <w:t>col</w:t>
+      </w:r>
+      <w:r>
+        <w:rPr>
+          <w:rFonts w:ascii="Courier New" w:hAnsi="Courier New" w:cs="Courier New"/>
+          <w:b/>
+          <w:bCs/>
+          <w:color w:val="FF0080"/>
+          <w:sz w:val="20"/>
+          <w:szCs w:val="20"/>
+          <w:lang w:bidi="ar-SA"/>
+        </w:rPr>
+        <w:t>;</w:t>
+      </w:r>
+      <w:r>
+        <w:rPr>
+          <w:rFonts w:ascii="Courier New" w:hAnsi="Courier New" w:cs="Courier New"/>
+          <w:color w:val="auto"/>
+          <w:sz w:val="20"/>
+          <w:szCs w:val="20"/>
+          <w:lang w:bidi="ar-SA"/>
+        </w:rPr>
+        <w:t xml:space="preserve"> </w:t>
+      </w:r>
+      <w:r>
+        <w:rPr>
+          <w:rFonts w:ascii="Courier New" w:hAnsi="Courier New" w:cs="Courier New"/>
+          <w:color w:val="000000"/>
+          <w:sz w:val="20"/>
+          <w:szCs w:val="20"/>
+          <w:lang w:bidi="ar-SA"/>
+        </w:rPr>
+        <w:t>i</w:t>
+      </w:r>
+      <w:r>
+        <w:rPr>
+          <w:rFonts w:ascii="Courier New" w:hAnsi="Courier New" w:cs="Courier New"/>
+          <w:b/>
+          <w:bCs/>
+          <w:color w:val="FF0080"/>
+          <w:sz w:val="20"/>
+          <w:szCs w:val="20"/>
+          <w:lang w:bidi="ar-SA"/>
+        </w:rPr>
+        <w:t>++)</w:t>
+      </w:r>
+    </w:p>
+    <w:p>
+      <w:pPr>
+        <w:shd w:val="clear" w:color="auto" w:fill="EEEEEE"/>
+        <w:autoSpaceDE w:val="0"/>
+        <w:autoSpaceDN w:val="0"/>
+        <w:adjustRightInd w:val="0"/>
+        <w:rPr>
+          <w:rFonts w:ascii="Courier New" w:hAnsi="Courier New" w:cs="Courier New"/>
+          <w:color w:val="auto"/>
+          <w:sz w:val="20"/>
+          <w:szCs w:val="20"/>
+          <w:lang w:bidi="ar-SA"/>
+        </w:rPr>
+      </w:pPr>
+      <w:r>
+        <w:rPr>
+          <w:rFonts w:ascii="Courier New" w:hAnsi="Courier New" w:cs="Courier New"/>
+          <w:color w:val="000000"/>
+          <w:sz w:val="20"/>
+          <w:szCs w:val="20"/>
+          <w:lang w:bidi="ar-SA"/>
+        </w:rPr>
+        <w:t>@@</w:t>
+      </w:r>
+      <w:r>
+        <w:rPr>
+          <w:rFonts w:ascii="Courier New" w:hAnsi="Courier New" w:cs="Courier New"/>
+          <w:color w:val="auto"/>
+          <w:sz w:val="20"/>
+          <w:szCs w:val="20"/>
+          <w:lang w:bidi="ar-SA"/>
+        </w:rPr>
+        <w:t xml:space="preserve"> </w:t>
+      </w:r>
+      <w:r>
+        <w:rPr>
+          <w:rFonts w:ascii="Courier New" w:hAnsi="Courier New" w:cs="Courier New"/>
+          <w:b/>
+          <w:bCs/>
+          <w:color w:val="FF0080"/>
+          <w:sz w:val="20"/>
+          <w:szCs w:val="20"/>
+          <w:lang w:bidi="ar-SA"/>
+        </w:rPr>
+        <w:t>-</w:t>
+      </w:r>
+      <w:r>
+        <w:rPr>
+          <w:rFonts w:ascii="Courier New" w:hAnsi="Courier New" w:cs="Courier New"/>
+          <w:b/>
+          <w:bCs/>
+          <w:color w:val="800080"/>
+          <w:sz w:val="20"/>
+          <w:szCs w:val="20"/>
+          <w:lang w:bidi="ar-SA"/>
+        </w:rPr>
+        <w:t>43</w:t>
+      </w:r>
+      <w:r>
+        <w:rPr>
+          <w:rFonts w:ascii="Courier New" w:hAnsi="Courier New" w:cs="Courier New"/>
+          <w:b/>
+          <w:bCs/>
+          <w:color w:val="FF0080"/>
+          <w:sz w:val="20"/>
+          <w:szCs w:val="20"/>
+          <w:lang w:bidi="ar-SA"/>
+        </w:rPr>
+        <w:t>,</w:t>
+      </w:r>
+      <w:r>
+        <w:rPr>
+          <w:rFonts w:ascii="Courier New" w:hAnsi="Courier New" w:cs="Courier New"/>
+          <w:b/>
+          <w:bCs/>
+          <w:color w:val="800080"/>
+          <w:sz w:val="20"/>
+          <w:szCs w:val="20"/>
+          <w:lang w:bidi="ar-SA"/>
+        </w:rPr>
+        <w:t>6</w:t>
+      </w:r>
+      <w:r>
+        <w:rPr>
+          <w:rFonts w:ascii="Courier New" w:hAnsi="Courier New" w:cs="Courier New"/>
+          <w:color w:val="auto"/>
+          <w:sz w:val="20"/>
+          <w:szCs w:val="20"/>
+          <w:lang w:bidi="ar-SA"/>
+        </w:rPr>
+        <w:t xml:space="preserve"> </w:t>
+      </w:r>
+      <w:r>
+        <w:rPr>
+          <w:rFonts w:ascii="Courier New" w:hAnsi="Courier New" w:cs="Courier New"/>
+          <w:b/>
+          <w:bCs/>
+          <w:color w:val="FF0080"/>
+          <w:sz w:val="20"/>
+          <w:szCs w:val="20"/>
+          <w:lang w:bidi="ar-SA"/>
+        </w:rPr>
+        <w:t>+</w:t>
+      </w:r>
+      <w:r>
+        <w:rPr>
+          <w:rFonts w:ascii="Courier New" w:hAnsi="Courier New" w:cs="Courier New"/>
+          <w:b/>
+          <w:bCs/>
+          <w:color w:val="800080"/>
+          <w:sz w:val="20"/>
+          <w:szCs w:val="20"/>
+          <w:lang w:bidi="ar-SA"/>
+        </w:rPr>
+        <w:t>47</w:t>
+      </w:r>
+      <w:r>
+        <w:rPr>
+          <w:rFonts w:ascii="Courier New" w:hAnsi="Courier New" w:cs="Courier New"/>
+          <w:b/>
+          <w:bCs/>
+          <w:color w:val="FF0080"/>
+          <w:sz w:val="20"/>
+          <w:szCs w:val="20"/>
+          <w:lang w:bidi="ar-SA"/>
+        </w:rPr>
+        <w:t>,</w:t>
+      </w:r>
+      <w:r>
+        <w:rPr>
+          <w:rFonts w:ascii="Courier New" w:hAnsi="Courier New" w:cs="Courier New"/>
+          <w:b/>
+          <w:bCs/>
+          <w:color w:val="800080"/>
+          <w:sz w:val="20"/>
+          <w:szCs w:val="20"/>
+          <w:lang w:bidi="ar-SA"/>
+        </w:rPr>
+        <w:t>8</w:t>
+      </w:r>
+      <w:r>
+        <w:rPr>
+          <w:rFonts w:ascii="Courier New" w:hAnsi="Courier New" w:cs="Courier New"/>
+          <w:color w:val="auto"/>
+          <w:sz w:val="20"/>
+          <w:szCs w:val="20"/>
+          <w:lang w:bidi="ar-SA"/>
+        </w:rPr>
+        <w:t xml:space="preserve"> </w:t>
+      </w:r>
+      <w:r>
+        <w:rPr>
+          <w:rFonts w:ascii="Courier New" w:hAnsi="Courier New" w:cs="Courier New"/>
+          <w:color w:val="000000"/>
+          <w:sz w:val="20"/>
+          <w:szCs w:val="20"/>
+          <w:lang w:bidi="ar-SA"/>
+        </w:rPr>
+        <w:t>@@</w:t>
+      </w:r>
+      <w:r>
+        <w:rPr>
+          <w:rFonts w:ascii="Courier New" w:hAnsi="Courier New" w:cs="Courier New"/>
+          <w:color w:val="auto"/>
+          <w:sz w:val="20"/>
+          <w:szCs w:val="20"/>
+          <w:lang w:bidi="ar-SA"/>
+        </w:rPr>
+        <w:t xml:space="preserve"> </w:t>
+      </w:r>
+      <w:r>
+        <w:rPr>
+          <w:rFonts w:ascii="Courier New" w:hAnsi="Courier New" w:cs="Courier New"/>
+          <w:b/>
+          <w:bCs/>
+          <w:color w:val="8080C0"/>
+          <w:sz w:val="20"/>
+          <w:szCs w:val="20"/>
+          <w:lang w:bidi="ar-SA"/>
+        </w:rPr>
+        <w:t>void</w:t>
+      </w:r>
+      <w:r>
+        <w:rPr>
+          <w:rFonts w:ascii="Courier New" w:hAnsi="Courier New" w:cs="Courier New"/>
+          <w:color w:val="auto"/>
+          <w:sz w:val="20"/>
+          <w:szCs w:val="20"/>
+          <w:lang w:bidi="ar-SA"/>
+        </w:rPr>
+        <w:t xml:space="preserve"> </w:t>
+      </w:r>
+      <w:r>
+        <w:rPr>
+          <w:rFonts w:ascii="Courier New" w:hAnsi="Courier New" w:cs="Courier New"/>
+          <w:color w:val="000000"/>
+          <w:sz w:val="20"/>
+          <w:szCs w:val="20"/>
+          <w:lang w:bidi="ar-SA"/>
+        </w:rPr>
+        <w:t>Matrix</w:t>
+      </w:r>
+      <w:r>
+        <w:rPr>
+          <w:rFonts w:ascii="Courier New" w:hAnsi="Courier New" w:cs="Courier New"/>
+          <w:b/>
+          <w:bCs/>
+          <w:color w:val="FF0080"/>
+          <w:sz w:val="20"/>
+          <w:szCs w:val="20"/>
+          <w:lang w:bidi="ar-SA"/>
+        </w:rPr>
+        <w:t>::</w:t>
+      </w:r>
+      <w:r>
+        <w:rPr>
+          <w:rFonts w:ascii="Courier New" w:hAnsi="Courier New" w:cs="Courier New"/>
+          <w:color w:val="004466"/>
+          <w:sz w:val="20"/>
+          <w:szCs w:val="20"/>
+          <w:lang w:bidi="ar-SA"/>
+        </w:rPr>
+        <w:t>display</w:t>
+      </w:r>
+      <w:r>
+        <w:rPr>
+          <w:rFonts w:ascii="Courier New" w:hAnsi="Courier New" w:cs="Courier New"/>
+          <w:b/>
+          <w:bCs/>
+          <w:color w:val="FF0080"/>
+          <w:sz w:val="20"/>
+          <w:szCs w:val="20"/>
+          <w:lang w:bidi="ar-SA"/>
+        </w:rPr>
+        <w:t>()</w:t>
+      </w:r>
+      <w:r>
+        <w:rPr>
+          <w:rFonts w:ascii="Courier New" w:hAnsi="Courier New" w:cs="Courier New"/>
+          <w:color w:val="auto"/>
+          <w:sz w:val="20"/>
+          <w:szCs w:val="20"/>
+          <w:lang w:bidi="ar-SA"/>
+        </w:rPr>
+        <w:t xml:space="preserve"> </w:t>
+      </w:r>
+      <w:r>
+        <w:rPr>
+          <w:rFonts w:ascii="Courier New" w:hAnsi="Courier New" w:cs="Courier New"/>
+          <w:b/>
+          <w:bCs/>
+          <w:color w:val="8080C0"/>
+          <w:sz w:val="20"/>
+          <w:szCs w:val="20"/>
+          <w:lang w:bidi="ar-SA"/>
+        </w:rPr>
+        <w:t>const</w:t>
+      </w:r>
+    </w:p>
+    <w:p>
+      <w:pPr>
+        <w:shd w:val="clear" w:color="auto" w:fill="EEEEEE"/>
+        <w:autoSpaceDE w:val="0"/>
+        <w:autoSpaceDN w:val="0"/>
+        <w:adjustRightInd w:val="0"/>
+        <w:rPr>
+          <w:rFonts w:ascii="Courier New" w:hAnsi="Courier New" w:cs="Courier New"/>
+          <w:color w:val="000000"/>
+          <w:sz w:val="20"/>
+          <w:szCs w:val="20"/>
+          <w:lang w:bidi="ar-SA"/>
+        </w:rPr>
+      </w:pPr>
+      <w:r>
+        <w:rPr>
+          <w:rFonts w:ascii="Courier New" w:hAnsi="Courier New" w:cs="Courier New"/>
+          <w:color w:val="000000"/>
+          <w:sz w:val="20"/>
+          <w:szCs w:val="20"/>
+          <w:lang w:bidi="ar-SA"/>
+        </w:rPr>
+        <w:t xml:space="preserve"> </w:t>
+      </w:r>
+    </w:p>
+    <w:p>
+      <w:pPr>
+        <w:shd w:val="clear" w:color="auto" w:fill="EEEEEE"/>
+        <w:autoSpaceDE w:val="0"/>
+        <w:autoSpaceDN w:val="0"/>
+        <w:adjustRightInd w:val="0"/>
+        <w:rPr>
+          <w:rFonts w:ascii="Courier New" w:hAnsi="Courier New" w:cs="Courier New"/>
+          <w:color w:val="auto"/>
+          <w:sz w:val="20"/>
+          <w:szCs w:val="20"/>
+          <w:lang w:bidi="ar-SA"/>
+        </w:rPr>
+      </w:pPr>
+      <w:r>
+        <w:rPr>
+          <w:rFonts w:ascii="Courier New" w:hAnsi="Courier New" w:cs="Courier New"/>
+          <w:color w:val="000000"/>
+          <w:sz w:val="20"/>
+          <w:szCs w:val="20"/>
+          <w:lang w:bidi="ar-SA"/>
+        </w:rPr>
+        <w:t xml:space="preserve"> Matrix Matrix</w:t>
+      </w:r>
+      <w:r>
+        <w:rPr>
+          <w:rFonts w:ascii="Courier New" w:hAnsi="Courier New" w:cs="Courier New"/>
+          <w:b/>
+          <w:bCs/>
+          <w:color w:val="FF0080"/>
+          <w:sz w:val="20"/>
+          <w:szCs w:val="20"/>
+          <w:lang w:bidi="ar-SA"/>
+        </w:rPr>
+        <w:t>::</w:t>
+      </w:r>
+      <w:r>
+        <w:rPr>
+          <w:rFonts w:ascii="Courier New" w:hAnsi="Courier New" w:cs="Courier New"/>
+          <w:color w:val="004466"/>
+          <w:sz w:val="20"/>
+          <w:szCs w:val="20"/>
+          <w:lang w:bidi="ar-SA"/>
+        </w:rPr>
+        <w:t>multiply</w:t>
+      </w:r>
+      <w:r>
+        <w:rPr>
+          <w:rFonts w:ascii="Courier New" w:hAnsi="Courier New" w:cs="Courier New"/>
+          <w:b/>
+          <w:bCs/>
+          <w:color w:val="FF0080"/>
+          <w:sz w:val="20"/>
+          <w:szCs w:val="20"/>
+          <w:lang w:bidi="ar-SA"/>
+        </w:rPr>
+        <w:t>(</w:t>
+      </w:r>
+      <w:r>
+        <w:rPr>
+          <w:rFonts w:ascii="Courier New" w:hAnsi="Courier New" w:cs="Courier New"/>
+          <w:b/>
+          <w:bCs/>
+          <w:color w:val="8080C0"/>
+          <w:sz w:val="20"/>
+          <w:szCs w:val="20"/>
+          <w:lang w:bidi="ar-SA"/>
+        </w:rPr>
+        <w:t>const</w:t>
+      </w:r>
+      <w:r>
+        <w:rPr>
+          <w:rFonts w:ascii="Courier New" w:hAnsi="Courier New" w:cs="Courier New"/>
+          <w:color w:val="auto"/>
+          <w:sz w:val="20"/>
+          <w:szCs w:val="20"/>
+          <w:lang w:bidi="ar-SA"/>
+        </w:rPr>
+        <w:t xml:space="preserve"> </w:t>
+      </w:r>
+      <w:r>
+        <w:rPr>
+          <w:rFonts w:ascii="Courier New" w:hAnsi="Courier New" w:cs="Courier New"/>
+          <w:color w:val="000000"/>
+          <w:sz w:val="20"/>
+          <w:szCs w:val="20"/>
+          <w:lang w:bidi="ar-SA"/>
+        </w:rPr>
+        <w:t>Matrix</w:t>
+      </w:r>
+      <w:r>
+        <w:rPr>
+          <w:rFonts w:ascii="Courier New" w:hAnsi="Courier New" w:cs="Courier New"/>
+          <w:color w:val="auto"/>
+          <w:sz w:val="20"/>
+          <w:szCs w:val="20"/>
+          <w:lang w:bidi="ar-SA"/>
+        </w:rPr>
+        <w:t xml:space="preserve"> </w:t>
+      </w:r>
+      <w:r>
+        <w:rPr>
+          <w:rFonts w:ascii="Courier New" w:hAnsi="Courier New" w:cs="Courier New"/>
+          <w:b/>
+          <w:bCs/>
+          <w:color w:val="FF0080"/>
+          <w:sz w:val="20"/>
+          <w:szCs w:val="20"/>
+          <w:lang w:bidi="ar-SA"/>
+        </w:rPr>
+        <w:t>&amp;</w:t>
+      </w:r>
+      <w:r>
+        <w:rPr>
+          <w:rFonts w:ascii="Courier New" w:hAnsi="Courier New" w:cs="Courier New"/>
+          <w:color w:val="000000"/>
+          <w:sz w:val="20"/>
+          <w:szCs w:val="20"/>
+          <w:lang w:bidi="ar-SA"/>
+        </w:rPr>
+        <w:t>other</w:t>
+      </w:r>
+      <w:r>
+        <w:rPr>
+          <w:rFonts w:ascii="Courier New" w:hAnsi="Courier New" w:cs="Courier New"/>
+          <w:b/>
+          <w:bCs/>
+          <w:color w:val="FF0080"/>
+          <w:sz w:val="20"/>
+          <w:szCs w:val="20"/>
+          <w:lang w:bidi="ar-SA"/>
+        </w:rPr>
+        <w:t>)</w:t>
+      </w:r>
+      <w:r>
+        <w:rPr>
+          <w:rFonts w:ascii="Courier New" w:hAnsi="Courier New" w:cs="Courier New"/>
+          <w:color w:val="auto"/>
+          <w:sz w:val="20"/>
+          <w:szCs w:val="20"/>
+          <w:lang w:bidi="ar-SA"/>
+        </w:rPr>
+        <w:t xml:space="preserve"> </w:t>
+      </w:r>
+      <w:r>
+        <w:rPr>
+          <w:rFonts w:ascii="Courier New" w:hAnsi="Courier New" w:cs="Courier New"/>
+          <w:b/>
+          <w:bCs/>
+          <w:color w:val="8080C0"/>
+          <w:sz w:val="20"/>
+          <w:szCs w:val="20"/>
+          <w:lang w:bidi="ar-SA"/>
+        </w:rPr>
+        <w:t>const</w:t>
+      </w:r>
+    </w:p>
+    <w:p>
+      <w:pPr>
+        <w:shd w:val="clear" w:color="auto" w:fill="EEEEEE"/>
+        <w:autoSpaceDE w:val="0"/>
+        <w:autoSpaceDN w:val="0"/>
+        <w:adjustRightInd w:val="0"/>
+        <w:rPr>
+          <w:rFonts w:ascii="Courier New" w:hAnsi="Courier New" w:cs="Courier New"/>
+          <w:color w:val="auto"/>
+          <w:sz w:val="20"/>
+          <w:szCs w:val="20"/>
+          <w:lang w:bidi="ar-SA"/>
+        </w:rPr>
+      </w:pPr>
+      <w:r>
+        <w:rPr>
+          <w:rFonts w:ascii="Courier New" w:hAnsi="Courier New" w:cs="Courier New"/>
+          <w:color w:val="auto"/>
+          <w:sz w:val="20"/>
+          <w:szCs w:val="20"/>
+          <w:lang w:bidi="ar-SA"/>
+        </w:rPr>
+        <w:t xml:space="preserve"> </w:t>
+      </w:r>
+      <w:r>
+        <w:rPr>
+          <w:rFonts w:ascii="Courier New" w:hAnsi="Courier New" w:cs="Courier New"/>
+          <w:b/>
+          <w:bCs/>
+          <w:color w:val="FF0080"/>
+          <w:sz w:val="20"/>
+          <w:szCs w:val="20"/>
+          <w:lang w:bidi="ar-SA"/>
+        </w:rPr>
+        <w:t>{</w:t>
+      </w:r>
+    </w:p>
+    <w:p>
+      <w:pPr>
+        <w:shd w:val="clear" w:color="auto" w:fill="EEEEEE"/>
+        <w:autoSpaceDE w:val="0"/>
+        <w:autoSpaceDN w:val="0"/>
+        <w:adjustRightInd w:val="0"/>
+        <w:rPr>
+          <w:rFonts w:ascii="Courier New" w:hAnsi="Courier New" w:cs="Courier New"/>
+          <w:color w:val="auto"/>
+          <w:sz w:val="20"/>
+          <w:szCs w:val="20"/>
+          <w:lang w:bidi="ar-SA"/>
+        </w:rPr>
+      </w:pPr>
+      <w:r>
+        <w:rPr>
+          <w:rFonts w:ascii="Courier New" w:hAnsi="Courier New" w:cs="Courier New"/>
+          <w:b/>
+          <w:bCs/>
+          <w:color w:val="FF0080"/>
+          <w:sz w:val="20"/>
+          <w:szCs w:val="20"/>
+          <w:lang w:bidi="ar-SA"/>
+        </w:rPr>
+        <w:t>+</w:t>
+      </w:r>
+      <w:r>
+        <w:rPr>
+          <w:rFonts w:ascii="Courier New" w:hAnsi="Courier New" w:cs="Courier New"/>
+          <w:color w:val="auto"/>
+          <w:sz w:val="20"/>
+          <w:szCs w:val="20"/>
+          <w:lang w:bidi="ar-SA"/>
+        </w:rPr>
+        <w:t xml:space="preserve">    </w:t>
+      </w:r>
+      <w:r>
+        <w:rPr>
+          <w:rFonts w:ascii="Courier New" w:hAnsi="Courier New" w:cs="Courier New"/>
+          <w:b/>
+          <w:bCs/>
+          <w:color w:val="BB7977"/>
+          <w:sz w:val="20"/>
+          <w:szCs w:val="20"/>
+          <w:lang w:bidi="ar-SA"/>
+        </w:rPr>
+        <w:t>if</w:t>
+      </w:r>
+      <w:r>
+        <w:rPr>
+          <w:rFonts w:ascii="Courier New" w:hAnsi="Courier New" w:cs="Courier New"/>
+          <w:color w:val="auto"/>
+          <w:sz w:val="20"/>
+          <w:szCs w:val="20"/>
+          <w:lang w:bidi="ar-SA"/>
+        </w:rPr>
+        <w:t xml:space="preserve"> </w:t>
+      </w:r>
+      <w:r>
+        <w:rPr>
+          <w:rFonts w:ascii="Courier New" w:hAnsi="Courier New" w:cs="Courier New"/>
+          <w:b/>
+          <w:bCs/>
+          <w:color w:val="FF0080"/>
+          <w:sz w:val="20"/>
+          <w:szCs w:val="20"/>
+          <w:lang w:bidi="ar-SA"/>
+        </w:rPr>
+        <w:t>(</w:t>
+      </w:r>
+      <w:r>
+        <w:rPr>
+          <w:rFonts w:ascii="Courier New" w:hAnsi="Courier New" w:cs="Courier New"/>
+          <w:color w:val="000000"/>
+          <w:sz w:val="20"/>
+          <w:szCs w:val="20"/>
+          <w:lang w:bidi="ar-SA"/>
+        </w:rPr>
+        <w:t>col</w:t>
+      </w:r>
+      <w:r>
+        <w:rPr>
+          <w:rFonts w:ascii="Courier New" w:hAnsi="Courier New" w:cs="Courier New"/>
+          <w:color w:val="auto"/>
+          <w:sz w:val="20"/>
+          <w:szCs w:val="20"/>
+          <w:lang w:bidi="ar-SA"/>
+        </w:rPr>
+        <w:t xml:space="preserve"> </w:t>
+      </w:r>
+      <w:r>
+        <w:rPr>
+          <w:rFonts w:ascii="Courier New" w:hAnsi="Courier New" w:cs="Courier New"/>
+          <w:b/>
+          <w:bCs/>
+          <w:color w:val="FF0080"/>
+          <w:sz w:val="20"/>
+          <w:szCs w:val="20"/>
+          <w:lang w:bidi="ar-SA"/>
+        </w:rPr>
+        <w:t>!=</w:t>
+      </w:r>
+      <w:r>
+        <w:rPr>
+          <w:rFonts w:ascii="Courier New" w:hAnsi="Courier New" w:cs="Courier New"/>
+          <w:color w:val="auto"/>
+          <w:sz w:val="20"/>
+          <w:szCs w:val="20"/>
+          <w:lang w:bidi="ar-SA"/>
+        </w:rPr>
+        <w:t xml:space="preserve"> </w:t>
+      </w:r>
+      <w:r>
+        <w:rPr>
+          <w:rFonts w:ascii="Courier New" w:hAnsi="Courier New" w:cs="Courier New"/>
+          <w:color w:val="000000"/>
+          <w:sz w:val="20"/>
+          <w:szCs w:val="20"/>
+          <w:lang w:bidi="ar-SA"/>
+        </w:rPr>
+        <w:t>other</w:t>
+      </w:r>
+      <w:r>
+        <w:rPr>
+          <w:rFonts w:ascii="Courier New" w:hAnsi="Courier New" w:cs="Courier New"/>
+          <w:b/>
+          <w:bCs/>
+          <w:color w:val="FF0080"/>
+          <w:sz w:val="20"/>
+          <w:szCs w:val="20"/>
+          <w:lang w:bidi="ar-SA"/>
+        </w:rPr>
+        <w:t>.</w:t>
+      </w:r>
+      <w:r>
+        <w:rPr>
+          <w:rFonts w:ascii="Courier New" w:hAnsi="Courier New" w:cs="Courier New"/>
+          <w:color w:val="000000"/>
+          <w:sz w:val="20"/>
+          <w:szCs w:val="20"/>
+          <w:lang w:bidi="ar-SA"/>
+        </w:rPr>
+        <w:t>row</w:t>
+      </w:r>
+      <w:r>
+        <w:rPr>
+          <w:rFonts w:ascii="Courier New" w:hAnsi="Courier New" w:cs="Courier New"/>
+          <w:b/>
+          <w:bCs/>
+          <w:color w:val="FF0080"/>
+          <w:sz w:val="20"/>
+          <w:szCs w:val="20"/>
+          <w:lang w:bidi="ar-SA"/>
+        </w:rPr>
+        <w:t>)</w:t>
+      </w:r>
+    </w:p>
+    <w:p>
+      <w:pPr>
+        <w:shd w:val="clear" w:color="auto" w:fill="EEEEEE"/>
+        <w:autoSpaceDE w:val="0"/>
+        <w:autoSpaceDN w:val="0"/>
+        <w:adjustRightInd w:val="0"/>
+        <w:rPr>
+          <w:rFonts w:ascii="Courier New" w:hAnsi="Courier New" w:cs="Courier New"/>
+          <w:color w:val="auto"/>
+          <w:sz w:val="20"/>
+          <w:szCs w:val="20"/>
+          <w:lang w:bidi="ar-SA"/>
+        </w:rPr>
+      </w:pPr>
+      <w:r>
+        <w:rPr>
+          <w:rFonts w:ascii="Courier New" w:hAnsi="Courier New" w:cs="Courier New"/>
+          <w:b/>
+          <w:bCs/>
+          <w:color w:val="FF0080"/>
+          <w:sz w:val="20"/>
+          <w:szCs w:val="20"/>
+          <w:lang w:bidi="ar-SA"/>
+        </w:rPr>
+        <w:t>+</w:t>
+      </w:r>
+      <w:r>
+        <w:rPr>
+          <w:rFonts w:ascii="Courier New" w:hAnsi="Courier New" w:cs="Courier New"/>
+          <w:color w:val="auto"/>
+          <w:sz w:val="20"/>
+          <w:szCs w:val="20"/>
+          <w:lang w:bidi="ar-SA"/>
+        </w:rPr>
+        <w:t xml:space="preserve">        </w:t>
+      </w:r>
+      <w:r>
+        <w:rPr>
+          <w:rFonts w:ascii="Courier New" w:hAnsi="Courier New" w:cs="Courier New"/>
+          <w:b/>
+          <w:bCs/>
+          <w:color w:val="BB7977"/>
+          <w:sz w:val="20"/>
+          <w:szCs w:val="20"/>
+          <w:lang w:bidi="ar-SA"/>
+        </w:rPr>
+        <w:t>throw</w:t>
+      </w:r>
+      <w:r>
+        <w:rPr>
+          <w:rFonts w:ascii="Courier New" w:hAnsi="Courier New" w:cs="Courier New"/>
+          <w:color w:val="auto"/>
+          <w:sz w:val="20"/>
+          <w:szCs w:val="20"/>
+          <w:lang w:bidi="ar-SA"/>
+        </w:rPr>
+        <w:t xml:space="preserve"> </w:t>
+      </w:r>
+      <w:r>
+        <w:rPr>
+          <w:rFonts w:ascii="Courier New" w:hAnsi="Courier New" w:cs="Courier New"/>
+          <w:color w:val="000000"/>
+          <w:sz w:val="20"/>
+          <w:szCs w:val="20"/>
+          <w:lang w:bidi="ar-SA"/>
+        </w:rPr>
+        <w:t>std</w:t>
+      </w:r>
+      <w:r>
+        <w:rPr>
+          <w:rFonts w:ascii="Courier New" w:hAnsi="Courier New" w:cs="Courier New"/>
+          <w:b/>
+          <w:bCs/>
+          <w:color w:val="FF0080"/>
+          <w:sz w:val="20"/>
+          <w:szCs w:val="20"/>
+          <w:lang w:bidi="ar-SA"/>
+        </w:rPr>
+        <w:t>::</w:t>
+      </w:r>
+      <w:r>
+        <w:rPr>
+          <w:rFonts w:ascii="Courier New" w:hAnsi="Courier New" w:cs="Courier New"/>
+          <w:color w:val="004466"/>
+          <w:sz w:val="20"/>
+          <w:szCs w:val="20"/>
+          <w:lang w:bidi="ar-SA"/>
+        </w:rPr>
+        <w:t>runtime_error</w:t>
+      </w:r>
+      <w:r>
+        <w:rPr>
+          <w:rFonts w:ascii="Courier New" w:hAnsi="Courier New" w:cs="Courier New"/>
+          <w:b/>
+          <w:bCs/>
+          <w:color w:val="FF0080"/>
+          <w:sz w:val="20"/>
+          <w:szCs w:val="20"/>
+          <w:lang w:bidi="ar-SA"/>
+        </w:rPr>
+        <w:t>(</w:t>
+      </w:r>
+      <w:r>
+        <w:rPr>
+          <w:rFonts w:ascii="Courier New" w:hAnsi="Courier New" w:cs="Courier New"/>
+          <w:color w:val="A68500"/>
+          <w:sz w:val="20"/>
+          <w:szCs w:val="20"/>
+          <w:lang w:bidi="ar-SA"/>
+        </w:rPr>
+        <w:t>"cannot multiply"</w:t>
+      </w:r>
+      <w:r>
+        <w:rPr>
+          <w:rFonts w:ascii="Courier New" w:hAnsi="Courier New" w:cs="Courier New"/>
+          <w:b/>
+          <w:bCs/>
+          <w:color w:val="FF0080"/>
+          <w:sz w:val="20"/>
+          <w:szCs w:val="20"/>
+          <w:lang w:bidi="ar-SA"/>
+        </w:rPr>
+        <w:t>);</w:t>
+      </w:r>
+    </w:p>
+    <w:p>
+      <w:pPr>
+        <w:shd w:val="clear" w:color="auto" w:fill="EEEEEE"/>
+        <w:autoSpaceDE w:val="0"/>
+        <w:autoSpaceDN w:val="0"/>
+        <w:adjustRightInd w:val="0"/>
+        <w:rPr>
+          <w:rFonts w:ascii="Courier New" w:hAnsi="Courier New" w:cs="Courier New"/>
+          <w:color w:val="auto"/>
+          <w:sz w:val="20"/>
+          <w:szCs w:val="20"/>
+          <w:lang w:bidi="ar-SA"/>
+        </w:rPr>
+      </w:pPr>
+      <w:r>
+        <w:rPr>
+          <w:rFonts w:ascii="Courier New" w:hAnsi="Courier New" w:cs="Courier New"/>
+          <w:color w:val="000000"/>
+          <w:sz w:val="20"/>
+          <w:szCs w:val="20"/>
+          <w:lang w:bidi="ar-SA"/>
+        </w:rPr>
+        <w:t xml:space="preserve">     Matrix</w:t>
+      </w:r>
+      <w:r>
+        <w:rPr>
+          <w:rFonts w:ascii="Courier New" w:hAnsi="Courier New" w:cs="Courier New"/>
+          <w:color w:val="auto"/>
+          <w:sz w:val="20"/>
+          <w:szCs w:val="20"/>
+          <w:lang w:bidi="ar-SA"/>
+        </w:rPr>
+        <w:t xml:space="preserve"> </w:t>
+      </w:r>
+      <w:r>
+        <w:rPr>
+          <w:rFonts w:ascii="Courier New" w:hAnsi="Courier New" w:cs="Courier New"/>
+          <w:color w:val="004466"/>
+          <w:sz w:val="20"/>
+          <w:szCs w:val="20"/>
+          <w:lang w:bidi="ar-SA"/>
+        </w:rPr>
+        <w:t>ret</w:t>
+      </w:r>
+      <w:r>
+        <w:rPr>
+          <w:rFonts w:ascii="Courier New" w:hAnsi="Courier New" w:cs="Courier New"/>
+          <w:b/>
+          <w:bCs/>
+          <w:color w:val="FF0080"/>
+          <w:sz w:val="20"/>
+          <w:szCs w:val="20"/>
+          <w:lang w:bidi="ar-SA"/>
+        </w:rPr>
+        <w:t>(</w:t>
+      </w:r>
+      <w:r>
+        <w:rPr>
+          <w:rFonts w:ascii="Courier New" w:hAnsi="Courier New" w:cs="Courier New"/>
+          <w:color w:val="000000"/>
+          <w:sz w:val="20"/>
+          <w:szCs w:val="20"/>
+          <w:lang w:bidi="ar-SA"/>
+        </w:rPr>
+        <w:t>row</w:t>
+      </w:r>
+      <w:r>
+        <w:rPr>
+          <w:rFonts w:ascii="Courier New" w:hAnsi="Courier New" w:cs="Courier New"/>
+          <w:b/>
+          <w:bCs/>
+          <w:color w:val="FF0080"/>
+          <w:sz w:val="20"/>
+          <w:szCs w:val="20"/>
+          <w:lang w:bidi="ar-SA"/>
+        </w:rPr>
+        <w:t>,</w:t>
+      </w:r>
+      <w:r>
+        <w:rPr>
+          <w:rFonts w:ascii="Courier New" w:hAnsi="Courier New" w:cs="Courier New"/>
+          <w:color w:val="auto"/>
+          <w:sz w:val="20"/>
+          <w:szCs w:val="20"/>
+          <w:lang w:bidi="ar-SA"/>
+        </w:rPr>
+        <w:t xml:space="preserve"> </w:t>
+      </w:r>
+      <w:r>
+        <w:rPr>
+          <w:rFonts w:ascii="Courier New" w:hAnsi="Courier New" w:cs="Courier New"/>
+          <w:color w:val="000000"/>
+          <w:sz w:val="20"/>
+          <w:szCs w:val="20"/>
+          <w:lang w:bidi="ar-SA"/>
+        </w:rPr>
+        <w:t>other</w:t>
+      </w:r>
+      <w:r>
+        <w:rPr>
+          <w:rFonts w:ascii="Courier New" w:hAnsi="Courier New" w:cs="Courier New"/>
+          <w:b/>
+          <w:bCs/>
+          <w:color w:val="FF0080"/>
+          <w:sz w:val="20"/>
+          <w:szCs w:val="20"/>
+          <w:lang w:bidi="ar-SA"/>
+        </w:rPr>
+        <w:t>.</w:t>
+      </w:r>
+      <w:r>
+        <w:rPr>
+          <w:rFonts w:ascii="Courier New" w:hAnsi="Courier New" w:cs="Courier New"/>
+          <w:color w:val="000000"/>
+          <w:sz w:val="20"/>
+          <w:szCs w:val="20"/>
+          <w:lang w:bidi="ar-SA"/>
+        </w:rPr>
+        <w:t>col</w:t>
+      </w:r>
+      <w:r>
+        <w:rPr>
+          <w:rFonts w:ascii="Courier New" w:hAnsi="Courier New" w:cs="Courier New"/>
+          <w:b/>
+          <w:bCs/>
+          <w:color w:val="FF0080"/>
+          <w:sz w:val="20"/>
+          <w:szCs w:val="20"/>
+          <w:lang w:bidi="ar-SA"/>
+        </w:rPr>
+        <w:t>);</w:t>
+      </w:r>
+    </w:p>
+    <w:p>
+      <w:pPr>
+        <w:shd w:val="clear" w:color="auto" w:fill="EEEEEE"/>
+        <w:autoSpaceDE w:val="0"/>
+        <w:autoSpaceDN w:val="0"/>
+        <w:adjustRightInd w:val="0"/>
+        <w:rPr>
+          <w:rFonts w:ascii="Courier New" w:hAnsi="Courier New" w:cs="Courier New"/>
+          <w:color w:val="auto"/>
+          <w:sz w:val="20"/>
+          <w:szCs w:val="20"/>
+          <w:lang w:bidi="ar-SA"/>
+        </w:rPr>
+      </w:pPr>
+      <w:r>
+        <w:rPr>
+          <w:rFonts w:ascii="Courier New" w:hAnsi="Courier New" w:cs="Courier New"/>
+          <w:color w:val="auto"/>
+          <w:sz w:val="20"/>
+          <w:szCs w:val="20"/>
+          <w:lang w:bidi="ar-SA"/>
+        </w:rPr>
+        <w:t xml:space="preserve">     </w:t>
+      </w:r>
+      <w:r>
+        <w:rPr>
+          <w:rFonts w:ascii="Courier New" w:hAnsi="Courier New" w:cs="Courier New"/>
+          <w:b/>
+          <w:bCs/>
+          <w:color w:val="BB7977"/>
+          <w:sz w:val="20"/>
+          <w:szCs w:val="20"/>
+          <w:lang w:bidi="ar-SA"/>
+        </w:rPr>
+        <w:t>for</w:t>
+      </w:r>
+      <w:r>
+        <w:rPr>
+          <w:rFonts w:ascii="Courier New" w:hAnsi="Courier New" w:cs="Courier New"/>
+          <w:color w:val="auto"/>
+          <w:sz w:val="20"/>
+          <w:szCs w:val="20"/>
+          <w:lang w:bidi="ar-SA"/>
+        </w:rPr>
+        <w:t xml:space="preserve"> </w:t>
+      </w:r>
+      <w:r>
+        <w:rPr>
+          <w:rFonts w:ascii="Courier New" w:hAnsi="Courier New" w:cs="Courier New"/>
+          <w:b/>
+          <w:bCs/>
+          <w:color w:val="FF0080"/>
+          <w:sz w:val="20"/>
+          <w:szCs w:val="20"/>
+          <w:lang w:bidi="ar-SA"/>
+        </w:rPr>
+        <w:t>(</w:t>
+      </w:r>
+      <w:r>
+        <w:rPr>
+          <w:rFonts w:ascii="Courier New" w:hAnsi="Courier New" w:cs="Courier New"/>
+          <w:b/>
+          <w:bCs/>
+          <w:color w:val="8080C0"/>
+          <w:sz w:val="20"/>
+          <w:szCs w:val="20"/>
+          <w:lang w:bidi="ar-SA"/>
+        </w:rPr>
+        <w:t>int</w:t>
+      </w:r>
+      <w:r>
+        <w:rPr>
+          <w:rFonts w:ascii="Courier New" w:hAnsi="Courier New" w:cs="Courier New"/>
+          <w:color w:val="auto"/>
+          <w:sz w:val="20"/>
+          <w:szCs w:val="20"/>
+          <w:lang w:bidi="ar-SA"/>
+        </w:rPr>
+        <w:t xml:space="preserve"> </w:t>
+      </w:r>
+      <w:r>
+        <w:rPr>
+          <w:rFonts w:ascii="Courier New" w:hAnsi="Courier New" w:cs="Courier New"/>
+          <w:color w:val="000000"/>
+          <w:sz w:val="20"/>
+          <w:szCs w:val="20"/>
+          <w:lang w:bidi="ar-SA"/>
+        </w:rPr>
+        <w:t>i</w:t>
+      </w:r>
+      <w:r>
+        <w:rPr>
+          <w:rFonts w:ascii="Courier New" w:hAnsi="Courier New" w:cs="Courier New"/>
+          <w:b/>
+          <w:bCs/>
+          <w:color w:val="FF0080"/>
+          <w:sz w:val="20"/>
+          <w:szCs w:val="20"/>
+          <w:lang w:bidi="ar-SA"/>
+        </w:rPr>
+        <w:t>=</w:t>
+      </w:r>
+      <w:r>
+        <w:rPr>
+          <w:rFonts w:ascii="Courier New" w:hAnsi="Courier New" w:cs="Courier New"/>
+          <w:b/>
+          <w:bCs/>
+          <w:color w:val="800080"/>
+          <w:sz w:val="20"/>
+          <w:szCs w:val="20"/>
+          <w:lang w:bidi="ar-SA"/>
+        </w:rPr>
+        <w:t>0</w:t>
+      </w:r>
+      <w:r>
+        <w:rPr>
+          <w:rFonts w:ascii="Courier New" w:hAnsi="Courier New" w:cs="Courier New"/>
+          <w:b/>
+          <w:bCs/>
+          <w:color w:val="FF0080"/>
+          <w:sz w:val="20"/>
+          <w:szCs w:val="20"/>
+          <w:lang w:bidi="ar-SA"/>
+        </w:rPr>
+        <w:t>;</w:t>
+      </w:r>
+      <w:r>
+        <w:rPr>
+          <w:rFonts w:ascii="Courier New" w:hAnsi="Courier New" w:cs="Courier New"/>
+          <w:color w:val="auto"/>
+          <w:sz w:val="20"/>
+          <w:szCs w:val="20"/>
+          <w:lang w:bidi="ar-SA"/>
+        </w:rPr>
+        <w:t xml:space="preserve"> </w:t>
+      </w:r>
+      <w:r>
+        <w:rPr>
+          <w:rFonts w:ascii="Courier New" w:hAnsi="Courier New" w:cs="Courier New"/>
+          <w:color w:val="000000"/>
+          <w:sz w:val="20"/>
+          <w:szCs w:val="20"/>
+          <w:lang w:bidi="ar-SA"/>
+        </w:rPr>
+        <w:t>i</w:t>
+      </w:r>
+      <w:r>
+        <w:rPr>
+          <w:rFonts w:ascii="Courier New" w:hAnsi="Courier New" w:cs="Courier New"/>
+          <w:b/>
+          <w:bCs/>
+          <w:color w:val="FF0080"/>
+          <w:sz w:val="20"/>
+          <w:szCs w:val="20"/>
+          <w:lang w:bidi="ar-SA"/>
+        </w:rPr>
+        <w:t>&lt;</w:t>
+      </w:r>
+      <w:r>
+        <w:rPr>
+          <w:rFonts w:ascii="Courier New" w:hAnsi="Courier New" w:cs="Courier New"/>
+          <w:color w:val="000000"/>
+          <w:sz w:val="20"/>
+          <w:szCs w:val="20"/>
+          <w:lang w:bidi="ar-SA"/>
+        </w:rPr>
+        <w:t>row</w:t>
+      </w:r>
+      <w:r>
+        <w:rPr>
+          <w:rFonts w:ascii="Courier New" w:hAnsi="Courier New" w:cs="Courier New"/>
+          <w:b/>
+          <w:bCs/>
+          <w:color w:val="FF0080"/>
+          <w:sz w:val="20"/>
+          <w:szCs w:val="20"/>
+          <w:lang w:bidi="ar-SA"/>
+        </w:rPr>
+        <w:t>;</w:t>
+      </w:r>
+      <w:r>
+        <w:rPr>
+          <w:rFonts w:ascii="Courier New" w:hAnsi="Courier New" w:cs="Courier New"/>
+          <w:color w:val="auto"/>
+          <w:sz w:val="20"/>
+          <w:szCs w:val="20"/>
+          <w:lang w:bidi="ar-SA"/>
+        </w:rPr>
+        <w:t xml:space="preserve"> </w:t>
+      </w:r>
+      <w:r>
+        <w:rPr>
+          <w:rFonts w:ascii="Courier New" w:hAnsi="Courier New" w:cs="Courier New"/>
+          <w:color w:val="000000"/>
+          <w:sz w:val="20"/>
+          <w:szCs w:val="20"/>
+          <w:lang w:bidi="ar-SA"/>
+        </w:rPr>
+        <w:t>i</w:t>
+      </w:r>
+      <w:r>
+        <w:rPr>
+          <w:rFonts w:ascii="Courier New" w:hAnsi="Courier New" w:cs="Courier New"/>
+          <w:b/>
+          <w:bCs/>
+          <w:color w:val="FF0080"/>
+          <w:sz w:val="20"/>
+          <w:szCs w:val="20"/>
+          <w:lang w:bidi="ar-SA"/>
+        </w:rPr>
+        <w:t>++)</w:t>
+      </w:r>
+    </w:p>
+    <w:p>
+      <w:pPr>
+        <w:shd w:val="clear" w:color="auto" w:fill="EEEEEE"/>
+        <w:autoSpaceDE w:val="0"/>
+        <w:autoSpaceDN w:val="0"/>
+        <w:adjustRightInd w:val="0"/>
+        <w:rPr>
+          <w:rFonts w:ascii="Courier New" w:hAnsi="Courier New" w:cs="Courier New"/>
+          <w:color w:val="auto"/>
+          <w:sz w:val="20"/>
+          <w:szCs w:val="20"/>
+          <w:lang w:bidi="ar-SA"/>
+        </w:rPr>
+      </w:pPr>
+      <w:r>
+        <w:rPr>
+          <w:rFonts w:ascii="Courier New" w:hAnsi="Courier New" w:cs="Courier New"/>
+          <w:color w:val="auto"/>
+          <w:sz w:val="20"/>
+          <w:szCs w:val="20"/>
+          <w:lang w:bidi="ar-SA"/>
+        </w:rPr>
+        <w:t xml:space="preserve">         </w:t>
+      </w:r>
+      <w:r>
+        <w:rPr>
+          <w:rFonts w:ascii="Courier New" w:hAnsi="Courier New" w:cs="Courier New"/>
+          <w:b/>
+          <w:bCs/>
+          <w:color w:val="BB7977"/>
+          <w:sz w:val="20"/>
+          <w:szCs w:val="20"/>
+          <w:lang w:bidi="ar-SA"/>
+        </w:rPr>
+        <w:t>for</w:t>
+      </w:r>
+      <w:r>
+        <w:rPr>
+          <w:rFonts w:ascii="Courier New" w:hAnsi="Courier New" w:cs="Courier New"/>
+          <w:color w:val="auto"/>
+          <w:sz w:val="20"/>
+          <w:szCs w:val="20"/>
+          <w:lang w:bidi="ar-SA"/>
+        </w:rPr>
+        <w:t xml:space="preserve"> </w:t>
+      </w:r>
+      <w:r>
+        <w:rPr>
+          <w:rFonts w:ascii="Courier New" w:hAnsi="Courier New" w:cs="Courier New"/>
+          <w:b/>
+          <w:bCs/>
+          <w:color w:val="FF0080"/>
+          <w:sz w:val="20"/>
+          <w:szCs w:val="20"/>
+          <w:lang w:bidi="ar-SA"/>
+        </w:rPr>
+        <w:t>(</w:t>
+      </w:r>
+      <w:r>
+        <w:rPr>
+          <w:rFonts w:ascii="Courier New" w:hAnsi="Courier New" w:cs="Courier New"/>
+          <w:b/>
+          <w:bCs/>
+          <w:color w:val="8080C0"/>
+          <w:sz w:val="20"/>
+          <w:szCs w:val="20"/>
+          <w:lang w:bidi="ar-SA"/>
+        </w:rPr>
+        <w:t>int</w:t>
+      </w:r>
+      <w:r>
+        <w:rPr>
+          <w:rFonts w:ascii="Courier New" w:hAnsi="Courier New" w:cs="Courier New"/>
+          <w:color w:val="auto"/>
+          <w:sz w:val="20"/>
+          <w:szCs w:val="20"/>
+          <w:lang w:bidi="ar-SA"/>
+        </w:rPr>
+        <w:t xml:space="preserve"> </w:t>
+      </w:r>
+      <w:r>
+        <w:rPr>
+          <w:rFonts w:ascii="Courier New" w:hAnsi="Courier New" w:cs="Courier New"/>
+          <w:color w:val="000000"/>
+          <w:sz w:val="20"/>
+          <w:szCs w:val="20"/>
+          <w:lang w:bidi="ar-SA"/>
+        </w:rPr>
+        <w:t>j</w:t>
+      </w:r>
+      <w:r>
+        <w:rPr>
+          <w:rFonts w:ascii="Courier New" w:hAnsi="Courier New" w:cs="Courier New"/>
+          <w:b/>
+          <w:bCs/>
+          <w:color w:val="FF0080"/>
+          <w:sz w:val="20"/>
+          <w:szCs w:val="20"/>
+          <w:lang w:bidi="ar-SA"/>
+        </w:rPr>
+        <w:t>=</w:t>
+      </w:r>
+      <w:r>
+        <w:rPr>
+          <w:rFonts w:ascii="Courier New" w:hAnsi="Courier New" w:cs="Courier New"/>
+          <w:b/>
+          <w:bCs/>
+          <w:color w:val="800080"/>
+          <w:sz w:val="20"/>
+          <w:szCs w:val="20"/>
+          <w:lang w:bidi="ar-SA"/>
+        </w:rPr>
+        <w:t>0</w:t>
+      </w:r>
+      <w:r>
+        <w:rPr>
+          <w:rFonts w:ascii="Courier New" w:hAnsi="Courier New" w:cs="Courier New"/>
+          <w:b/>
+          <w:bCs/>
+          <w:color w:val="FF0080"/>
+          <w:sz w:val="20"/>
+          <w:szCs w:val="20"/>
+          <w:lang w:bidi="ar-SA"/>
+        </w:rPr>
+        <w:t>;</w:t>
+      </w:r>
+      <w:r>
+        <w:rPr>
+          <w:rFonts w:ascii="Courier New" w:hAnsi="Courier New" w:cs="Courier New"/>
+          <w:color w:val="auto"/>
+          <w:sz w:val="20"/>
+          <w:szCs w:val="20"/>
+          <w:lang w:bidi="ar-SA"/>
+        </w:rPr>
+        <w:t xml:space="preserve"> </w:t>
+      </w:r>
+      <w:r>
+        <w:rPr>
+          <w:rFonts w:ascii="Courier New" w:hAnsi="Courier New" w:cs="Courier New"/>
+          <w:color w:val="000000"/>
+          <w:sz w:val="20"/>
+          <w:szCs w:val="20"/>
+          <w:lang w:bidi="ar-SA"/>
+        </w:rPr>
+        <w:t>j</w:t>
+      </w:r>
+      <w:r>
+        <w:rPr>
+          <w:rFonts w:ascii="Courier New" w:hAnsi="Courier New" w:cs="Courier New"/>
+          <w:b/>
+          <w:bCs/>
+          <w:color w:val="FF0080"/>
+          <w:sz w:val="20"/>
+          <w:szCs w:val="20"/>
+          <w:lang w:bidi="ar-SA"/>
+        </w:rPr>
+        <w:t>&lt;</w:t>
+      </w:r>
+      <w:r>
+        <w:rPr>
+          <w:rFonts w:ascii="Courier New" w:hAnsi="Courier New" w:cs="Courier New"/>
+          <w:color w:val="000000"/>
+          <w:sz w:val="20"/>
+          <w:szCs w:val="20"/>
+          <w:lang w:bidi="ar-SA"/>
+        </w:rPr>
+        <w:t>other</w:t>
+      </w:r>
+      <w:r>
+        <w:rPr>
+          <w:rFonts w:ascii="Courier New" w:hAnsi="Courier New" w:cs="Courier New"/>
+          <w:b/>
+          <w:bCs/>
+          <w:color w:val="FF0080"/>
+          <w:sz w:val="20"/>
+          <w:szCs w:val="20"/>
+          <w:lang w:bidi="ar-SA"/>
+        </w:rPr>
+        <w:t>.</w:t>
+      </w:r>
+      <w:r>
+        <w:rPr>
+          <w:rFonts w:ascii="Courier New" w:hAnsi="Courier New" w:cs="Courier New"/>
+          <w:color w:val="000000"/>
+          <w:sz w:val="20"/>
+          <w:szCs w:val="20"/>
+          <w:lang w:bidi="ar-SA"/>
+        </w:rPr>
+        <w:t>col</w:t>
+      </w:r>
+      <w:r>
+        <w:rPr>
+          <w:rFonts w:ascii="Courier New" w:hAnsi="Courier New" w:cs="Courier New"/>
+          <w:b/>
+          <w:bCs/>
+          <w:color w:val="FF0080"/>
+          <w:sz w:val="20"/>
+          <w:szCs w:val="20"/>
+          <w:lang w:bidi="ar-SA"/>
+        </w:rPr>
+        <w:t>;</w:t>
+      </w:r>
+      <w:r>
+        <w:rPr>
+          <w:rFonts w:ascii="Courier New" w:hAnsi="Courier New" w:cs="Courier New"/>
+          <w:color w:val="auto"/>
+          <w:sz w:val="20"/>
+          <w:szCs w:val="20"/>
+          <w:lang w:bidi="ar-SA"/>
+        </w:rPr>
+        <w:t xml:space="preserve"> </w:t>
+      </w:r>
+      <w:r>
+        <w:rPr>
+          <w:rFonts w:ascii="Courier New" w:hAnsi="Courier New" w:cs="Courier New"/>
+          <w:color w:val="000000"/>
+          <w:sz w:val="20"/>
+          <w:szCs w:val="20"/>
+          <w:lang w:bidi="ar-SA"/>
+        </w:rPr>
+        <w:t>j</w:t>
+      </w:r>
+      <w:r>
+        <w:rPr>
+          <w:rFonts w:ascii="Courier New" w:hAnsi="Courier New" w:cs="Courier New"/>
+          <w:b/>
+          <w:bCs/>
+          <w:color w:val="FF0080"/>
+          <w:sz w:val="20"/>
+          <w:szCs w:val="20"/>
+          <w:lang w:bidi="ar-SA"/>
+        </w:rPr>
+        <w:t>++)</w:t>
+      </w:r>
+    </w:p>
+    <w:p>
+      <w:pPr>
+        <w:rPr>
+          <w:rFonts w:hint="eastAsia"/>
+        </w:rPr>
+      </w:pPr>
+      <w:bookmarkStart w:id="1" w:name="_GoBack"/>
       <w:bookmarkEnd w:id="1"/>
     </w:p>
     <w:sectPr>
